--- a/Design/TASCore_Style_Guide.docx
+++ b/Design/TASCore_Style_Guide.docx
@@ -11946,7 +11946,34 @@
                 <w:sz w:val="26"/>
                 <w:szCs w:val="26"/>
               </w:rPr>
-              <w:t>.usa-font-lead { Merriweather, font-size:1.3rem, font-weight:400 }</w:t>
+              <w:t xml:space="preserve">.usa-font-lead { </w:t>
+            </w:r>
+            <w:r>
+              <w:rPr>
+                <w:rFonts w:ascii="Source Sans Pro" w:hAnsi="Source Sans Pro"/>
+                <w:sz w:val="26"/>
+                <w:szCs w:val="26"/>
+                <w:lang w:val="en"/>
+              </w:rPr>
+              <w:t>Source Sans Pro</w:t>
+            </w:r>
+            <w:r>
+              <w:rPr>
+                <w:rFonts w:ascii="Source Sans Pro" w:hAnsi="Source Sans Pro"/>
+                <w:sz w:val="26"/>
+                <w:szCs w:val="26"/>
+                <w:lang w:val="en"/>
+              </w:rPr>
+              <w:t>,</w:t>
+            </w:r>
+            <w:r>
+              <w:rPr>
+                <w:rFonts w:ascii="Source Sans Pro" w:hAnsi="Source Sans Pro"/>
+                <w:color w:val="000000"/>
+                <w:sz w:val="26"/>
+                <w:szCs w:val="26"/>
+              </w:rPr>
+              <w:t xml:space="preserve"> font-size:1.3rem, font-weight:400 }</w:t>
             </w:r>
           </w:p>
           <w:p>
@@ -12155,21 +12182,17 @@
           <w:sz w:val="26"/>
           <w:szCs w:val="26"/>
         </w:rPr>
-        <w:t>is a visited link.</w:t>
-      </w:r>
-    </w:p>
-    <w:p>
-      <w:pPr>
-        <w:pStyle w:val="NormalWeb"/>
-        <w:spacing w:before="240" w:after="240"/>
-        <w:ind w:left="630"/>
+        <w:t>is a</w:t>
+      </w:r>
+      <w:r>
         <w:rPr>
           <w:rFonts w:ascii="Source Sans Pro" w:hAnsi="Source Sans Pro"/>
           <w:color w:val="000000"/>
           <w:sz w:val="26"/>
           <w:szCs w:val="26"/>
         </w:rPr>
-      </w:pPr>
+        <w:t>n</w:t>
+      </w:r>
       <w:r>
         <w:rPr>
           <w:rFonts w:ascii="Source Sans Pro" w:hAnsi="Source Sans Pro"/>
@@ -12177,7 +12200,7 @@
           <w:sz w:val="26"/>
           <w:szCs w:val="26"/>
         </w:rPr>
-        <w:t>This is a link that goes to an</w:t>
+        <w:t xml:space="preserve"> </w:t>
       </w:r>
       <w:r>
         <w:rPr>
@@ -12186,14 +12209,104 @@
           <w:sz w:val="26"/>
           <w:szCs w:val="26"/>
         </w:rPr>
+        <w:t>active</w:t>
+      </w:r>
+      <w:r>
+        <w:rPr>
+          <w:rFonts w:ascii="Source Sans Pro" w:hAnsi="Source Sans Pro"/>
+          <w:color w:val="000000"/>
+          <w:sz w:val="26"/>
+          <w:szCs w:val="26"/>
+        </w:rPr>
+        <w:t xml:space="preserve"> link.</w:t>
+      </w:r>
+      <w:r>
+        <w:rPr>
+          <w:rFonts w:ascii="Source Sans Pro" w:hAnsi="Source Sans Pro"/>
+          <w:color w:val="000000"/>
+          <w:sz w:val="26"/>
+          <w:szCs w:val="26"/>
+        </w:rPr>
+        <w:t xml:space="preserve"> It turns purple on downstate, back to gray on upstate.</w:t>
+      </w:r>
+    </w:p>
+    <w:p>
+      <w:pPr>
+        <w:pStyle w:val="NormalWeb"/>
+        <w:spacing w:before="240" w:after="240"/>
+        <w:ind w:left="630"/>
+        <w:rPr>
+          <w:rFonts w:ascii="Source Sans Pro" w:hAnsi="Source Sans Pro"/>
+          <w:color w:val="000000"/>
+          <w:sz w:val="26"/>
+          <w:szCs w:val="26"/>
+        </w:rPr>
+      </w:pPr>
+      <w:r>
+        <w:rPr>
+          <w:rFonts w:ascii="Source Sans Pro" w:hAnsi="Source Sans Pro"/>
+          <w:color w:val="000000"/>
+          <w:sz w:val="26"/>
+          <w:szCs w:val="26"/>
+        </w:rPr>
+        <w:t>This is a link that goes to an</w:t>
+      </w:r>
+      <w:r>
+        <w:rPr>
+          <w:rFonts w:ascii="Source Sans Pro" w:hAnsi="Source Sans Pro"/>
+          <w:color w:val="000000"/>
+          <w:sz w:val="26"/>
+          <w:szCs w:val="26"/>
+        </w:rPr>
         <w:t xml:space="preserve"> </w:t>
       </w:r>
-      <w:hyperlink r:id="rId28" w:history="1">
+      <w:r>
+        <w:rPr>
+          <w:noProof/>
+        </w:rPr>
+        <w:drawing>
+          <wp:inline distT="0" distB="0" distL="0" distR="0" wp14:anchorId="1F543A9D" wp14:editId="7D596828">
+            <wp:extent cx="188595" cy="188595"/>
+            <wp:effectExtent l="0" t="0" r="1905" b="1905"/>
+            <wp:docPr id="4" name="Picture 4"/>
+            <wp:cNvGraphicFramePr>
+              <a:graphicFrameLocks xmlns:a="http://schemas.openxmlformats.org/drawingml/2006/main" noChangeAspect="1"/>
+            </wp:cNvGraphicFramePr>
+            <a:graphic xmlns:a="http://schemas.openxmlformats.org/drawingml/2006/main">
+              <a:graphicData uri="http://schemas.openxmlformats.org/drawingml/2006/picture">
+                <pic:pic xmlns:pic="http://schemas.openxmlformats.org/drawingml/2006/picture">
+                  <pic:nvPicPr>
+                    <pic:cNvPr id="1" name=""/>
+                    <pic:cNvPicPr/>
+                  </pic:nvPicPr>
+                  <pic:blipFill>
+                    <a:blip r:embed="rId28"/>
+                    <a:stretch>
+                      <a:fillRect/>
+                    </a:stretch>
+                  </pic:blipFill>
+                  <pic:spPr>
+                    <a:xfrm>
+                      <a:off x="0" y="0"/>
+                      <a:ext cx="188595" cy="188595"/>
+                    </a:xfrm>
+                    <a:prstGeom prst="rect">
+                      <a:avLst/>
+                    </a:prstGeom>
+                  </pic:spPr>
+                </pic:pic>
+              </a:graphicData>
+            </a:graphic>
+          </wp:inline>
+        </w:drawing>
+      </w:r>
+      <w:hyperlink r:id="rId29" w:history="1">
         <w:r>
           <w:rPr>
             <w:rStyle w:val="Hyperlink"/>
             <w:rFonts w:ascii="Source Sans Pro" w:hAnsi="Source Sans Pro"/>
-            <w:color w:val="4C2C92"/>
+            <w:b w:val="0"/>
+            <w:color w:val="365F91" w:themeColor="accent1" w:themeShade="BF"/>
             <w:sz w:val="26"/>
             <w:szCs w:val="26"/>
           </w:rPr>
@@ -12202,6 +12315,17 @@
       </w:hyperlink>
       <w:r>
         <w:rPr>
+          <w:rStyle w:val="Hyperlink"/>
+          <w:rFonts w:ascii="Source Sans Pro" w:hAnsi="Source Sans Pro"/>
+          <w:b w:val="0"/>
+          <w:color w:val="365F91" w:themeColor="accent1" w:themeShade="BF"/>
+          <w:sz w:val="26"/>
+          <w:szCs w:val="26"/>
+        </w:rPr>
+        <w:t xml:space="preserve"> </w:t>
+      </w:r>
+      <w:r>
+        <w:rPr>
           <w:rFonts w:ascii="Source Sans Pro" w:hAnsi="Source Sans Pro"/>
           <w:color w:val="000000"/>
           <w:sz w:val="26"/>
@@ -12223,16 +12347,7 @@
           <w:szCs w:val="26"/>
         </w:rPr>
       </w:pPr>
-      <w:r>
-        <w:rPr>
-          <w:rFonts w:ascii="Source Sans Pro" w:hAnsi="Source Sans Pro"/>
-          <w:color w:val="FFFFFF"/>
-          <w:sz w:val="26"/>
-          <w:szCs w:val="26"/>
-        </w:rPr>
-        <w:br/>
-      </w:r>
-      <w:hyperlink r:id="rId29" w:history="1">
+      <w:hyperlink r:id="rId30" w:history="1">
         <w:r>
           <w:rPr>
             <w:rStyle w:val="Hyperlink"/>
@@ -12266,20 +12381,6 @@
     </w:p>
     <w:p>
       <w:pPr>
-        <w:pStyle w:val="NormalWeb"/>
-        <w:shd w:val="clear" w:color="auto" w:fill="323A45"/>
-        <w:spacing w:before="240" w:after="240"/>
-        <w:ind w:left="630" w:right="3870"/>
-        <w:rPr>
-          <w:rFonts w:ascii="Source Sans Pro" w:hAnsi="Source Sans Pro"/>
-          <w:color w:val="FFFFFF"/>
-          <w:sz w:val="26"/>
-          <w:szCs w:val="26"/>
-        </w:rPr>
-      </w:pPr>
-    </w:p>
-    <w:p>
-      <w:pPr>
         <w:pStyle w:val="usa-font-lead"/>
         <w:shd w:val="clear" w:color="auto" w:fill="FFFFFF"/>
         <w:spacing w:before="240" w:beforeAutospacing="0" w:after="240" w:afterAutospacing="0"/>
@@ -12299,203 +12400,89 @@
     <w:tbl>
       <w:tblPr>
         <w:tblStyle w:val="TableGrid"/>
-        <w:tblW w:w="0" w:type="auto"/>
-        <w:tblInd w:w="720" w:type="dxa"/>
+        <w:tblW w:w="10260" w:type="dxa"/>
+        <w:tblInd w:w="355" w:type="dxa"/>
         <w:tblLook w:val="04A0" w:firstRow="1" w:lastRow="0" w:firstColumn="1" w:lastColumn="0" w:noHBand="0" w:noVBand="1"/>
       </w:tblPr>
       <w:tblGrid>
-        <w:gridCol w:w="9620"/>
+        <w:gridCol w:w="2976"/>
+        <w:gridCol w:w="7284"/>
       </w:tblGrid>
       <w:tr>
         <w:tc>
           <w:tcPr>
-            <w:tcW w:w="10340" w:type="dxa"/>
+            <w:tcW w:w="2880" w:type="dxa"/>
           </w:tcPr>
           <w:p>
             <w:pPr>
               <w:pStyle w:val="HTMLPreformatted"/>
               <w:shd w:val="clear" w:color="auto" w:fill="FFFFFF"/>
               <w:rPr>
-                <w:rStyle w:val="HTMLCode"/>
-                <w:rFonts w:ascii="Consolas" w:hAnsi="Consolas" w:cs="Consolas"/>
-                <w:color w:val="212121"/>
-                <w:sz w:val="18"/>
-                <w:szCs w:val="18"/>
-              </w:rPr>
-            </w:pPr>
-            <w:r>
-              <w:rPr>
                 <w:rStyle w:val="nt"/>
                 <w:rFonts w:ascii="Consolas" w:hAnsi="Consolas" w:cs="Consolas"/>
                 <w:color w:val="046B99"/>
                 <w:sz w:val="18"/>
                 <w:szCs w:val="18"/>
               </w:rPr>
-              <w:t>&lt;p&gt;&lt;a</w:t>
-            </w:r>
-            <w:r>
-              <w:rPr>
-                <w:rStyle w:val="HTMLCode"/>
-                <w:rFonts w:ascii="Consolas" w:hAnsi="Consolas" w:cs="Consolas"/>
-                <w:color w:val="212121"/>
-                <w:sz w:val="18"/>
-                <w:szCs w:val="18"/>
-              </w:rPr>
-              <w:t xml:space="preserve"> </w:t>
-            </w:r>
-            <w:r>
-              <w:rPr>
-                <w:rStyle w:val="na"/>
-                <w:rFonts w:ascii="Consolas" w:hAnsi="Consolas" w:cs="Consolas"/>
-                <w:color w:val="E31C3D"/>
-                <w:sz w:val="18"/>
-                <w:szCs w:val="18"/>
-              </w:rPr>
-              <w:t>href=</w:t>
-            </w:r>
-            <w:r>
-              <w:rPr>
-                <w:rStyle w:val="s"/>
-                <w:rFonts w:ascii="Consolas" w:hAnsi="Consolas" w:cs="Consolas"/>
-                <w:color w:val="2E8540"/>
-                <w:sz w:val="18"/>
-                <w:szCs w:val="18"/>
-              </w:rPr>
-              <w:t>"javascript:void(0);"</w:t>
-            </w:r>
-            <w:r>
-              <w:rPr>
-                <w:rStyle w:val="nt"/>
-                <w:rFonts w:ascii="Consolas" w:hAnsi="Consolas" w:cs="Consolas"/>
-                <w:color w:val="046B99"/>
-                <w:sz w:val="18"/>
-                <w:szCs w:val="18"/>
-              </w:rPr>
-              <w:t>&gt;</w:t>
-            </w:r>
-            <w:r>
-              <w:rPr>
-                <w:rStyle w:val="HTMLCode"/>
-                <w:rFonts w:ascii="Consolas" w:hAnsi="Consolas" w:cs="Consolas"/>
-                <w:color w:val="212121"/>
-                <w:sz w:val="18"/>
-                <w:szCs w:val="18"/>
-              </w:rPr>
-              <w:t>This</w:t>
-            </w:r>
-            <w:r>
-              <w:rPr>
-                <w:rStyle w:val="nt"/>
-                <w:rFonts w:ascii="Consolas" w:hAnsi="Consolas" w:cs="Consolas"/>
-                <w:color w:val="046B99"/>
-                <w:sz w:val="18"/>
-                <w:szCs w:val="18"/>
-              </w:rPr>
-              <w:t>&lt;/a&gt;</w:t>
-            </w:r>
-            <w:r>
-              <w:rPr>
-                <w:rStyle w:val="HTMLCode"/>
-                <w:rFonts w:ascii="Consolas" w:hAnsi="Consolas" w:cs="Consolas"/>
-                <w:color w:val="212121"/>
-                <w:sz w:val="18"/>
-                <w:szCs w:val="18"/>
-              </w:rPr>
-              <w:t xml:space="preserve"> is a text link on a light background.</w:t>
-            </w:r>
-            <w:r>
-              <w:rPr>
-                <w:rStyle w:val="nt"/>
-                <w:rFonts w:ascii="Consolas" w:hAnsi="Consolas" w:cs="Consolas"/>
-                <w:color w:val="046B99"/>
-                <w:sz w:val="18"/>
-                <w:szCs w:val="18"/>
-              </w:rPr>
-              <w:t>&lt;/p&gt;</w:t>
-            </w:r>
-          </w:p>
+            </w:pPr>
+            <w:r>
+              <w:rPr>
+                <w:noProof/>
+              </w:rPr>
+              <w:drawing>
+                <wp:inline distT="0" distB="0" distL="0" distR="0" wp14:anchorId="6E58F8FD" wp14:editId="6654E813">
+                  <wp:extent cx="1743075" cy="419100"/>
+                  <wp:effectExtent l="0" t="0" r="9525" b="0"/>
+                  <wp:docPr id="77" name="Picture 77"/>
+                  <wp:cNvGraphicFramePr>
+                    <a:graphicFrameLocks xmlns:a="http://schemas.openxmlformats.org/drawingml/2006/main" noChangeAspect="1"/>
+                  </wp:cNvGraphicFramePr>
+                  <a:graphic xmlns:a="http://schemas.openxmlformats.org/drawingml/2006/main">
+                    <a:graphicData uri="http://schemas.openxmlformats.org/drawingml/2006/picture">
+                      <pic:pic xmlns:pic="http://schemas.openxmlformats.org/drawingml/2006/picture">
+                        <pic:nvPicPr>
+                          <pic:cNvPr id="1" name=""/>
+                          <pic:cNvPicPr/>
+                        </pic:nvPicPr>
+                        <pic:blipFill>
+                          <a:blip r:embed="rId31"/>
+                          <a:stretch>
+                            <a:fillRect/>
+                          </a:stretch>
+                        </pic:blipFill>
+                        <pic:spPr>
+                          <a:xfrm>
+                            <a:off x="0" y="0"/>
+                            <a:ext cx="1743075" cy="419100"/>
+                          </a:xfrm>
+                          <a:prstGeom prst="rect">
+                            <a:avLst/>
+                          </a:prstGeom>
+                        </pic:spPr>
+                      </pic:pic>
+                    </a:graphicData>
+                  </a:graphic>
+                </wp:inline>
+              </w:drawing>
+            </w:r>
+          </w:p>
+        </w:tc>
+        <w:tc>
+          <w:tcPr>
+            <w:tcW w:w="7380" w:type="dxa"/>
+          </w:tcPr>
           <w:p>
             <w:pPr>
               <w:pStyle w:val="HTMLPreformatted"/>
               <w:shd w:val="clear" w:color="auto" w:fill="FFFFFF"/>
               <w:rPr>
-                <w:rStyle w:val="HTMLCode"/>
-                <w:rFonts w:ascii="Consolas" w:hAnsi="Consolas" w:cs="Consolas"/>
-                <w:color w:val="212121"/>
-                <w:sz w:val="18"/>
-                <w:szCs w:val="18"/>
-              </w:rPr>
-            </w:pPr>
-            <w:r>
-              <w:rPr>
                 <w:rStyle w:val="nt"/>
                 <w:rFonts w:ascii="Consolas" w:hAnsi="Consolas" w:cs="Consolas"/>
                 <w:color w:val="046B99"/>
                 <w:sz w:val="18"/>
                 <w:szCs w:val="18"/>
               </w:rPr>
-              <w:t>&lt;p&gt;&lt;a</w:t>
-            </w:r>
-            <w:r>
-              <w:rPr>
-                <w:rStyle w:val="HTMLCode"/>
-                <w:rFonts w:ascii="Consolas" w:hAnsi="Consolas" w:cs="Consolas"/>
-                <w:color w:val="212121"/>
-                <w:sz w:val="18"/>
-                <w:szCs w:val="18"/>
-              </w:rPr>
-              <w:t xml:space="preserve"> </w:t>
-            </w:r>
-            <w:r>
-              <w:rPr>
-                <w:rStyle w:val="na"/>
-                <w:rFonts w:ascii="Consolas" w:hAnsi="Consolas" w:cs="Consolas"/>
-                <w:color w:val="E31C3D"/>
-                <w:sz w:val="18"/>
-                <w:szCs w:val="18"/>
-              </w:rPr>
-              <w:t>class=</w:t>
-            </w:r>
-            <w:r>
-              <w:rPr>
-                <w:rStyle w:val="s"/>
-                <w:rFonts w:ascii="Consolas" w:hAnsi="Consolas" w:cs="Consolas"/>
-                <w:color w:val="2E8540"/>
-                <w:sz w:val="18"/>
-                <w:szCs w:val="18"/>
-              </w:rPr>
-              <w:t>"usa-color-text-visited"</w:t>
-            </w:r>
-            <w:r>
-              <w:rPr>
-                <w:rStyle w:val="HTMLCode"/>
-                <w:rFonts w:ascii="Consolas" w:hAnsi="Consolas" w:cs="Consolas"/>
-                <w:color w:val="212121"/>
-                <w:sz w:val="18"/>
-                <w:szCs w:val="18"/>
-              </w:rPr>
-              <w:t xml:space="preserve"> </w:t>
-            </w:r>
-            <w:r>
-              <w:rPr>
-                <w:rStyle w:val="na"/>
-                <w:rFonts w:ascii="Consolas" w:hAnsi="Consolas" w:cs="Consolas"/>
-                <w:color w:val="E31C3D"/>
-                <w:sz w:val="18"/>
-                <w:szCs w:val="18"/>
-              </w:rPr>
-              <w:t>href=</w:t>
-            </w:r>
-            <w:r>
-              <w:rPr>
-                <w:rStyle w:val="s"/>
-                <w:rFonts w:ascii="Consolas" w:hAnsi="Consolas" w:cs="Consolas"/>
-                <w:color w:val="2E8540"/>
-                <w:sz w:val="18"/>
-                <w:szCs w:val="18"/>
-              </w:rPr>
-              <w:t>"javascript:void(0);"</w:t>
-            </w:r>
+            </w:pPr>
             <w:r>
               <w:rPr>
                 <w:rStyle w:val="nt"/>
@@ -12504,47 +12491,7 @@
                 <w:sz w:val="18"/>
                 <w:szCs w:val="18"/>
               </w:rPr>
-              <w:t>&gt;</w:t>
-            </w:r>
-            <w:r>
-              <w:rPr>
-                <w:rStyle w:val="HTMLCode"/>
-                <w:rFonts w:ascii="Consolas" w:hAnsi="Consolas" w:cs="Consolas"/>
-                <w:color w:val="212121"/>
-                <w:sz w:val="18"/>
-                <w:szCs w:val="18"/>
-              </w:rPr>
-              <w:t>This</w:t>
-            </w:r>
-            <w:r>
-              <w:rPr>
-                <w:rStyle w:val="nt"/>
-                <w:rFonts w:ascii="Consolas" w:hAnsi="Consolas" w:cs="Consolas"/>
-                <w:color w:val="046B99"/>
-                <w:sz w:val="18"/>
-                <w:szCs w:val="18"/>
-              </w:rPr>
-              <w:t>&lt;/a&gt;</w:t>
-            </w:r>
-            <w:r>
-              <w:rPr>
-                <w:rStyle w:val="HTMLCode"/>
-                <w:rFonts w:ascii="Consolas" w:hAnsi="Consolas" w:cs="Consolas"/>
-                <w:color w:val="212121"/>
-                <w:sz w:val="18"/>
-                <w:szCs w:val="18"/>
-              </w:rPr>
-              <w:t xml:space="preserve"> is a visited link.</w:t>
-            </w:r>
-            <w:r>
-              <w:rPr>
-                <w:rStyle w:val="nt"/>
-                <w:rFonts w:ascii="Consolas" w:hAnsi="Consolas" w:cs="Consolas"/>
-                <w:color w:val="046B99"/>
-                <w:sz w:val="18"/>
-                <w:szCs w:val="18"/>
-              </w:rPr>
-              <w:t>&lt;/p&gt;</w:t>
+              <w:t>&lt;ul class="usa-unstyled-list usa-nav-secondary-links"&gt;</w:t>
             </w:r>
           </w:p>
           <w:p>
@@ -12552,33 +12499,13 @@
               <w:pStyle w:val="HTMLPreformatted"/>
               <w:shd w:val="clear" w:color="auto" w:fill="FFFFFF"/>
               <w:rPr>
-                <w:rStyle w:val="HTMLCode"/>
-                <w:rFonts w:ascii="Consolas" w:hAnsi="Consolas" w:cs="Consolas"/>
-                <w:color w:val="212121"/>
-                <w:sz w:val="18"/>
-                <w:szCs w:val="18"/>
-              </w:rPr>
-            </w:pPr>
-            <w:r>
-              <w:rPr>
                 <w:rStyle w:val="nt"/>
                 <w:rFonts w:ascii="Consolas" w:hAnsi="Consolas" w:cs="Consolas"/>
                 <w:color w:val="046B99"/>
                 <w:sz w:val="18"/>
                 <w:szCs w:val="18"/>
               </w:rPr>
-              <w:t>&lt;p&gt;</w:t>
-            </w:r>
-            <w:r>
-              <w:rPr>
-                <w:rStyle w:val="HTMLCode"/>
-                <w:rFonts w:ascii="Consolas" w:hAnsi="Consolas" w:cs="Consolas"/>
-                <w:color w:val="212121"/>
-                <w:sz w:val="18"/>
-                <w:szCs w:val="18"/>
-              </w:rPr>
-              <w:t xml:space="preserve">This is a link that goes to an </w:t>
-            </w:r>
+            </w:pPr>
             <w:r>
               <w:rPr>
                 <w:rStyle w:val="nt"/>
@@ -12587,117 +12514,7 @@
                 <w:sz w:val="18"/>
                 <w:szCs w:val="18"/>
               </w:rPr>
-              <w:t>&lt;a</w:t>
-            </w:r>
-            <w:r>
-              <w:rPr>
-                <w:rStyle w:val="HTMLCode"/>
-                <w:rFonts w:ascii="Consolas" w:hAnsi="Consolas" w:cs="Consolas"/>
-                <w:color w:val="212121"/>
-                <w:sz w:val="18"/>
-                <w:szCs w:val="18"/>
-              </w:rPr>
-              <w:t xml:space="preserve"> </w:t>
-            </w:r>
-            <w:r>
-              <w:rPr>
-                <w:rStyle w:val="na"/>
-                <w:rFonts w:ascii="Consolas" w:hAnsi="Consolas" w:cs="Consolas"/>
-                <w:color w:val="E31C3D"/>
-                <w:sz w:val="18"/>
-                <w:szCs w:val="18"/>
-              </w:rPr>
-              <w:t>class=</w:t>
-            </w:r>
-            <w:r>
-              <w:rPr>
-                <w:rStyle w:val="s"/>
-                <w:rFonts w:ascii="Consolas" w:hAnsi="Consolas" w:cs="Consolas"/>
-                <w:color w:val="2E8540"/>
-                <w:sz w:val="18"/>
-                <w:szCs w:val="18"/>
-              </w:rPr>
-              <w:t>"usa-external_link"</w:t>
-            </w:r>
-            <w:r>
-              <w:rPr>
-                <w:rStyle w:val="HTMLCode"/>
-                <w:rFonts w:ascii="Consolas" w:hAnsi="Consolas" w:cs="Consolas"/>
-                <w:color w:val="212121"/>
-                <w:sz w:val="18"/>
-                <w:szCs w:val="18"/>
-              </w:rPr>
-              <w:t xml:space="preserve"> </w:t>
-            </w:r>
-            <w:r>
-              <w:rPr>
-                <w:rStyle w:val="na"/>
-                <w:rFonts w:ascii="Consolas" w:hAnsi="Consolas" w:cs="Consolas"/>
-                <w:color w:val="E31C3D"/>
-                <w:sz w:val="18"/>
-                <w:szCs w:val="18"/>
-              </w:rPr>
-              <w:t>href=</w:t>
-            </w:r>
-            <w:r>
-              <w:rPr>
-                <w:rStyle w:val="s"/>
-                <w:rFonts w:ascii="Consolas" w:hAnsi="Consolas" w:cs="Consolas"/>
-                <w:color w:val="2E8540"/>
-                <w:sz w:val="18"/>
-                <w:szCs w:val="18"/>
-              </w:rPr>
-              <w:t>"http://media.giphy.com/media/8sgNa77Dvj7tC/giphy.gif"</w:t>
-            </w:r>
-            <w:r>
-              <w:rPr>
-                <w:rStyle w:val="nt"/>
-                <w:rFonts w:ascii="Consolas" w:hAnsi="Consolas" w:cs="Consolas"/>
-                <w:color w:val="046B99"/>
-                <w:sz w:val="18"/>
-                <w:szCs w:val="18"/>
-              </w:rPr>
-              <w:t>&gt;</w:t>
-            </w:r>
-            <w:r>
-              <w:rPr>
-                <w:rStyle w:val="HTMLCode"/>
-                <w:rFonts w:ascii="Consolas" w:hAnsi="Consolas" w:cs="Consolas"/>
-                <w:color w:val="212121"/>
-                <w:sz w:val="18"/>
-                <w:szCs w:val="18"/>
-              </w:rPr>
-              <w:t>external website</w:t>
-            </w:r>
-            <w:r>
-              <w:rPr>
-                <w:rStyle w:val="nt"/>
-                <w:rFonts w:ascii="Consolas" w:hAnsi="Consolas" w:cs="Consolas"/>
-                <w:color w:val="046B99"/>
-                <w:sz w:val="18"/>
-                <w:szCs w:val="18"/>
-              </w:rPr>
-              <w:t>&lt;/a&gt;</w:t>
-            </w:r>
-            <w:r>
-              <w:rPr>
-                <w:rStyle w:val="HTMLCode"/>
-                <w:rFonts w:ascii="Consolas" w:hAnsi="Consolas" w:cs="Consolas"/>
-                <w:color w:val="212121"/>
-                <w:sz w:val="18"/>
-                <w:szCs w:val="18"/>
-              </w:rPr>
-              <w:t>.</w:t>
-            </w:r>
-            <w:r>
-              <w:rPr>
-                <w:rStyle w:val="nt"/>
-                <w:rFonts w:ascii="Consolas" w:hAnsi="Consolas" w:cs="Consolas"/>
-                <w:color w:val="046B99"/>
-                <w:sz w:val="18"/>
-                <w:szCs w:val="18"/>
-              </w:rPr>
-              <w:t>&lt;/p&gt;</w:t>
+              <w:t xml:space="preserve">    &lt;li&gt;</w:t>
             </w:r>
           </w:p>
           <w:p>
@@ -12705,53 +12522,13 @@
               <w:pStyle w:val="HTMLPreformatted"/>
               <w:shd w:val="clear" w:color="auto" w:fill="FFFFFF"/>
               <w:rPr>
-                <w:rStyle w:val="HTMLCode"/>
-                <w:rFonts w:ascii="Consolas" w:hAnsi="Consolas" w:cs="Consolas"/>
-                <w:color w:val="212121"/>
-                <w:sz w:val="18"/>
-                <w:szCs w:val="18"/>
-              </w:rPr>
-            </w:pPr>
-            <w:r>
-              <w:rPr>
                 <w:rStyle w:val="nt"/>
                 <w:rFonts w:ascii="Consolas" w:hAnsi="Consolas" w:cs="Consolas"/>
                 <w:color w:val="046B99"/>
                 <w:sz w:val="18"/>
                 <w:szCs w:val="18"/>
               </w:rPr>
-              <w:t>&lt;div</w:t>
-            </w:r>
-            <w:r>
-              <w:rPr>
-                <w:rStyle w:val="HTMLCode"/>
-                <w:rFonts w:ascii="Consolas" w:hAnsi="Consolas" w:cs="Consolas"/>
-                <w:color w:val="212121"/>
-                <w:sz w:val="18"/>
-                <w:szCs w:val="18"/>
-              </w:rPr>
-              <w:t xml:space="preserve"> </w:t>
-            </w:r>
-            <w:r>
-              <w:rPr>
-                <w:rStyle w:val="na"/>
-                <w:rFonts w:ascii="Consolas" w:hAnsi="Consolas" w:cs="Consolas"/>
-                <w:color w:val="E31C3D"/>
-                <w:sz w:val="18"/>
-                <w:szCs w:val="18"/>
-              </w:rPr>
-              <w:t>class=</w:t>
-            </w:r>
-            <w:r>
-              <w:rPr>
-                <w:rStyle w:val="s"/>
-                <w:rFonts w:ascii="Consolas" w:hAnsi="Consolas" w:cs="Consolas"/>
-                <w:color w:val="2E8540"/>
-                <w:sz w:val="18"/>
-                <w:szCs w:val="18"/>
-              </w:rPr>
-              <w:t>"usa-background-dark"</w:t>
-            </w:r>
+            </w:pPr>
             <w:r>
               <w:rPr>
                 <w:rStyle w:val="nt"/>
@@ -12760,7 +12537,7 @@
                 <w:sz w:val="18"/>
                 <w:szCs w:val="18"/>
               </w:rPr>
-              <w:t>&gt;</w:t>
+              <w:t>&lt;a [routerLink]="['/common/faq']" title="Frequently Asked Questions"&gt;</w:t>
             </w:r>
           </w:p>
           <w:p>
@@ -12777,103 +12554,23 @@
             </w:pPr>
             <w:r>
               <w:rPr>
-                <w:rStyle w:val="HTMLCode"/>
-                <w:rFonts w:ascii="Consolas" w:hAnsi="Consolas" w:cs="Consolas"/>
-                <w:color w:val="212121"/>
-                <w:sz w:val="18"/>
-                <w:szCs w:val="18"/>
-              </w:rPr>
-              <w:t xml:space="preserve">  </w:t>
-            </w:r>
-            <w:r>
-              <w:rPr>
                 <w:rStyle w:val="nt"/>
                 <w:rFonts w:ascii="Consolas" w:hAnsi="Consolas" w:cs="Consolas"/>
                 <w:color w:val="046B99"/>
                 <w:sz w:val="18"/>
                 <w:szCs w:val="18"/>
               </w:rPr>
-              <w:t>&lt;p&gt;&lt;a</w:t>
-            </w:r>
-            <w:r>
-              <w:rPr>
-                <w:rStyle w:val="HTMLCode"/>
-                <w:rFonts w:ascii="Consolas" w:hAnsi="Consolas" w:cs="Consolas"/>
-                <w:color w:val="212121"/>
-                <w:sz w:val="18"/>
-                <w:szCs w:val="18"/>
-              </w:rPr>
               <w:t xml:space="preserve"> </w:t>
             </w:r>
             <w:r>
               <w:rPr>
-                <w:rStyle w:val="na"/>
-                <w:rFonts w:ascii="Consolas" w:hAnsi="Consolas" w:cs="Consolas"/>
-                <w:color w:val="E31C3D"/>
-                <w:sz w:val="18"/>
-                <w:szCs w:val="18"/>
-              </w:rPr>
-              <w:t>href=</w:t>
-            </w:r>
-            <w:r>
-              <w:rPr>
-                <w:rStyle w:val="s"/>
-                <w:rFonts w:ascii="Consolas" w:hAnsi="Consolas" w:cs="Consolas"/>
-                <w:color w:val="2E8540"/>
-                <w:sz w:val="18"/>
-                <w:szCs w:val="18"/>
-              </w:rPr>
-              <w:t>"javascript:void(0);"</w:t>
-            </w:r>
-            <w:r>
-              <w:rPr>
                 <w:rStyle w:val="nt"/>
                 <w:rFonts w:ascii="Consolas" w:hAnsi="Consolas" w:cs="Consolas"/>
                 <w:color w:val="046B99"/>
                 <w:sz w:val="18"/>
                 <w:szCs w:val="18"/>
               </w:rPr>
-              <w:t>&gt;</w:t>
-            </w:r>
-            <w:r>
-              <w:rPr>
-                <w:rStyle w:val="HTMLCode"/>
-                <w:rFonts w:ascii="Consolas" w:hAnsi="Consolas" w:cs="Consolas"/>
-                <w:color w:val="212121"/>
-                <w:sz w:val="18"/>
-                <w:szCs w:val="18"/>
-              </w:rPr>
-              <w:t>This</w:t>
-            </w:r>
-            <w:r>
-              <w:rPr>
-                <w:rStyle w:val="nt"/>
-                <w:rFonts w:ascii="Consolas" w:hAnsi="Consolas" w:cs="Consolas"/>
-                <w:color w:val="046B99"/>
-                <w:sz w:val="18"/>
-                <w:szCs w:val="18"/>
-              </w:rPr>
-              <w:t>&lt;/a&gt;</w:t>
-            </w:r>
-            <w:r>
-              <w:rPr>
-                <w:rStyle w:val="HTMLCode"/>
-                <w:rFonts w:ascii="Consolas" w:hAnsi="Consolas" w:cs="Consolas"/>
-                <w:color w:val="212121"/>
-                <w:sz w:val="18"/>
-                <w:szCs w:val="18"/>
-              </w:rPr>
-              <w:t xml:space="preserve"> is a text link on a dark background.</w:t>
-            </w:r>
-            <w:r>
-              <w:rPr>
-                <w:rStyle w:val="nt"/>
-                <w:rFonts w:ascii="Consolas" w:hAnsi="Consolas" w:cs="Consolas"/>
-                <w:color w:val="046B99"/>
-                <w:sz w:val="18"/>
-                <w:szCs w:val="18"/>
-              </w:rPr>
-              <w:t>&lt;/p&gt;</w:t>
+              <w:t>&lt;span class="fa fa-commenting-o" aria-hidden="true"&gt;&lt;/span&gt; FAQ</w:t>
             </w:r>
           </w:p>
           <w:p>
@@ -12881,19 +12578,221 @@
               <w:pStyle w:val="HTMLPreformatted"/>
               <w:shd w:val="clear" w:color="auto" w:fill="FFFFFF"/>
               <w:rPr>
-                <w:rFonts w:ascii="Consolas" w:hAnsi="Consolas" w:cs="Consolas"/>
-                <w:color w:val="212121"/>
-              </w:rPr>
-            </w:pPr>
-            <w:r>
-              <w:rPr>
                 <w:rStyle w:val="nt"/>
                 <w:rFonts w:ascii="Consolas" w:hAnsi="Consolas" w:cs="Consolas"/>
                 <w:color w:val="046B99"/>
                 <w:sz w:val="18"/>
                 <w:szCs w:val="18"/>
               </w:rPr>
-              <w:t>&lt;/div&gt;</w:t>
+            </w:pPr>
+            <w:r>
+              <w:rPr>
+                <w:rStyle w:val="nt"/>
+                <w:rFonts w:ascii="Consolas" w:hAnsi="Consolas" w:cs="Consolas"/>
+                <w:color w:val="046B99"/>
+                <w:sz w:val="18"/>
+                <w:szCs w:val="18"/>
+              </w:rPr>
+              <w:t xml:space="preserve">            &lt;/a&gt;</w:t>
+            </w:r>
+          </w:p>
+          <w:p>
+            <w:pPr>
+              <w:pStyle w:val="HTMLPreformatted"/>
+              <w:shd w:val="clear" w:color="auto" w:fill="FFFFFF"/>
+              <w:rPr>
+                <w:rStyle w:val="nt"/>
+                <w:rFonts w:ascii="Consolas" w:hAnsi="Consolas" w:cs="Consolas"/>
+                <w:color w:val="046B99"/>
+                <w:sz w:val="18"/>
+                <w:szCs w:val="18"/>
+              </w:rPr>
+            </w:pPr>
+            <w:r>
+              <w:rPr>
+                <w:rStyle w:val="nt"/>
+                <w:rFonts w:ascii="Consolas" w:hAnsi="Consolas" w:cs="Consolas"/>
+                <w:color w:val="046B99"/>
+                <w:sz w:val="18"/>
+                <w:szCs w:val="18"/>
+              </w:rPr>
+              <w:t xml:space="preserve">          &lt;/li&gt;</w:t>
+            </w:r>
+          </w:p>
+          <w:p>
+            <w:pPr>
+              <w:pStyle w:val="HTMLPreformatted"/>
+              <w:shd w:val="clear" w:color="auto" w:fill="FFFFFF"/>
+              <w:rPr>
+                <w:rStyle w:val="nt"/>
+                <w:rFonts w:ascii="Consolas" w:hAnsi="Consolas" w:cs="Consolas"/>
+                <w:color w:val="046B99"/>
+                <w:sz w:val="18"/>
+                <w:szCs w:val="18"/>
+              </w:rPr>
+            </w:pPr>
+            <w:r>
+              <w:rPr>
+                <w:rStyle w:val="nt"/>
+                <w:rFonts w:ascii="Consolas" w:hAnsi="Consolas" w:cs="Consolas"/>
+                <w:color w:val="046B99"/>
+                <w:sz w:val="18"/>
+                <w:szCs w:val="18"/>
+              </w:rPr>
+              <w:t xml:space="preserve">         </w:t>
+            </w:r>
+            <w:r>
+              <w:rPr>
+                <w:rStyle w:val="nt"/>
+                <w:rFonts w:ascii="Consolas" w:hAnsi="Consolas" w:cs="Consolas"/>
+                <w:color w:val="046B99"/>
+                <w:sz w:val="18"/>
+                <w:szCs w:val="18"/>
+              </w:rPr>
+              <w:t>&lt;li&gt;</w:t>
+            </w:r>
+          </w:p>
+          <w:p>
+            <w:pPr>
+              <w:pStyle w:val="HTMLPreformatted"/>
+              <w:shd w:val="clear" w:color="auto" w:fill="FFFFFF"/>
+              <w:rPr>
+                <w:rStyle w:val="nt"/>
+                <w:rFonts w:ascii="Consolas" w:hAnsi="Consolas" w:cs="Consolas"/>
+                <w:color w:val="046B99"/>
+                <w:sz w:val="18"/>
+                <w:szCs w:val="18"/>
+              </w:rPr>
+            </w:pPr>
+            <w:bookmarkStart w:id="72" w:name="_GoBack"/>
+            <w:bookmarkEnd w:id="72"/>
+            <w:r>
+              <w:rPr>
+                <w:rStyle w:val="nt"/>
+                <w:rFonts w:ascii="Consolas" w:hAnsi="Consolas" w:cs="Consolas"/>
+                <w:color w:val="046B99"/>
+                <w:sz w:val="18"/>
+                <w:szCs w:val="18"/>
+              </w:rPr>
+              <w:t>&lt;a [routerLink]="['/common/contact']" title="Contact Info"&gt;</w:t>
+            </w:r>
+          </w:p>
+          <w:p>
+            <w:pPr>
+              <w:pStyle w:val="HTMLPreformatted"/>
+              <w:shd w:val="clear" w:color="auto" w:fill="FFFFFF"/>
+              <w:rPr>
+                <w:rStyle w:val="nt"/>
+                <w:rFonts w:ascii="Consolas" w:hAnsi="Consolas" w:cs="Consolas"/>
+                <w:color w:val="046B99"/>
+                <w:sz w:val="18"/>
+                <w:szCs w:val="18"/>
+              </w:rPr>
+            </w:pPr>
+            <w:r>
+              <w:rPr>
+                <w:rStyle w:val="nt"/>
+                <w:rFonts w:ascii="Consolas" w:hAnsi="Consolas" w:cs="Consolas"/>
+                <w:color w:val="046B99"/>
+                <w:sz w:val="18"/>
+                <w:szCs w:val="18"/>
+              </w:rPr>
+              <w:t xml:space="preserve"> </w:t>
+            </w:r>
+            <w:r>
+              <w:rPr>
+                <w:rStyle w:val="nt"/>
+                <w:rFonts w:ascii="Consolas" w:hAnsi="Consolas" w:cs="Consolas"/>
+                <w:color w:val="046B99"/>
+                <w:sz w:val="18"/>
+                <w:szCs w:val="18"/>
+              </w:rPr>
+              <w:t>&lt;span class="fa fa-phone-square" aria-hidden="true"&gt;&lt;/span&gt;Contact Us</w:t>
+            </w:r>
+          </w:p>
+          <w:p>
+            <w:pPr>
+              <w:pStyle w:val="HTMLPreformatted"/>
+              <w:shd w:val="clear" w:color="auto" w:fill="FFFFFF"/>
+              <w:rPr>
+                <w:rStyle w:val="nt"/>
+                <w:rFonts w:ascii="Consolas" w:hAnsi="Consolas" w:cs="Consolas"/>
+                <w:color w:val="046B99"/>
+                <w:sz w:val="18"/>
+                <w:szCs w:val="18"/>
+              </w:rPr>
+            </w:pPr>
+            <w:r>
+              <w:rPr>
+                <w:rStyle w:val="nt"/>
+                <w:rFonts w:ascii="Consolas" w:hAnsi="Consolas" w:cs="Consolas"/>
+                <w:color w:val="046B99"/>
+                <w:sz w:val="18"/>
+                <w:szCs w:val="18"/>
+              </w:rPr>
+              <w:t xml:space="preserve">         </w:t>
+            </w:r>
+            <w:r>
+              <w:rPr>
+                <w:rStyle w:val="nt"/>
+                <w:rFonts w:ascii="Consolas" w:hAnsi="Consolas" w:cs="Consolas"/>
+                <w:color w:val="046B99"/>
+                <w:sz w:val="18"/>
+                <w:szCs w:val="18"/>
+              </w:rPr>
+              <w:t>&lt;/a&gt;</w:t>
+            </w:r>
+          </w:p>
+          <w:p>
+            <w:pPr>
+              <w:pStyle w:val="HTMLPreformatted"/>
+              <w:shd w:val="clear" w:color="auto" w:fill="FFFFFF"/>
+              <w:rPr>
+                <w:rStyle w:val="nt"/>
+                <w:rFonts w:ascii="Consolas" w:hAnsi="Consolas" w:cs="Consolas"/>
+                <w:color w:val="046B99"/>
+                <w:sz w:val="18"/>
+                <w:szCs w:val="18"/>
+              </w:rPr>
+            </w:pPr>
+            <w:r>
+              <w:rPr>
+                <w:rStyle w:val="nt"/>
+                <w:rFonts w:ascii="Consolas" w:hAnsi="Consolas" w:cs="Consolas"/>
+                <w:color w:val="046B99"/>
+                <w:sz w:val="18"/>
+                <w:szCs w:val="18"/>
+              </w:rPr>
+              <w:t xml:space="preserve">     </w:t>
+            </w:r>
+            <w:r>
+              <w:rPr>
+                <w:rStyle w:val="nt"/>
+                <w:rFonts w:ascii="Consolas" w:hAnsi="Consolas" w:cs="Consolas"/>
+                <w:color w:val="046B99"/>
+                <w:sz w:val="18"/>
+                <w:szCs w:val="18"/>
+              </w:rPr>
+              <w:t>&lt;/li&gt;</w:t>
+            </w:r>
+          </w:p>
+          <w:p>
+            <w:pPr>
+              <w:pStyle w:val="HTMLPreformatted"/>
+              <w:shd w:val="clear" w:color="auto" w:fill="FFFFFF"/>
+              <w:rPr>
+                <w:rFonts w:ascii="Consolas" w:hAnsi="Consolas" w:cs="Consolas"/>
+                <w:color w:val="212121"/>
+              </w:rPr>
+            </w:pPr>
+            <w:r>
+              <w:rPr>
+                <w:rStyle w:val="nt"/>
+                <w:color w:val="046B99"/>
+                <w:sz w:val="18"/>
+                <w:szCs w:val="18"/>
+              </w:rPr>
+              <w:t>&lt;/ul&gt;</w:t>
             </w:r>
           </w:p>
         </w:tc>
@@ -12903,11 +12802,11 @@
       <w:pPr>
         <w:pStyle w:val="Heading2"/>
       </w:pPr>
-      <w:bookmarkStart w:id="72" w:name="_Toc503863671"/>
+      <w:bookmarkStart w:id="73" w:name="_Toc503863671"/>
       <w:r>
         <w:t>Lists</w:t>
       </w:r>
-      <w:bookmarkEnd w:id="72"/>
+      <w:bookmarkEnd w:id="73"/>
     </w:p>
     <w:p>
       <w:pPr>
@@ -13014,25 +12913,7 @@
           <w:sz w:val="26"/>
           <w:szCs w:val="26"/>
         </w:rPr>
-        <w:t xml:space="preserve">font-size: </w:t>
-      </w:r>
-      <w:r>
-        <w:rPr>
-          <w:rFonts w:ascii="Source Sans Pro" w:hAnsi="Source Sans Pro"/>
-          <w:color w:val="000000"/>
-          <w:sz w:val="26"/>
-          <w:szCs w:val="26"/>
-        </w:rPr>
-        <w:t xml:space="preserve"> can range from .8rem to </w:t>
-      </w:r>
-      <w:r>
-        <w:rPr>
-          <w:rFonts w:ascii="Source Sans Pro" w:hAnsi="Source Sans Pro"/>
-          <w:color w:val="000000"/>
-          <w:sz w:val="26"/>
-          <w:szCs w:val="26"/>
-        </w:rPr>
-        <w:t>1.7rem</w:t>
+        <w:t>font-size: 1.7rem</w:t>
       </w:r>
     </w:p>
     <w:p>
@@ -13057,27 +12938,7 @@
           <w:sz w:val="26"/>
           <w:szCs w:val="26"/>
         </w:rPr>
-        <w:t xml:space="preserve">line-height: </w:t>
-      </w:r>
-      <w:r>
-        <w:rPr>
-          <w:rFonts w:ascii="Source Sans Pro" w:hAnsi="Source Sans Pro"/>
-          <w:color w:val="000000"/>
-          <w:sz w:val="26"/>
-          <w:szCs w:val="26"/>
-        </w:rPr>
-        <w:t xml:space="preserve">can range from 1.15 to </w:t>
-      </w:r>
-      <w:bookmarkStart w:id="73" w:name="_GoBack"/>
-      <w:bookmarkEnd w:id="73"/>
-      <w:r>
-        <w:rPr>
-          <w:rFonts w:ascii="Source Sans Pro" w:hAnsi="Source Sans Pro"/>
-          <w:color w:val="000000"/>
-          <w:sz w:val="26"/>
-          <w:szCs w:val="26"/>
-        </w:rPr>
-        <w:t>1.5rem</w:t>
+        <w:t>line-height: 1.5rem</w:t>
       </w:r>
     </w:p>
     <w:p>
@@ -14666,8 +14527,8 @@
         <w:tblLook w:val="04A0" w:firstRow="1" w:lastRow="0" w:firstColumn="1" w:lastColumn="0" w:noHBand="0" w:noVBand="1"/>
       </w:tblPr>
       <w:tblGrid>
-        <w:gridCol w:w="3990"/>
-        <w:gridCol w:w="6360"/>
+        <w:gridCol w:w="3961"/>
+        <w:gridCol w:w="6389"/>
       </w:tblGrid>
       <w:tr>
         <w:tc>
@@ -14742,9 +14603,9 @@
               <w:tblLook w:val="04A0" w:firstRow="1" w:lastRow="0" w:firstColumn="1" w:lastColumn="0" w:noHBand="0" w:noVBand="1"/>
             </w:tblPr>
             <w:tblGrid>
-              <w:gridCol w:w="1239"/>
-              <w:gridCol w:w="1254"/>
-              <w:gridCol w:w="1281"/>
+              <w:gridCol w:w="1234"/>
+              <w:gridCol w:w="1250"/>
+              <w:gridCol w:w="1261"/>
             </w:tblGrid>
             <w:tr>
               <w:trPr>
@@ -14788,7 +14649,7 @@
                                 <pic:cNvPicPr/>
                               </pic:nvPicPr>
                               <pic:blipFill>
-                                <a:blip r:embed="rId30"/>
+                                <a:blip r:embed="rId32"/>
                                 <a:stretch>
                                   <a:fillRect/>
                                 </a:stretch>
@@ -14880,7 +14741,7 @@
                                 <pic:cNvPicPr/>
                               </pic:nvPicPr>
                               <pic:blipFill>
-                                <a:blip r:embed="rId31"/>
+                                <a:blip r:embed="rId33"/>
                                 <a:stretch>
                                   <a:fillRect/>
                                 </a:stretch>
@@ -14959,7 +14820,7 @@
                                 <pic:cNvPicPr/>
                               </pic:nvPicPr>
                               <pic:blipFill>
-                                <a:blip r:embed="rId32"/>
+                                <a:blip r:embed="rId34"/>
                                 <a:stretch>
                                   <a:fillRect/>
                                 </a:stretch>
@@ -15044,7 +14905,7 @@
                                 <pic:cNvPicPr/>
                               </pic:nvPicPr>
                               <pic:blipFill>
-                                <a:blip r:embed="rId33"/>
+                                <a:blip r:embed="rId35"/>
                                 <a:stretch>
                                   <a:fillRect/>
                                 </a:stretch>
@@ -15122,7 +14983,7 @@
                                 <pic:cNvPicPr/>
                               </pic:nvPicPr>
                               <pic:blipFill>
-                                <a:blip r:embed="rId34"/>
+                                <a:blip r:embed="rId36"/>
                                 <a:stretch>
                                   <a:fillRect/>
                                 </a:stretch>
@@ -15183,9 +15044,9 @@
                       <w:szCs w:val="22"/>
                     </w:rPr>
                     <w:drawing>
-                      <wp:inline distT="0" distB="0" distL="0" distR="0" wp14:anchorId="0BB0830C" wp14:editId="09A1021B">
-                        <wp:extent cx="740536" cy="701040"/>
-                        <wp:effectExtent l="0" t="0" r="2540" b="3810"/>
+                      <wp:inline distT="0" distB="0" distL="0" distR="0" wp14:anchorId="0BB0830C" wp14:editId="0DA01843">
+                        <wp:extent cx="685800" cy="649224"/>
+                        <wp:effectExtent l="0" t="0" r="0" b="0"/>
                         <wp:docPr id="35" name="Picture 35"/>
                         <wp:cNvGraphicFramePr>
                           <a:graphicFrameLocks xmlns:a="http://schemas.openxmlformats.org/drawingml/2006/main" noChangeAspect="1"/>
@@ -15198,7 +15059,7 @@
                                 <pic:cNvPicPr/>
                               </pic:nvPicPr>
                               <pic:blipFill>
-                                <a:blip r:embed="rId35"/>
+                                <a:blip r:embed="rId37"/>
                                 <a:stretch>
                                   <a:fillRect/>
                                 </a:stretch>
@@ -15206,7 +15067,7 @@
                               <pic:spPr>
                                 <a:xfrm>
                                   <a:off x="0" y="0"/>
-                                  <a:ext cx="741413" cy="701870"/>
+                                  <a:ext cx="685800" cy="649224"/>
                                 </a:xfrm>
                                 <a:prstGeom prst="rect">
                                   <a:avLst/>
@@ -15257,7 +15118,6 @@
             <w:tblPr>
               <w:tblStyle w:val="TableGrid"/>
               <w:tblW w:w="0" w:type="auto"/>
-              <w:tblInd w:w="349" w:type="dxa"/>
               <w:tblBorders>
                 <w:top w:val="none" w:sz="0" w:space="0" w:color="auto"/>
                 <w:left w:val="none" w:sz="0" w:space="0" w:color="auto"/>
@@ -15269,15 +15129,13 @@
               <w:tblLook w:val="04A0" w:firstRow="1" w:lastRow="0" w:firstColumn="1" w:lastColumn="0" w:noHBand="0" w:noVBand="1"/>
             </w:tblPr>
             <w:tblGrid>
-              <w:gridCol w:w="1339"/>
-              <w:gridCol w:w="1396"/>
-              <w:gridCol w:w="1296"/>
-              <w:gridCol w:w="1406"/>
+              <w:gridCol w:w="1250"/>
+              <w:gridCol w:w="1286"/>
+              <w:gridCol w:w="1195"/>
+              <w:gridCol w:w="1234"/>
+              <w:gridCol w:w="1208"/>
             </w:tblGrid>
             <w:tr>
-              <w:trPr>
-                <w:trHeight w:val="1656"/>
-              </w:trPr>
               <w:tc>
                 <w:tcPr>
                   <w:tcW w:w="1339" w:type="dxa"/>
@@ -15314,7 +15172,7 @@
                                 <pic:cNvPicPr/>
                               </pic:nvPicPr>
                               <pic:blipFill>
-                                <a:blip r:embed="rId36"/>
+                                <a:blip r:embed="rId38"/>
                                 <a:stretch>
                                   <a:fillRect/>
                                 </a:stretch>
@@ -15356,7 +15214,7 @@
               </w:tc>
               <w:tc>
                 <w:tcPr>
-                  <w:tcW w:w="1396" w:type="dxa"/>
+                  <w:tcW w:w="1356" w:type="dxa"/>
                 </w:tcPr>
                 <w:p>
                   <w:pPr>
@@ -15390,7 +15248,7 @@
                                 <pic:cNvPicPr/>
                               </pic:nvPicPr>
                               <pic:blipFill>
-                                <a:blip r:embed="rId37"/>
+                                <a:blip r:embed="rId39"/>
                                 <a:stretch>
                                   <a:fillRect/>
                                 </a:stretch>
@@ -15432,7 +15290,7 @@
               </w:tc>
               <w:tc>
                 <w:tcPr>
-                  <w:tcW w:w="1296" w:type="dxa"/>
+                  <w:tcW w:w="1266" w:type="dxa"/>
                 </w:tcPr>
                 <w:p>
                   <w:pPr>
@@ -15466,7 +15324,7 @@
                                 <pic:cNvPicPr/>
                               </pic:nvPicPr>
                               <pic:blipFill>
-                                <a:blip r:embed="rId38"/>
+                                <a:blip r:embed="rId40"/>
                                 <a:stretch>
                                   <a:fillRect/>
                                 </a:stretch>
@@ -15499,7 +15357,7 @@
               </w:tc>
               <w:tc>
                 <w:tcPr>
-                  <w:tcW w:w="1406" w:type="dxa"/>
+                  <w:tcW w:w="1434" w:type="dxa"/>
                 </w:tcPr>
                 <w:p>
                   <w:pPr>
@@ -15533,7 +15391,7 @@
                                 <pic:cNvPicPr/>
                               </pic:nvPicPr>
                               <pic:blipFill>
-                                <a:blip r:embed="rId39"/>
+                                <a:blip r:embed="rId41"/>
                                 <a:stretch>
                                   <a:fillRect/>
                                 </a:stretch>
@@ -15573,14 +15431,13 @@
                   </w:r>
                 </w:p>
               </w:tc>
-            </w:tr>
-            <w:tr>
               <w:tc>
                 <w:tcPr>
-                  <w:tcW w:w="1339" w:type="dxa"/>
+                  <w:tcW w:w="900" w:type="dxa"/>
                 </w:tcPr>
                 <w:p>
                   <w:pPr>
+                    <w:jc w:val="center"/>
                     <w:rPr>
                       <w:rFonts w:ascii="Source Sans Pro" w:hAnsi="Source Sans Pro"/>
                       <w:b/>
@@ -15595,10 +15452,10 @@
                       <w:szCs w:val="22"/>
                     </w:rPr>
                     <w:drawing>
-                      <wp:inline distT="0" distB="0" distL="0" distR="0" wp14:anchorId="7935C00A" wp14:editId="1E154382">
-                        <wp:extent cx="667512" cy="685800"/>
+                      <wp:inline distT="0" distB="0" distL="0" distR="0" wp14:anchorId="51270867" wp14:editId="617A3D18">
+                        <wp:extent cx="694944" cy="685800"/>
                         <wp:effectExtent l="0" t="0" r="0" b="0"/>
-                        <wp:docPr id="45" name="Picture 45"/>
+                        <wp:docPr id="40" name="Picture 40"/>
                         <wp:cNvGraphicFramePr>
                           <a:graphicFrameLocks xmlns:a="http://schemas.openxmlformats.org/drawingml/2006/main" noChangeAspect="1"/>
                         </wp:cNvGraphicFramePr>
@@ -15610,7 +15467,7 @@
                                 <pic:cNvPicPr/>
                               </pic:nvPicPr>
                               <pic:blipFill>
-                                <a:blip r:embed="rId40"/>
+                                <a:blip r:embed="rId42"/>
                                 <a:stretch>
                                   <a:fillRect/>
                                 </a:stretch>
@@ -15618,7 +15475,7 @@
                               <pic:spPr>
                                 <a:xfrm>
                                   <a:off x="0" y="0"/>
-                                  <a:ext cx="667512" cy="685800"/>
+                                  <a:ext cx="694944" cy="685800"/>
                                 </a:xfrm>
                                 <a:prstGeom prst="rect">
                                   <a:avLst/>
@@ -15646,13 +15503,91 @@
                       <w:b/>
                       <w:szCs w:val="22"/>
                     </w:rPr>
-                    <w:t>#f9dede</w:t>
+                    <w:t>#e1f3f8</w:t>
+                  </w:r>
+                </w:p>
+              </w:tc>
+            </w:tr>
+            <w:tr>
+              <w:tc>
+                <w:tcPr>
+                  <w:tcW w:w="1339" w:type="dxa"/>
+                </w:tcPr>
+                <w:p>
+                  <w:pPr>
+                    <w:jc w:val="center"/>
+                    <w:rPr>
+                      <w:rFonts w:ascii="Source Sans Pro" w:hAnsi="Source Sans Pro"/>
+                      <w:b/>
+                      <w:szCs w:val="22"/>
+                    </w:rPr>
+                  </w:pPr>
+                  <w:r>
+                    <w:rPr>
+                      <w:rFonts w:ascii="Source Sans Pro" w:hAnsi="Source Sans Pro"/>
+                      <w:b/>
+                      <w:noProof/>
+                      <w:szCs w:val="22"/>
+                    </w:rPr>
+                    <w:drawing>
+                      <wp:inline distT="0" distB="0" distL="0" distR="0" wp14:anchorId="2986AE37" wp14:editId="2ED64E6C">
+                        <wp:extent cx="722376" cy="685800"/>
+                        <wp:effectExtent l="0" t="0" r="1905" b="0"/>
+                        <wp:docPr id="41" name="Picture 41"/>
+                        <wp:cNvGraphicFramePr>
+                          <a:graphicFrameLocks xmlns:a="http://schemas.openxmlformats.org/drawingml/2006/main" noChangeAspect="1"/>
+                        </wp:cNvGraphicFramePr>
+                        <a:graphic xmlns:a="http://schemas.openxmlformats.org/drawingml/2006/main">
+                          <a:graphicData uri="http://schemas.openxmlformats.org/drawingml/2006/picture">
+                            <pic:pic xmlns:pic="http://schemas.openxmlformats.org/drawingml/2006/picture">
+                              <pic:nvPicPr>
+                                <pic:cNvPr id="1" name=""/>
+                                <pic:cNvPicPr/>
+                              </pic:nvPicPr>
+                              <pic:blipFill>
+                                <a:blip r:embed="rId43"/>
+                                <a:stretch>
+                                  <a:fillRect/>
+                                </a:stretch>
+                              </pic:blipFill>
+                              <pic:spPr>
+                                <a:xfrm>
+                                  <a:off x="0" y="0"/>
+                                  <a:ext cx="722376" cy="685800"/>
+                                </a:xfrm>
+                                <a:prstGeom prst="rect">
+                                  <a:avLst/>
+                                </a:prstGeom>
+                              </pic:spPr>
+                            </pic:pic>
+                          </a:graphicData>
+                        </a:graphic>
+                      </wp:inline>
+                    </w:drawing>
+                  </w:r>
+                </w:p>
+                <w:p>
+                  <w:pPr>
+                    <w:jc w:val="center"/>
+                    <w:rPr>
+                      <w:rFonts w:ascii="Source Sans Pro" w:hAnsi="Source Sans Pro"/>
+                      <w:b/>
+                      <w:szCs w:val="22"/>
+                    </w:rPr>
+                  </w:pPr>
+                  <w:r>
+                    <w:rPr>
+                      <w:rFonts w:ascii="Source Sans Pro" w:hAnsi="Source Sans Pro"/>
+                      <w:b/>
+                      <w:szCs w:val="22"/>
+                    </w:rPr>
+                    <w:t>#e31c3d</w:t>
                   </w:r>
                 </w:p>
               </w:tc>
               <w:tc>
                 <w:tcPr>
-                  <w:tcW w:w="1396" w:type="dxa"/>
+                  <w:tcW w:w="1356" w:type="dxa"/>
                 </w:tcPr>
                 <w:p>
                   <w:pPr>
@@ -15686,7 +15621,7 @@
                                 <pic:cNvPicPr/>
                               </pic:nvPicPr>
                               <pic:blipFill>
-                                <a:blip r:embed="rId41"/>
+                                <a:blip r:embed="rId44"/>
                                 <a:stretch>
                                   <a:fillRect/>
                                 </a:stretch>
@@ -15728,7 +15663,7 @@
               </w:tc>
               <w:tc>
                 <w:tcPr>
-                  <w:tcW w:w="1296" w:type="dxa"/>
+                  <w:tcW w:w="1266" w:type="dxa"/>
                 </w:tcPr>
                 <w:p>
                   <w:pPr>
@@ -15762,7 +15697,7 @@
                                 <pic:cNvPicPr/>
                               </pic:nvPicPr>
                               <pic:blipFill>
-                                <a:blip r:embed="rId42"/>
+                                <a:blip r:embed="rId45"/>
                                 <a:stretch>
                                   <a:fillRect/>
                                 </a:stretch>
@@ -15804,7 +15739,7 @@
               </w:tc>
               <w:tc>
                 <w:tcPr>
-                  <w:tcW w:w="1406" w:type="dxa"/>
+                  <w:tcW w:w="1434" w:type="dxa"/>
                 </w:tcPr>
                 <w:p>
                   <w:pPr>
@@ -15838,7 +15773,7 @@
                                 <pic:cNvPicPr/>
                               </pic:nvPicPr>
                               <pic:blipFill>
-                                <a:blip r:embed="rId43"/>
+                                <a:blip r:embed="rId46"/>
                                 <a:stretch>
                                   <a:fillRect/>
                                 </a:stretch>
@@ -15878,6 +15813,82 @@
                   </w:r>
                 </w:p>
               </w:tc>
+              <w:tc>
+                <w:tcPr>
+                  <w:tcW w:w="900" w:type="dxa"/>
+                </w:tcPr>
+                <w:p>
+                  <w:pPr>
+                    <w:jc w:val="center"/>
+                    <w:rPr>
+                      <w:rFonts w:ascii="Source Sans Pro" w:hAnsi="Source Sans Pro"/>
+                      <w:b/>
+                      <w:szCs w:val="22"/>
+                    </w:rPr>
+                  </w:pPr>
+                  <w:r>
+                    <w:rPr>
+                      <w:rFonts w:ascii="Source Sans Pro" w:hAnsi="Source Sans Pro"/>
+                      <w:b/>
+                      <w:noProof/>
+                      <w:szCs w:val="22"/>
+                    </w:rPr>
+                    <w:drawing>
+                      <wp:inline distT="0" distB="0" distL="0" distR="0" wp14:anchorId="40F2EC97" wp14:editId="426B453B">
+                        <wp:extent cx="667512" cy="685800"/>
+                        <wp:effectExtent l="0" t="0" r="0" b="0"/>
+                        <wp:docPr id="45" name="Picture 45"/>
+                        <wp:cNvGraphicFramePr>
+                          <a:graphicFrameLocks xmlns:a="http://schemas.openxmlformats.org/drawingml/2006/main" noChangeAspect="1"/>
+                        </wp:cNvGraphicFramePr>
+                        <a:graphic xmlns:a="http://schemas.openxmlformats.org/drawingml/2006/main">
+                          <a:graphicData uri="http://schemas.openxmlformats.org/drawingml/2006/picture">
+                            <pic:pic xmlns:pic="http://schemas.openxmlformats.org/drawingml/2006/picture">
+                              <pic:nvPicPr>
+                                <pic:cNvPr id="1" name=""/>
+                                <pic:cNvPicPr/>
+                              </pic:nvPicPr>
+                              <pic:blipFill>
+                                <a:blip r:embed="rId47"/>
+                                <a:stretch>
+                                  <a:fillRect/>
+                                </a:stretch>
+                              </pic:blipFill>
+                              <pic:spPr>
+                                <a:xfrm>
+                                  <a:off x="0" y="0"/>
+                                  <a:ext cx="667512" cy="685800"/>
+                                </a:xfrm>
+                                <a:prstGeom prst="rect">
+                                  <a:avLst/>
+                                </a:prstGeom>
+                              </pic:spPr>
+                            </pic:pic>
+                          </a:graphicData>
+                        </a:graphic>
+                      </wp:inline>
+                    </w:drawing>
+                  </w:r>
+                </w:p>
+                <w:p>
+                  <w:pPr>
+                    <w:jc w:val="center"/>
+                    <w:rPr>
+                      <w:rFonts w:ascii="Source Sans Pro" w:hAnsi="Source Sans Pro"/>
+                      <w:b/>
+                      <w:szCs w:val="22"/>
+                    </w:rPr>
+                  </w:pPr>
+                  <w:r>
+                    <w:rPr>
+                      <w:rFonts w:ascii="Source Sans Pro" w:hAnsi="Source Sans Pro"/>
+                      <w:b/>
+                      <w:szCs w:val="22"/>
+                    </w:rPr>
+                    <w:t>#f9dede</w:t>
+                  </w:r>
+                </w:p>
+              </w:tc>
             </w:tr>
           </w:tbl>
           <w:p>
@@ -15908,20 +15919,6 @@
                 <w:szCs w:val="32"/>
               </w:rPr>
             </w:pPr>
-          </w:p>
-          <w:p>
-            <w:pPr>
-              <w:tabs>
-                <w:tab w:val="left" w:pos="1092"/>
-              </w:tabs>
-              <w:jc w:val="center"/>
-              <w:rPr>
-                <w:b/>
-                <w:noProof/>
-                <w:sz w:val="32"/>
-                <w:szCs w:val="32"/>
-              </w:rPr>
-            </w:pPr>
             <w:r>
               <w:rPr>
                 <w:b/>
@@ -15937,17 +15934,6 @@
           <w:tcPr>
             <w:tcW w:w="6663" w:type="dxa"/>
           </w:tcPr>
-          <w:p>
-            <w:pPr>
-              <w:jc w:val="center"/>
-              <w:rPr>
-                <w:b/>
-                <w:noProof/>
-                <w:sz w:val="32"/>
-                <w:szCs w:val="32"/>
-              </w:rPr>
-            </w:pPr>
-          </w:p>
           <w:p>
             <w:pPr>
               <w:jc w:val="center"/>
@@ -15990,9 +15976,9 @@
               <w:tblLook w:val="04A0" w:firstRow="1" w:lastRow="0" w:firstColumn="1" w:lastColumn="0" w:noHBand="0" w:noVBand="1"/>
             </w:tblPr>
             <w:tblGrid>
-              <w:gridCol w:w="1278"/>
-              <w:gridCol w:w="1261"/>
-              <w:gridCol w:w="1235"/>
+              <w:gridCol w:w="1268"/>
+              <w:gridCol w:w="1251"/>
+              <w:gridCol w:w="1226"/>
             </w:tblGrid>
             <w:tr>
               <w:trPr>
@@ -16016,13 +16002,15 @@
                   </w:pPr>
                   <w:r>
                     <w:rPr>
+                      <w:rFonts w:ascii="Source Sans Pro" w:hAnsi="Source Sans Pro"/>
                       <w:noProof/>
+                      <w:szCs w:val="22"/>
                     </w:rPr>
                     <w:drawing>
-                      <wp:inline distT="0" distB="0" distL="0" distR="0" wp14:anchorId="2D100239" wp14:editId="5A321C4C">
-                        <wp:extent cx="676275" cy="676275"/>
-                        <wp:effectExtent l="0" t="0" r="9525" b="9525"/>
-                        <wp:docPr id="103" name="Picture 103"/>
+                      <wp:inline distT="0" distB="0" distL="0" distR="0" wp14:anchorId="284BC340" wp14:editId="67E03170">
+                        <wp:extent cx="704088" cy="685800"/>
+                        <wp:effectExtent l="0" t="0" r="1270" b="0"/>
+                        <wp:docPr id="66" name="Picture 66"/>
                         <wp:cNvGraphicFramePr>
                           <a:graphicFrameLocks xmlns:a="http://schemas.openxmlformats.org/drawingml/2006/main" noChangeAspect="1"/>
                         </wp:cNvGraphicFramePr>
@@ -16034,7 +16022,7 @@
                                 <pic:cNvPicPr/>
                               </pic:nvPicPr>
                               <pic:blipFill>
-                                <a:blip r:embed="rId44"/>
+                                <a:blip r:embed="rId48"/>
                                 <a:stretch>
                                   <a:fillRect/>
                                 </a:stretch>
@@ -16042,7 +16030,7 @@
                               <pic:spPr>
                                 <a:xfrm>
                                   <a:off x="0" y="0"/>
-                                  <a:ext cx="676275" cy="676275"/>
+                                  <a:ext cx="704088" cy="685800"/>
                                 </a:xfrm>
                                 <a:prstGeom prst="rect">
                                   <a:avLst/>
@@ -16065,12 +16053,13 @@
                   </w:pPr>
                   <w:r>
                     <w:rPr>
-                      <w:rFonts w:ascii="Source Sans Pro" w:hAnsi="Source Sans Pro"/>
+                      <w:rFonts w:ascii="Source Sans Pro" w:hAnsi="Source Sans Pro" w:cs="Consolas"/>
                       <w:b/>
-                      <w:noProof/>
+                      <w:bCs/>
+                      <w:color w:val="000000"/>
                       <w:szCs w:val="22"/>
                     </w:rPr>
-                    <w:t>#e31c3d</w:t>
+                    <w:t>#fdb81e</w:t>
                   </w:r>
                 </w:p>
                 <w:p>
@@ -16120,7 +16109,7 @@
                                 <pic:cNvPicPr/>
                               </pic:nvPicPr>
                               <pic:blipFill>
-                                <a:blip r:embed="rId45"/>
+                                <a:blip r:embed="rId49"/>
                                 <a:stretch>
                                   <a:fillRect/>
                                 </a:stretch>
@@ -16199,7 +16188,7 @@
                                 <pic:cNvPicPr/>
                               </pic:nvPicPr>
                               <pic:blipFill>
-                                <a:blip r:embed="rId46"/>
+                                <a:blip r:embed="rId50"/>
                                 <a:stretch>
                                   <a:fillRect/>
                                 </a:stretch>
@@ -16284,7 +16273,7 @@
                                 <pic:cNvPicPr/>
                               </pic:nvPicPr>
                               <pic:blipFill>
-                                <a:blip r:embed="rId47"/>
+                                <a:blip r:embed="rId51"/>
                                 <a:stretch>
                                   <a:fillRect/>
                                 </a:stretch>
@@ -16362,7 +16351,7 @@
                                 <pic:cNvPicPr/>
                               </pic:nvPicPr>
                               <pic:blipFill>
-                                <a:blip r:embed="rId48"/>
+                                <a:blip r:embed="rId52"/>
                                 <a:stretch>
                                   <a:fillRect/>
                                 </a:stretch>
@@ -16438,7 +16427,7 @@
                                 <pic:cNvPicPr/>
                               </pic:nvPicPr>
                               <pic:blipFill>
-                                <a:blip r:embed="rId49"/>
+                                <a:blip r:embed="rId53"/>
                                 <a:stretch>
                                   <a:fillRect/>
                                 </a:stretch>
@@ -16519,7 +16508,7 @@
                                 <pic:cNvPicPr/>
                               </pic:nvPicPr>
                               <pic:blipFill>
-                                <a:blip r:embed="rId50">
+                                <a:blip r:embed="rId54">
                                   <a:duotone>
                                     <a:prstClr val="black"/>
                                     <a:srgbClr val="E7F4E4">
@@ -16530,7 +16519,7 @@
                                   <a:extLst>
                                     <a:ext uri="{BEBA8EAE-BF5A-486C-A8C5-ECC9F3942E4B}">
                                       <a14:imgProps xmlns:a14="http://schemas.microsoft.com/office/drawing/2010/main">
-                                        <a14:imgLayer r:embed="rId51">
+                                        <a14:imgLayer r:embed="rId55">
                                           <a14:imgEffect>
                                             <a14:colorTemperature colorTemp="5300"/>
                                           </a14:imgEffect>
@@ -16626,7 +16615,7 @@
                                 <pic:cNvPicPr/>
                               </pic:nvPicPr>
                               <pic:blipFill>
-                                <a:blip r:embed="rId52"/>
+                                <a:blip r:embed="rId56"/>
                                 <a:stretch>
                                   <a:fillRect/>
                                 </a:stretch>
@@ -16680,16 +16669,13 @@
                   </w:pPr>
                   <w:r>
                     <w:rPr>
-                      <w:rFonts w:ascii="Source Sans Pro" w:hAnsi="Source Sans Pro"/>
-                      <w:b/>
                       <w:noProof/>
-                      <w:szCs w:val="22"/>
                     </w:rPr>
                     <w:drawing>
-                      <wp:inline distT="0" distB="0" distL="0" distR="0" wp14:anchorId="500E604F" wp14:editId="52919ED9">
-                        <wp:extent cx="694944" cy="685800"/>
-                        <wp:effectExtent l="0" t="0" r="0" b="0"/>
-                        <wp:docPr id="40" name="Picture 40"/>
+                      <wp:inline distT="0" distB="0" distL="0" distR="0" wp14:anchorId="21D138DF" wp14:editId="727F8B04">
+                        <wp:extent cx="676275" cy="676275"/>
+                        <wp:effectExtent l="0" t="0" r="9525" b="9525"/>
+                        <wp:docPr id="103" name="Picture 103"/>
                         <wp:cNvGraphicFramePr>
                           <a:graphicFrameLocks xmlns:a="http://schemas.openxmlformats.org/drawingml/2006/main" noChangeAspect="1"/>
                         </wp:cNvGraphicFramePr>
@@ -16701,7 +16687,7 @@
                                 <pic:cNvPicPr/>
                               </pic:nvPicPr>
                               <pic:blipFill>
-                                <a:blip r:embed="rId53"/>
+                                <a:blip r:embed="rId57"/>
                                 <a:stretch>
                                   <a:fillRect/>
                                 </a:stretch>
@@ -16709,7 +16695,7 @@
                               <pic:spPr>
                                 <a:xfrm>
                                   <a:off x="0" y="0"/>
-                                  <a:ext cx="694944" cy="685800"/>
+                                  <a:ext cx="676275" cy="676275"/>
                                 </a:xfrm>
                                 <a:prstGeom prst="rect">
                                   <a:avLst/>
@@ -16733,9 +16719,10 @@
                     <w:rPr>
                       <w:rFonts w:ascii="Source Sans Pro" w:hAnsi="Source Sans Pro"/>
                       <w:b/>
+                      <w:noProof/>
                       <w:szCs w:val="22"/>
                     </w:rPr>
-                    <w:t>#e1f3f8</w:t>
+                    <w:t>#e31c3d</w:t>
                   </w:r>
                 </w:p>
               </w:tc>
@@ -16774,11 +16761,11 @@
               <w:tblLook w:val="04A0" w:firstRow="1" w:lastRow="0" w:firstColumn="1" w:lastColumn="0" w:noHBand="0" w:noVBand="1"/>
             </w:tblPr>
             <w:tblGrid>
-              <w:gridCol w:w="1241"/>
-              <w:gridCol w:w="1215"/>
-              <w:gridCol w:w="1284"/>
-              <w:gridCol w:w="1229"/>
-              <w:gridCol w:w="1175"/>
+              <w:gridCol w:w="1247"/>
+              <w:gridCol w:w="1220"/>
+              <w:gridCol w:w="1290"/>
+              <w:gridCol w:w="1235"/>
+              <w:gridCol w:w="1181"/>
             </w:tblGrid>
             <w:tr>
               <w:tc>
@@ -16816,7 +16803,7 @@
                                 <pic:cNvPicPr/>
                               </pic:nvPicPr>
                               <pic:blipFill>
-                                <a:blip r:embed="rId54"/>
+                                <a:blip r:embed="rId58"/>
                                 <a:stretch>
                                   <a:fillRect/>
                                 </a:stretch>
@@ -16891,7 +16878,7 @@
                                 <pic:cNvPicPr/>
                               </pic:nvPicPr>
                               <pic:blipFill>
-                                <a:blip r:embed="rId55"/>
+                                <a:blip r:embed="rId59"/>
                                 <a:stretch>
                                   <a:fillRect/>
                                 </a:stretch>
@@ -16966,7 +16953,7 @@
                                 <pic:cNvPicPr/>
                               </pic:nvPicPr>
                               <pic:blipFill>
-                                <a:blip r:embed="rId56"/>
+                                <a:blip r:embed="rId60"/>
                                 <a:stretch>
                                   <a:fillRect/>
                                 </a:stretch>
@@ -17032,7 +17019,7 @@
                                 <pic:cNvPicPr/>
                               </pic:nvPicPr>
                               <pic:blipFill>
-                                <a:blip r:embed="rId57"/>
+                                <a:blip r:embed="rId61"/>
                                 <a:stretch>
                                   <a:fillRect/>
                                 </a:stretch>
@@ -17107,7 +17094,7 @@
                                 <pic:cNvPicPr/>
                               </pic:nvPicPr>
                               <pic:blipFill>
-                                <a:blip r:embed="rId58"/>
+                                <a:blip r:embed="rId62"/>
                                 <a:stretch>
                                   <a:fillRect/>
                                 </a:stretch>
@@ -17184,7 +17171,7 @@
                                 <pic:cNvPicPr/>
                               </pic:nvPicPr>
                               <pic:blipFill>
-                                <a:blip r:embed="rId59"/>
+                                <a:blip r:embed="rId63"/>
                                 <a:stretch>
                                   <a:fillRect/>
                                 </a:stretch>
@@ -17259,7 +17246,7 @@
                                 <pic:cNvPicPr/>
                               </pic:nvPicPr>
                               <pic:blipFill>
-                                <a:blip r:embed="rId60"/>
+                                <a:blip r:embed="rId64"/>
                                 <a:stretch>
                                   <a:fillRect/>
                                 </a:stretch>
@@ -17334,12 +17321,12 @@
                                 <pic:cNvPicPr/>
                               </pic:nvPicPr>
                               <pic:blipFill>
-                                <a:blip r:embed="rId50">
+                                <a:blip r:embed="rId54">
                                   <a:biLevel thresh="75000"/>
                                   <a:extLst>
                                     <a:ext uri="{BEBA8EAE-BF5A-486C-A8C5-ECC9F3942E4B}">
                                       <a14:imgProps xmlns:a14="http://schemas.microsoft.com/office/drawing/2010/main">
-                                        <a14:imgLayer r:embed="rId51">
+                                        <a14:imgLayer r:embed="rId55">
                                           <a14:imgEffect>
                                             <a14:colorTemperature colorTemp="5300"/>
                                           </a14:imgEffect>
@@ -17447,7 +17434,7 @@
                                 <pic:cNvPicPr/>
                               </pic:nvPicPr>
                               <pic:blipFill>
-                                <a:blip r:embed="rId61"/>
+                                <a:blip r:embed="rId65"/>
                                 <a:stretch>
                                   <a:fillRect/>
                                 </a:stretch>
@@ -17520,7 +17507,7 @@
                                 <pic:cNvPicPr/>
                               </pic:nvPicPr>
                               <pic:blipFill>
-                                <a:blip r:embed="rId62"/>
+                                <a:blip r:embed="rId66"/>
                                 <a:stretch>
                                   <a:fillRect/>
                                 </a:stretch>
@@ -17615,7 +17602,7 @@
                                 <pic:cNvPicPr/>
                               </pic:nvPicPr>
                               <pic:blipFill>
-                                <a:blip r:embed="rId63"/>
+                                <a:blip r:embed="rId67"/>
                                 <a:stretch>
                                   <a:fillRect/>
                                 </a:stretch>
@@ -17653,16 +17640,7 @@
                       <w:color w:val="222222"/>
                       <w:szCs w:val="22"/>
                     </w:rPr>
-                    <w:t>#</w:t>
-                  </w:r>
-                  <w:r>
-                    <w:rPr>
-                      <w:rFonts w:ascii="Source Sans Pro" w:hAnsi="Source Sans Pro"/>
-                      <w:b/>
-                      <w:color w:val="000000" w:themeColor="text1"/>
-                      <w:szCs w:val="22"/>
-                    </w:rPr>
-                    <w:t>003e73</w:t>
+                    <w:t>#003e73</w:t>
                   </w:r>
                   <w:r>
                     <w:rPr>
@@ -17732,7 +17710,7 @@
                                 <pic:cNvPicPr/>
                               </pic:nvPicPr>
                               <pic:blipFill>
-                                <a:blip r:embed="rId64"/>
+                                <a:blip r:embed="rId68"/>
                                 <a:stretch>
                                   <a:fillRect/>
                                 </a:stretch>
@@ -17903,7 +17881,6 @@
       </w:pPr>
       <w:bookmarkStart w:id="75" w:name="_Toc503863673"/>
       <w:r>
-        <w:lastRenderedPageBreak/>
         <w:t>Text Accessibility</w:t>
       </w:r>
       <w:bookmarkEnd w:id="75"/>
@@ -17952,7 +17929,7 @@
         </w:rPr>
         <w:t xml:space="preserve">508 compliant, this </w:t>
       </w:r>
-      <w:hyperlink r:id="rId65" w:history="1">
+      <w:hyperlink r:id="rId69" w:history="1">
         <w:r>
           <w:rPr>
             <w:rStyle w:val="Hyperlink"/>
@@ -17979,7 +17956,7 @@
         </w:rPr>
         <w:t xml:space="preserve"> </w:t>
       </w:r>
-      <w:hyperlink r:id="rId66" w:history="1">
+      <w:hyperlink r:id="rId70" w:history="1">
         <w:r>
           <w:rPr>
             <w:rStyle w:val="Hyperlink"/>
@@ -18104,7 +18081,7 @@
                     <pic:cNvPicPr/>
                   </pic:nvPicPr>
                   <pic:blipFill>
-                    <a:blip r:embed="rId67"/>
+                    <a:blip r:embed="rId71"/>
                     <a:stretch>
                       <a:fillRect/>
                     </a:stretch>
@@ -18147,7 +18124,7 @@
                     <pic:cNvPicPr/>
                   </pic:nvPicPr>
                   <pic:blipFill>
-                    <a:blip r:embed="rId68"/>
+                    <a:blip r:embed="rId72"/>
                     <a:stretch>
                       <a:fillRect/>
                     </a:stretch>
@@ -18439,7 +18416,7 @@
                     <pic:cNvPicPr/>
                   </pic:nvPicPr>
                   <pic:blipFill>
-                    <a:blip r:embed="rId69"/>
+                    <a:blip r:embed="rId73"/>
                     <a:stretch>
                       <a:fillRect/>
                     </a:stretch>
@@ -18607,7 +18584,7 @@
                     <pic:cNvPicPr/>
                   </pic:nvPicPr>
                   <pic:blipFill>
-                    <a:blip r:embed="rId70"/>
+                    <a:blip r:embed="rId74"/>
                     <a:stretch>
                       <a:fillRect/>
                     </a:stretch>
@@ -18738,7 +18715,7 @@
                           <pic:cNvPicPr/>
                         </pic:nvPicPr>
                         <pic:blipFill>
-                          <a:blip r:embed="rId71"/>
+                          <a:blip r:embed="rId75"/>
                           <a:stretch>
                             <a:fillRect/>
                           </a:stretch>
@@ -18889,7 +18866,7 @@
                           <pic:cNvPicPr/>
                         </pic:nvPicPr>
                         <pic:blipFill>
-                          <a:blip r:embed="rId72"/>
+                          <a:blip r:embed="rId76"/>
                           <a:stretch>
                             <a:fillRect/>
                           </a:stretch>
@@ -19031,7 +19008,7 @@
                           <pic:cNvPicPr/>
                         </pic:nvPicPr>
                         <pic:blipFill>
-                          <a:blip r:embed="rId73"/>
+                          <a:blip r:embed="rId77"/>
                           <a:stretch>
                             <a:fillRect/>
                           </a:stretch>
@@ -19152,7 +19129,7 @@
                           <pic:cNvPicPr/>
                         </pic:nvPicPr>
                         <pic:blipFill>
-                          <a:blip r:embed="rId74"/>
+                          <a:blip r:embed="rId78"/>
                           <a:stretch>
                             <a:fillRect/>
                           </a:stretch>
@@ -19554,7 +19531,7 @@
                     </pic:cNvPicPr>
                   </pic:nvPicPr>
                   <pic:blipFill>
-                    <a:blip r:embed="rId75">
+                    <a:blip r:embed="rId79">
                       <a:extLst>
                         <a:ext uri="{28A0092B-C50C-407E-A947-70E740481C1C}">
                           <a14:useLocalDpi xmlns:a14="http://schemas.microsoft.com/office/drawing/2010/main" val="0"/>
@@ -19939,7 +19916,7 @@
                           <pic:cNvPicPr/>
                         </pic:nvPicPr>
                         <pic:blipFill>
-                          <a:blip r:embed="rId76"/>
+                          <a:blip r:embed="rId80"/>
                           <a:stretch>
                             <a:fillRect/>
                           </a:stretch>
@@ -20672,7 +20649,7 @@
                           <pic:cNvPicPr/>
                         </pic:nvPicPr>
                         <pic:blipFill>
-                          <a:blip r:embed="rId77"/>
+                          <a:blip r:embed="rId81"/>
                           <a:stretch>
                             <a:fillRect/>
                           </a:stretch>
@@ -21563,7 +21540,7 @@
                           <pic:cNvPicPr/>
                         </pic:nvPicPr>
                         <pic:blipFill>
-                          <a:blip r:embed="rId78"/>
+                          <a:blip r:embed="rId82"/>
                           <a:stretch>
                             <a:fillRect/>
                           </a:stretch>
@@ -23172,7 +23149,7 @@
                     <pic:cNvPicPr/>
                   </pic:nvPicPr>
                   <pic:blipFill>
-                    <a:blip r:embed="rId79"/>
+                    <a:blip r:embed="rId83"/>
                     <a:stretch>
                       <a:fillRect/>
                     </a:stretch>
@@ -23463,456 +23440,6 @@
                   <wp:extent cx="754380" cy="312360"/>
                   <wp:effectExtent l="0" t="0" r="7620" b="0"/>
                   <wp:docPr id="20" name="Picture 20"/>
-                  <wp:cNvGraphicFramePr>
-                    <a:graphicFrameLocks xmlns:a="http://schemas.openxmlformats.org/drawingml/2006/main" noChangeAspect="1"/>
-                  </wp:cNvGraphicFramePr>
-                  <a:graphic xmlns:a="http://schemas.openxmlformats.org/drawingml/2006/main">
-                    <a:graphicData uri="http://schemas.openxmlformats.org/drawingml/2006/picture">
-                      <pic:pic xmlns:pic="http://schemas.openxmlformats.org/drawingml/2006/picture">
-                        <pic:nvPicPr>
-                          <pic:cNvPr id="1" name=""/>
-                          <pic:cNvPicPr/>
-                        </pic:nvPicPr>
-                        <pic:blipFill>
-                          <a:blip r:embed="rId80"/>
-                          <a:stretch>
-                            <a:fillRect/>
-                          </a:stretch>
-                        </pic:blipFill>
-                        <pic:spPr>
-                          <a:xfrm>
-                            <a:off x="0" y="0"/>
-                            <a:ext cx="772643" cy="319922"/>
-                          </a:xfrm>
-                          <a:prstGeom prst="rect">
-                            <a:avLst/>
-                          </a:prstGeom>
-                        </pic:spPr>
-                      </pic:pic>
-                    </a:graphicData>
-                  </a:graphic>
-                </wp:inline>
-              </w:drawing>
-            </w:r>
-          </w:p>
-        </w:tc>
-        <w:tc>
-          <w:tcPr>
-            <w:tcW w:w="3595" w:type="dxa"/>
-          </w:tcPr>
-          <w:p>
-            <w:pPr>
-              <w:pStyle w:val="BodyText"/>
-              <w:rPr>
-                <w:rFonts w:ascii="Courier New" w:hAnsi="Courier New" w:cs="Courier New"/>
-                <w:sz w:val="20"/>
-                <w:lang w:val="en"/>
-              </w:rPr>
-            </w:pPr>
-            <w:r>
-              <w:rPr>
-                <w:rFonts w:ascii="Courier New" w:hAnsi="Courier New" w:cs="Courier New"/>
-                <w:sz w:val="20"/>
-                <w:lang w:val="en"/>
-              </w:rPr>
-              <w:t>&lt;button class="usa-button"&gt;Default&lt;/button&gt;</w:t>
-            </w:r>
-          </w:p>
-        </w:tc>
-      </w:tr>
-      <w:tr>
-        <w:tc>
-          <w:tcPr>
-            <w:tcW w:w="4945" w:type="dxa"/>
-          </w:tcPr>
-          <w:p>
-            <w:pPr>
-              <w:pStyle w:val="BodyText"/>
-              <w:rPr>
-                <w:rFonts w:ascii="Courier New" w:hAnsi="Courier New" w:cs="Courier New"/>
-                <w:highlight w:val="lightGray"/>
-                <w:lang w:val="en"/>
-              </w:rPr>
-            </w:pPr>
-            <w:r>
-              <w:rPr>
-                <w:rFonts w:ascii="Courier New" w:hAnsi="Courier New" w:cs="Courier New"/>
-                <w:highlight w:val="lightGray"/>
-                <w:lang w:val="en"/>
-              </w:rPr>
-              <w:t xml:space="preserve">usa-button </w:t>
-            </w:r>
-            <w:r>
-              <w:rPr>
-                <w:rFonts w:ascii="Courier New" w:hAnsi="Courier New" w:cs="Courier New"/>
-                <w:highlight w:val="lightGray"/>
-                <w:lang w:val="en"/>
-              </w:rPr>
-              <w:t>usa-button-hover</w:t>
-            </w:r>
-            <w:r>
-              <w:rPr>
-                <w:rFonts w:ascii="Courier New" w:hAnsi="Courier New" w:cs="Courier New"/>
-                <w:highlight w:val="lightGray"/>
-                <w:lang w:val="en"/>
-              </w:rPr>
-              <w:t xml:space="preserve"> </w:t>
-            </w:r>
-          </w:p>
-        </w:tc>
-        <w:tc>
-          <w:tcPr>
-            <w:tcW w:w="1800" w:type="dxa"/>
-          </w:tcPr>
-          <w:p>
-            <w:pPr>
-              <w:pStyle w:val="BodyText"/>
-              <w:jc w:val="center"/>
-              <w:rPr>
-                <w:lang w:val="en"/>
-              </w:rPr>
-            </w:pPr>
-            <w:r>
-              <w:rPr>
-                <w:noProof/>
-              </w:rPr>
-              <w:drawing>
-                <wp:inline distT="0" distB="0" distL="0" distR="0" wp14:anchorId="58DB5D3C" wp14:editId="29583D36">
-                  <wp:extent cx="769620" cy="391332"/>
-                  <wp:effectExtent l="0" t="0" r="0" b="8890"/>
-                  <wp:docPr id="16" name="Picture 16"/>
-                  <wp:cNvGraphicFramePr>
-                    <a:graphicFrameLocks xmlns:a="http://schemas.openxmlformats.org/drawingml/2006/main" noChangeAspect="1"/>
-                  </wp:cNvGraphicFramePr>
-                  <a:graphic xmlns:a="http://schemas.openxmlformats.org/drawingml/2006/main">
-                    <a:graphicData uri="http://schemas.openxmlformats.org/drawingml/2006/picture">
-                      <pic:pic xmlns:pic="http://schemas.openxmlformats.org/drawingml/2006/picture">
-                        <pic:nvPicPr>
-                          <pic:cNvPr id="1" name=""/>
-                          <pic:cNvPicPr/>
-                        </pic:nvPicPr>
-                        <pic:blipFill>
-                          <a:blip r:embed="rId81"/>
-                          <a:stretch>
-                            <a:fillRect/>
-                          </a:stretch>
-                        </pic:blipFill>
-                        <pic:spPr>
-                          <a:xfrm>
-                            <a:off x="0" y="0"/>
-                            <a:ext cx="783074" cy="398173"/>
-                          </a:xfrm>
-                          <a:prstGeom prst="rect">
-                            <a:avLst/>
-                          </a:prstGeom>
-                        </pic:spPr>
-                      </pic:pic>
-                    </a:graphicData>
-                  </a:graphic>
-                </wp:inline>
-              </w:drawing>
-            </w:r>
-          </w:p>
-        </w:tc>
-        <w:tc>
-          <w:tcPr>
-            <w:tcW w:w="3595" w:type="dxa"/>
-          </w:tcPr>
-          <w:p>
-            <w:pPr>
-              <w:pStyle w:val="BodyText"/>
-              <w:rPr>
-                <w:rFonts w:ascii="Courier New" w:hAnsi="Courier New" w:cs="Courier New"/>
-                <w:sz w:val="20"/>
-                <w:lang w:val="en"/>
-              </w:rPr>
-            </w:pPr>
-            <w:r>
-              <w:rPr>
-                <w:rFonts w:ascii="Courier New" w:hAnsi="Courier New" w:cs="Courier New"/>
-                <w:sz w:val="20"/>
-                <w:lang w:val="en"/>
-              </w:rPr>
-              <w:t>&lt;button class="usa-button usa-button-hover"&gt;Hover&lt;/button&gt;</w:t>
-            </w:r>
-          </w:p>
-        </w:tc>
-      </w:tr>
-      <w:tr>
-        <w:tc>
-          <w:tcPr>
-            <w:tcW w:w="4945" w:type="dxa"/>
-          </w:tcPr>
-          <w:p>
-            <w:pPr>
-              <w:pStyle w:val="BodyText"/>
-              <w:rPr>
-                <w:lang w:val="en"/>
-              </w:rPr>
-            </w:pPr>
-            <w:r>
-              <w:rPr>
-                <w:rFonts w:ascii="Courier New" w:hAnsi="Courier New" w:cs="Courier New"/>
-                <w:highlight w:val="lightGray"/>
-                <w:lang w:val="en"/>
-              </w:rPr>
-              <w:t xml:space="preserve">usa-button </w:t>
-            </w:r>
-            <w:r>
-              <w:rPr>
-                <w:rFonts w:ascii="Courier New" w:hAnsi="Courier New" w:cs="Courier New"/>
-                <w:highlight w:val="lightGray"/>
-                <w:lang w:val="en"/>
-              </w:rPr>
-              <w:t>usa-button</w:t>
-            </w:r>
-            <w:r>
-              <w:rPr>
-                <w:rFonts w:ascii="Courier New" w:hAnsi="Courier New" w:cs="Courier New"/>
-                <w:highlight w:val="lightGray"/>
-                <w:lang w:val="en"/>
-              </w:rPr>
-              <w:t>-active</w:t>
-            </w:r>
-          </w:p>
-        </w:tc>
-        <w:tc>
-          <w:tcPr>
-            <w:tcW w:w="1800" w:type="dxa"/>
-          </w:tcPr>
-          <w:p>
-            <w:pPr>
-              <w:pStyle w:val="BodyText"/>
-              <w:jc w:val="center"/>
-              <w:rPr>
-                <w:lang w:val="en"/>
-              </w:rPr>
-            </w:pPr>
-            <w:r>
-              <w:rPr>
-                <w:noProof/>
-              </w:rPr>
-              <w:drawing>
-                <wp:inline distT="0" distB="0" distL="0" distR="0" wp14:anchorId="6A72481A" wp14:editId="39724BA8">
-                  <wp:extent cx="792480" cy="424046"/>
-                  <wp:effectExtent l="0" t="0" r="7620" b="0"/>
-                  <wp:docPr id="17" name="Picture 17"/>
-                  <wp:cNvGraphicFramePr>
-                    <a:graphicFrameLocks xmlns:a="http://schemas.openxmlformats.org/drawingml/2006/main" noChangeAspect="1"/>
-                  </wp:cNvGraphicFramePr>
-                  <a:graphic xmlns:a="http://schemas.openxmlformats.org/drawingml/2006/main">
-                    <a:graphicData uri="http://schemas.openxmlformats.org/drawingml/2006/picture">
-                      <pic:pic xmlns:pic="http://schemas.openxmlformats.org/drawingml/2006/picture">
-                        <pic:nvPicPr>
-                          <pic:cNvPr id="1" name=""/>
-                          <pic:cNvPicPr/>
-                        </pic:nvPicPr>
-                        <pic:blipFill>
-                          <a:blip r:embed="rId82"/>
-                          <a:stretch>
-                            <a:fillRect/>
-                          </a:stretch>
-                        </pic:blipFill>
-                        <pic:spPr>
-                          <a:xfrm>
-                            <a:off x="0" y="0"/>
-                            <a:ext cx="812542" cy="434781"/>
-                          </a:xfrm>
-                          <a:prstGeom prst="rect">
-                            <a:avLst/>
-                          </a:prstGeom>
-                        </pic:spPr>
-                      </pic:pic>
-                    </a:graphicData>
-                  </a:graphic>
-                </wp:inline>
-              </w:drawing>
-            </w:r>
-          </w:p>
-        </w:tc>
-        <w:tc>
-          <w:tcPr>
-            <w:tcW w:w="3595" w:type="dxa"/>
-          </w:tcPr>
-          <w:p>
-            <w:pPr>
-              <w:pStyle w:val="BodyText"/>
-              <w:rPr>
-                <w:rFonts w:ascii="Courier New" w:hAnsi="Courier New" w:cs="Courier New"/>
-                <w:sz w:val="20"/>
-                <w:lang w:val="en"/>
-              </w:rPr>
-            </w:pPr>
-            <w:r>
-              <w:rPr>
-                <w:rFonts w:ascii="Courier New" w:hAnsi="Courier New" w:cs="Courier New"/>
-                <w:sz w:val="20"/>
-                <w:lang w:val="en"/>
-              </w:rPr>
-              <w:t>&lt;button class="usa-button usa-button-active"&gt;Active&lt;/button&gt;</w:t>
-            </w:r>
-          </w:p>
-        </w:tc>
-      </w:tr>
-      <w:tr>
-        <w:tc>
-          <w:tcPr>
-            <w:tcW w:w="4945" w:type="dxa"/>
-          </w:tcPr>
-          <w:p>
-            <w:pPr>
-              <w:pStyle w:val="BodyText"/>
-              <w:rPr>
-                <w:lang w:val="en"/>
-              </w:rPr>
-            </w:pPr>
-            <w:r>
-              <w:rPr>
-                <w:rFonts w:ascii="Courier New" w:hAnsi="Courier New" w:cs="Courier New"/>
-                <w:highlight w:val="lightGray"/>
-                <w:lang w:val="en"/>
-              </w:rPr>
-              <w:t xml:space="preserve">usa-button </w:t>
-            </w:r>
-            <w:r>
-              <w:rPr>
-                <w:rFonts w:ascii="Courier New" w:hAnsi="Courier New" w:cs="Courier New"/>
-                <w:highlight w:val="lightGray"/>
-                <w:lang w:val="en"/>
-              </w:rPr>
-              <w:t>usa-</w:t>
-            </w:r>
-            <w:r>
-              <w:rPr>
-                <w:rFonts w:ascii="Courier New" w:hAnsi="Courier New" w:cs="Courier New"/>
-                <w:highlight w:val="lightGray"/>
-                <w:lang w:val="en"/>
-              </w:rPr>
-              <w:t>focus</w:t>
-            </w:r>
-          </w:p>
-        </w:tc>
-        <w:tc>
-          <w:tcPr>
-            <w:tcW w:w="1800" w:type="dxa"/>
-          </w:tcPr>
-          <w:p>
-            <w:pPr>
-              <w:pStyle w:val="BodyText"/>
-              <w:jc w:val="center"/>
-              <w:rPr>
-                <w:lang w:val="en"/>
-              </w:rPr>
-            </w:pPr>
-            <w:r>
-              <w:rPr>
-                <w:noProof/>
-              </w:rPr>
-              <w:drawing>
-                <wp:inline distT="0" distB="0" distL="0" distR="0" wp14:anchorId="572AA210" wp14:editId="5CADC6ED">
-                  <wp:extent cx="876300" cy="483718"/>
-                  <wp:effectExtent l="0" t="0" r="0" b="0"/>
-                  <wp:docPr id="18" name="Picture 18"/>
-                  <wp:cNvGraphicFramePr>
-                    <a:graphicFrameLocks xmlns:a="http://schemas.openxmlformats.org/drawingml/2006/main" noChangeAspect="1"/>
-                  </wp:cNvGraphicFramePr>
-                  <a:graphic xmlns:a="http://schemas.openxmlformats.org/drawingml/2006/main">
-                    <a:graphicData uri="http://schemas.openxmlformats.org/drawingml/2006/picture">
-                      <pic:pic xmlns:pic="http://schemas.openxmlformats.org/drawingml/2006/picture">
-                        <pic:nvPicPr>
-                          <pic:cNvPr id="1" name=""/>
-                          <pic:cNvPicPr/>
-                        </pic:nvPicPr>
-                        <pic:blipFill>
-                          <a:blip r:embed="rId83"/>
-                          <a:stretch>
-                            <a:fillRect/>
-                          </a:stretch>
-                        </pic:blipFill>
-                        <pic:spPr>
-                          <a:xfrm>
-                            <a:off x="0" y="0"/>
-                            <a:ext cx="885920" cy="489028"/>
-                          </a:xfrm>
-                          <a:prstGeom prst="rect">
-                            <a:avLst/>
-                          </a:prstGeom>
-                        </pic:spPr>
-                      </pic:pic>
-                    </a:graphicData>
-                  </a:graphic>
-                </wp:inline>
-              </w:drawing>
-            </w:r>
-          </w:p>
-        </w:tc>
-        <w:tc>
-          <w:tcPr>
-            <w:tcW w:w="3595" w:type="dxa"/>
-          </w:tcPr>
-          <w:p>
-            <w:pPr>
-              <w:pStyle w:val="BodyText"/>
-              <w:rPr>
-                <w:rFonts w:ascii="Courier New" w:hAnsi="Courier New" w:cs="Courier New"/>
-                <w:sz w:val="20"/>
-                <w:lang w:val="en"/>
-              </w:rPr>
-            </w:pPr>
-            <w:r>
-              <w:rPr>
-                <w:rFonts w:ascii="Courier New" w:hAnsi="Courier New" w:cs="Courier New"/>
-                <w:sz w:val="20"/>
-                <w:lang w:val="en"/>
-              </w:rPr>
-              <w:t>&lt;button class="usa-button usa-focus"&gt;Focus&lt;/button&gt;</w:t>
-            </w:r>
-          </w:p>
-        </w:tc>
-      </w:tr>
-      <w:tr>
-        <w:tc>
-          <w:tcPr>
-            <w:tcW w:w="4945" w:type="dxa"/>
-          </w:tcPr>
-          <w:p>
-            <w:pPr>
-              <w:pStyle w:val="BodyText"/>
-              <w:rPr>
-                <w:lang w:val="en"/>
-              </w:rPr>
-            </w:pPr>
-            <w:r>
-              <w:rPr>
-                <w:rFonts w:ascii="Courier New" w:hAnsi="Courier New" w:cs="Courier New"/>
-                <w:highlight w:val="lightGray"/>
-                <w:lang w:val="en"/>
-              </w:rPr>
-              <w:t>usa-button</w:t>
-            </w:r>
-          </w:p>
-        </w:tc>
-        <w:tc>
-          <w:tcPr>
-            <w:tcW w:w="1800" w:type="dxa"/>
-          </w:tcPr>
-          <w:p>
-            <w:pPr>
-              <w:pStyle w:val="BodyText"/>
-              <w:jc w:val="center"/>
-              <w:rPr>
-                <w:lang w:val="en"/>
-              </w:rPr>
-            </w:pPr>
-            <w:r>
-              <w:rPr>
-                <w:noProof/>
-              </w:rPr>
-              <w:drawing>
-                <wp:inline distT="0" distB="0" distL="0" distR="0" wp14:anchorId="4C8362D2" wp14:editId="46DFB915">
-                  <wp:extent cx="899160" cy="365576"/>
-                  <wp:effectExtent l="0" t="0" r="0" b="0"/>
-                  <wp:docPr id="19" name="Picture 19"/>
                   <wp:cNvGraphicFramePr>
                     <a:graphicFrameLocks xmlns:a="http://schemas.openxmlformats.org/drawingml/2006/main" noChangeAspect="1"/>
                   </wp:cNvGraphicFramePr>
@@ -23932,7 +23459,7 @@
                         <pic:spPr>
                           <a:xfrm>
                             <a:off x="0" y="0"/>
-                            <a:ext cx="918216" cy="373324"/>
+                            <a:ext cx="772643" cy="319922"/>
                           </a:xfrm>
                           <a:prstGeom prst="rect">
                             <a:avLst/>
@@ -23965,7 +23492,7 @@
                 <w:sz w:val="20"/>
                 <w:lang w:val="en"/>
               </w:rPr>
-              <w:t>&lt;button class="usa-button" disabled=""&gt;Disabled&lt;/button&gt;</w:t>
+              <w:t>&lt;button class="usa-button"&gt;Default&lt;/button&gt;</w:t>
             </w:r>
           </w:p>
         </w:tc>
@@ -23979,24 +23506,34 @@
             <w:pPr>
               <w:pStyle w:val="BodyText"/>
               <w:rPr>
-                <w:lang w:val="en"/>
-              </w:rPr>
-            </w:pPr>
-            <w:r>
-              <w:rPr>
                 <w:rFonts w:ascii="Courier New" w:hAnsi="Courier New" w:cs="Courier New"/>
                 <w:highlight w:val="lightGray"/>
                 <w:lang w:val="en"/>
               </w:rPr>
-              <w:t>usa-</w:t>
-            </w:r>
+            </w:pPr>
             <w:r>
               <w:rPr>
                 <w:rFonts w:ascii="Courier New" w:hAnsi="Courier New" w:cs="Courier New"/>
                 <w:highlight w:val="lightGray"/>
                 <w:lang w:val="en"/>
               </w:rPr>
-              <w:t>button-secondary</w:t>
+              <w:t xml:space="preserve">usa-button </w:t>
+            </w:r>
+            <w:r>
+              <w:rPr>
+                <w:rFonts w:ascii="Courier New" w:hAnsi="Courier New" w:cs="Courier New"/>
+                <w:highlight w:val="lightGray"/>
+                <w:lang w:val="en"/>
+              </w:rPr>
+              <w:t>usa-button-hover</w:t>
+            </w:r>
+            <w:r>
+              <w:rPr>
+                <w:rFonts w:ascii="Courier New" w:hAnsi="Courier New" w:cs="Courier New"/>
+                <w:highlight w:val="lightGray"/>
+                <w:lang w:val="en"/>
+              </w:rPr>
+              <w:t xml:space="preserve"> </w:t>
             </w:r>
           </w:p>
         </w:tc>
@@ -24017,10 +23554,10 @@
                 <w:noProof/>
               </w:rPr>
               <w:drawing>
-                <wp:inline distT="0" distB="0" distL="0" distR="0" wp14:anchorId="0FF6381E" wp14:editId="3851A794">
-                  <wp:extent cx="876300" cy="357260"/>
-                  <wp:effectExtent l="0" t="0" r="0" b="5080"/>
-                  <wp:docPr id="21" name="Picture 21"/>
+                <wp:inline distT="0" distB="0" distL="0" distR="0" wp14:anchorId="58DB5D3C" wp14:editId="29583D36">
+                  <wp:extent cx="769620" cy="391332"/>
+                  <wp:effectExtent l="0" t="0" r="0" b="8890"/>
+                  <wp:docPr id="16" name="Picture 16"/>
                   <wp:cNvGraphicFramePr>
                     <a:graphicFrameLocks xmlns:a="http://schemas.openxmlformats.org/drawingml/2006/main" noChangeAspect="1"/>
                   </wp:cNvGraphicFramePr>
@@ -24040,7 +23577,7 @@
                         <pic:spPr>
                           <a:xfrm>
                             <a:off x="0" y="0"/>
-                            <a:ext cx="895016" cy="364890"/>
+                            <a:ext cx="783074" cy="398173"/>
                           </a:xfrm>
                           <a:prstGeom prst="rect">
                             <a:avLst/>
@@ -24073,7 +23610,7 @@
                 <w:sz w:val="20"/>
                 <w:lang w:val="en"/>
               </w:rPr>
-              <w:t>&lt;button class="usa-button-secondary"&gt;Default&lt;/button&gt;</w:t>
+              <w:t>&lt;button class="usa-button usa-button-hover"&gt;Hover&lt;/button&gt;</w:t>
             </w:r>
           </w:p>
         </w:tc>
@@ -24096,7 +23633,7 @@
                 <w:highlight w:val="lightGray"/>
                 <w:lang w:val="en"/>
               </w:rPr>
-              <w:t>usa-</w:t>
+              <w:t xml:space="preserve">usa-button </w:t>
             </w:r>
             <w:r>
               <w:rPr>
@@ -24104,14 +23641,7 @@
                 <w:highlight w:val="lightGray"/>
                 <w:lang w:val="en"/>
               </w:rPr>
-              <w:t>button-secondary</w:t>
-            </w:r>
-            <w:r>
-              <w:rPr>
-                <w:rFonts w:ascii="Courier New" w:hAnsi="Courier New" w:cs="Courier New"/>
-                <w:lang w:val="en"/>
-              </w:rPr>
-              <w:t xml:space="preserve"> </w:t>
+              <w:t>usa-button</w:t>
             </w:r>
             <w:r>
               <w:rPr>
@@ -24119,7 +23649,7 @@
                 <w:highlight w:val="lightGray"/>
                 <w:lang w:val="en"/>
               </w:rPr>
-              <w:t>usa-button-hover</w:t>
+              <w:t>-active</w:t>
             </w:r>
           </w:p>
         </w:tc>
@@ -24140,10 +23670,10 @@
                 <w:noProof/>
               </w:rPr>
               <w:drawing>
-                <wp:inline distT="0" distB="0" distL="0" distR="0" wp14:anchorId="52B786CC" wp14:editId="609D4F11">
-                  <wp:extent cx="830580" cy="396914"/>
-                  <wp:effectExtent l="0" t="0" r="7620" b="3175"/>
-                  <wp:docPr id="22" name="Picture 22"/>
+                <wp:inline distT="0" distB="0" distL="0" distR="0" wp14:anchorId="6A72481A" wp14:editId="39724BA8">
+                  <wp:extent cx="792480" cy="424046"/>
+                  <wp:effectExtent l="0" t="0" r="7620" b="0"/>
+                  <wp:docPr id="17" name="Picture 17"/>
                   <wp:cNvGraphicFramePr>
                     <a:graphicFrameLocks xmlns:a="http://schemas.openxmlformats.org/drawingml/2006/main" noChangeAspect="1"/>
                   </wp:cNvGraphicFramePr>
@@ -24163,7 +23693,7 @@
                         <pic:spPr>
                           <a:xfrm>
                             <a:off x="0" y="0"/>
-                            <a:ext cx="838706" cy="400797"/>
+                            <a:ext cx="812542" cy="434781"/>
                           </a:xfrm>
                           <a:prstGeom prst="rect">
                             <a:avLst/>
@@ -24196,7 +23726,7 @@
                 <w:sz w:val="20"/>
                 <w:lang w:val="en"/>
               </w:rPr>
-              <w:t>&lt;button class="usa-button-secondary usa-button-hover"&gt;Hover&lt;/button&gt;</w:t>
+              <w:t>&lt;button class="usa-button usa-button-active"&gt;Active&lt;/button&gt;</w:t>
             </w:r>
           </w:p>
         </w:tc>
@@ -24219,7 +23749,7 @@
                 <w:highlight w:val="lightGray"/>
                 <w:lang w:val="en"/>
               </w:rPr>
-              <w:t>usa-</w:t>
+              <w:t xml:space="preserve">usa-button </w:t>
             </w:r>
             <w:r>
               <w:rPr>
@@ -24227,14 +23757,7 @@
                 <w:highlight w:val="lightGray"/>
                 <w:lang w:val="en"/>
               </w:rPr>
-              <w:t>button-secondary</w:t>
-            </w:r>
-            <w:r>
-              <w:rPr>
-                <w:rFonts w:ascii="Courier New" w:hAnsi="Courier New" w:cs="Courier New"/>
-                <w:lang w:val="en"/>
-              </w:rPr>
-              <w:t xml:space="preserve"> </w:t>
+              <w:t>usa-</w:t>
             </w:r>
             <w:r>
               <w:rPr>
@@ -24242,7 +23765,7 @@
                 <w:highlight w:val="lightGray"/>
                 <w:lang w:val="en"/>
               </w:rPr>
-              <w:t>usa-button-active</w:t>
+              <w:t>focus</w:t>
             </w:r>
           </w:p>
         </w:tc>
@@ -24263,10 +23786,10 @@
                 <w:noProof/>
               </w:rPr>
               <w:drawing>
-                <wp:inline distT="0" distB="0" distL="0" distR="0" wp14:anchorId="05B2C493" wp14:editId="01490238">
-                  <wp:extent cx="883920" cy="434340"/>
-                  <wp:effectExtent l="0" t="0" r="0" b="3810"/>
-                  <wp:docPr id="23" name="Picture 23"/>
+                <wp:inline distT="0" distB="0" distL="0" distR="0" wp14:anchorId="572AA210" wp14:editId="5CADC6ED">
+                  <wp:extent cx="876300" cy="483718"/>
+                  <wp:effectExtent l="0" t="0" r="0" b="0"/>
+                  <wp:docPr id="18" name="Picture 18"/>
                   <wp:cNvGraphicFramePr>
                     <a:graphicFrameLocks xmlns:a="http://schemas.openxmlformats.org/drawingml/2006/main" noChangeAspect="1"/>
                   </wp:cNvGraphicFramePr>
@@ -24286,7 +23809,7 @@
                         <pic:spPr>
                           <a:xfrm>
                             <a:off x="0" y="0"/>
-                            <a:ext cx="896576" cy="440559"/>
+                            <a:ext cx="885920" cy="489028"/>
                           </a:xfrm>
                           <a:prstGeom prst="rect">
                             <a:avLst/>
@@ -24319,7 +23842,7 @@
                 <w:sz w:val="20"/>
                 <w:lang w:val="en"/>
               </w:rPr>
-              <w:t>&lt;button class="usa-button-secondary usa-button-active"&gt;Active&lt;/button&gt;</w:t>
+              <w:t>&lt;button class="usa-button usa-focus"&gt;Focus&lt;/button&gt;</w:t>
             </w:r>
           </w:p>
         </w:tc>
@@ -24342,15 +23865,7 @@
                 <w:highlight w:val="lightGray"/>
                 <w:lang w:val="en"/>
               </w:rPr>
-              <w:t>usa-</w:t>
-            </w:r>
-            <w:r>
-              <w:rPr>
-                <w:rFonts w:ascii="Courier New" w:hAnsi="Courier New" w:cs="Courier New"/>
-                <w:highlight w:val="lightGray"/>
-                <w:lang w:val="en"/>
-              </w:rPr>
-              <w:t>button-secondary usa-focus</w:t>
+              <w:t>usa-button</w:t>
             </w:r>
           </w:p>
         </w:tc>
@@ -24363,18 +23878,18 @@
               <w:pStyle w:val="BodyText"/>
               <w:jc w:val="center"/>
               <w:rPr>
+                <w:lang w:val="en"/>
+              </w:rPr>
+            </w:pPr>
+            <w:r>
+              <w:rPr>
                 <w:noProof/>
               </w:rPr>
-            </w:pPr>
-            <w:r>
-              <w:rPr>
-                <w:noProof/>
-              </w:rPr>
               <w:drawing>
-                <wp:inline distT="0" distB="0" distL="0" distR="0" wp14:anchorId="4B408B31" wp14:editId="2F56EC1A">
-                  <wp:extent cx="883920" cy="475386"/>
-                  <wp:effectExtent l="0" t="0" r="0" b="1270"/>
-                  <wp:docPr id="24" name="Picture 24"/>
+                <wp:inline distT="0" distB="0" distL="0" distR="0" wp14:anchorId="4C8362D2" wp14:editId="46DFB915">
+                  <wp:extent cx="899160" cy="365576"/>
+                  <wp:effectExtent l="0" t="0" r="0" b="0"/>
+                  <wp:docPr id="19" name="Picture 19"/>
                   <wp:cNvGraphicFramePr>
                     <a:graphicFrameLocks xmlns:a="http://schemas.openxmlformats.org/drawingml/2006/main" noChangeAspect="1"/>
                   </wp:cNvGraphicFramePr>
@@ -24394,7 +23909,7 @@
                         <pic:spPr>
                           <a:xfrm>
                             <a:off x="0" y="0"/>
-                            <a:ext cx="902487" cy="485372"/>
+                            <a:ext cx="918216" cy="373324"/>
                           </a:xfrm>
                           <a:prstGeom prst="rect">
                             <a:avLst/>
@@ -24427,7 +23942,7 @@
                 <w:sz w:val="20"/>
                 <w:lang w:val="en"/>
               </w:rPr>
-              <w:t>&lt;button class="usa-button-secondary usa-focus"&gt;Focus&lt;/button&gt;</w:t>
+              <w:t>&lt;button class="usa-button" disabled=""&gt;Disabled&lt;/button&gt;</w:t>
             </w:r>
           </w:p>
         </w:tc>
@@ -24450,7 +23965,6 @@
                 <w:highlight w:val="lightGray"/>
                 <w:lang w:val="en"/>
               </w:rPr>
-              <w:lastRenderedPageBreak/>
               <w:t>usa-</w:t>
             </w:r>
             <w:r>
@@ -24472,18 +23986,18 @@
               <w:pStyle w:val="BodyText"/>
               <w:jc w:val="center"/>
               <w:rPr>
+                <w:lang w:val="en"/>
+              </w:rPr>
+            </w:pPr>
+            <w:r>
+              <w:rPr>
                 <w:noProof/>
               </w:rPr>
-            </w:pPr>
-            <w:r>
-              <w:rPr>
-                <w:noProof/>
-              </w:rPr>
               <w:drawing>
-                <wp:inline distT="0" distB="0" distL="0" distR="0" wp14:anchorId="2BBB4D55" wp14:editId="02F95EAB">
-                  <wp:extent cx="891540" cy="348864"/>
-                  <wp:effectExtent l="0" t="0" r="3810" b="0"/>
-                  <wp:docPr id="25" name="Picture 25"/>
+                <wp:inline distT="0" distB="0" distL="0" distR="0" wp14:anchorId="0FF6381E" wp14:editId="3851A794">
+                  <wp:extent cx="876300" cy="357260"/>
+                  <wp:effectExtent l="0" t="0" r="0" b="5080"/>
+                  <wp:docPr id="21" name="Picture 21"/>
                   <wp:cNvGraphicFramePr>
                     <a:graphicFrameLocks xmlns:a="http://schemas.openxmlformats.org/drawingml/2006/main" noChangeAspect="1"/>
                   </wp:cNvGraphicFramePr>
@@ -24503,7 +24017,7 @@
                         <pic:spPr>
                           <a:xfrm>
                             <a:off x="0" y="0"/>
-                            <a:ext cx="919607" cy="359847"/>
+                            <a:ext cx="895016" cy="364890"/>
                           </a:xfrm>
                           <a:prstGeom prst="rect">
                             <a:avLst/>
@@ -24536,7 +24050,7 @@
                 <w:sz w:val="20"/>
                 <w:lang w:val="en"/>
               </w:rPr>
-              <w:t>&lt;button class="usa-button-secondary" disabled=""&gt;Disabled&lt;/button&gt;</w:t>
+              <w:t>&lt;button class="usa-button-secondary"&gt;Default&lt;/button&gt;</w:t>
             </w:r>
           </w:p>
         </w:tc>
@@ -24548,21 +24062,41 @@
           </w:tcPr>
           <w:p>
             <w:pPr>
-              <w:spacing w:before="100" w:beforeAutospacing="1" w:after="120"/>
-              <w:rPr>
+              <w:pStyle w:val="BodyText"/>
+              <w:rPr>
+                <w:lang w:val="en"/>
+              </w:rPr>
+            </w:pPr>
+            <w:r>
+              <w:rPr>
+                <w:rFonts w:ascii="Courier New" w:hAnsi="Courier New" w:cs="Courier New"/>
                 <w:highlight w:val="lightGray"/>
                 <w:lang w:val="en"/>
               </w:rPr>
-            </w:pPr>
+              <w:t>usa-</w:t>
+            </w:r>
             <w:r>
               <w:rPr>
                 <w:rFonts w:ascii="Courier New" w:hAnsi="Courier New" w:cs="Courier New"/>
-                <w:color w:val="212121"/>
-                <w:sz w:val="24"/>
                 <w:highlight w:val="lightGray"/>
-                <w:shd w:val="clear" w:color="auto" w:fill="F1F1F1"/>
-              </w:rPr>
-              <w:t>usa-button-primary-alt</w:t>
+                <w:lang w:val="en"/>
+              </w:rPr>
+              <w:t>button-secondary</w:t>
+            </w:r>
+            <w:r>
+              <w:rPr>
+                <w:rFonts w:ascii="Courier New" w:hAnsi="Courier New" w:cs="Courier New"/>
+                <w:lang w:val="en"/>
+              </w:rPr>
+              <w:t xml:space="preserve"> </w:t>
+            </w:r>
+            <w:r>
+              <w:rPr>
+                <w:rFonts w:ascii="Courier New" w:hAnsi="Courier New" w:cs="Courier New"/>
+                <w:highlight w:val="lightGray"/>
+                <w:lang w:val="en"/>
+              </w:rPr>
+              <w:t>usa-button-hover</w:t>
             </w:r>
           </w:p>
         </w:tc>
@@ -24575,18 +24109,18 @@
               <w:pStyle w:val="BodyText"/>
               <w:jc w:val="center"/>
               <w:rPr>
+                <w:lang w:val="en"/>
+              </w:rPr>
+            </w:pPr>
+            <w:r>
+              <w:rPr>
                 <w:noProof/>
               </w:rPr>
-            </w:pPr>
-            <w:r>
-              <w:rPr>
-                <w:noProof/>
-              </w:rPr>
               <w:drawing>
-                <wp:inline distT="0" distB="0" distL="0" distR="0" wp14:anchorId="65C323AB" wp14:editId="5113A933">
-                  <wp:extent cx="906780" cy="376663"/>
-                  <wp:effectExtent l="0" t="0" r="7620" b="4445"/>
-                  <wp:docPr id="26" name="Picture 26"/>
+                <wp:inline distT="0" distB="0" distL="0" distR="0" wp14:anchorId="52B786CC" wp14:editId="609D4F11">
+                  <wp:extent cx="830580" cy="396914"/>
+                  <wp:effectExtent l="0" t="0" r="7620" b="3175"/>
+                  <wp:docPr id="22" name="Picture 22"/>
                   <wp:cNvGraphicFramePr>
                     <a:graphicFrameLocks xmlns:a="http://schemas.openxmlformats.org/drawingml/2006/main" noChangeAspect="1"/>
                   </wp:cNvGraphicFramePr>
@@ -24606,7 +24140,7 @@
                         <pic:spPr>
                           <a:xfrm>
                             <a:off x="0" y="0"/>
-                            <a:ext cx="929021" cy="385902"/>
+                            <a:ext cx="838706" cy="400797"/>
                           </a:xfrm>
                           <a:prstGeom prst="rect">
                             <a:avLst/>
@@ -24639,7 +24173,7 @@
                 <w:sz w:val="20"/>
                 <w:lang w:val="en"/>
               </w:rPr>
-              <w:t>&lt;button class="usa-button-primary-alt"&gt;Default&lt;/button&gt;</w:t>
+              <w:t>&lt;button class="usa-button-secondary usa-button-hover"&gt;Hover&lt;/button&gt;</w:t>
             </w:r>
           </w:p>
         </w:tc>
@@ -24651,24 +24185,41 @@
           </w:tcPr>
           <w:p>
             <w:pPr>
-              <w:spacing w:before="100" w:beforeAutospacing="1" w:after="120"/>
+              <w:pStyle w:val="BodyText"/>
+              <w:rPr>
+                <w:lang w:val="en"/>
+              </w:rPr>
+            </w:pPr>
+            <w:r>
               <w:rPr>
                 <w:rFonts w:ascii="Courier New" w:hAnsi="Courier New" w:cs="Courier New"/>
-                <w:color w:val="212121"/>
-                <w:sz w:val="24"/>
                 <w:highlight w:val="lightGray"/>
-                <w:shd w:val="clear" w:color="auto" w:fill="F1F1F1"/>
-              </w:rPr>
-            </w:pPr>
+                <w:lang w:val="en"/>
+              </w:rPr>
+              <w:t>usa-</w:t>
+            </w:r>
             <w:r>
               <w:rPr>
                 <w:rFonts w:ascii="Courier New" w:hAnsi="Courier New" w:cs="Courier New"/>
-                <w:color w:val="212121"/>
-                <w:sz w:val="24"/>
                 <w:highlight w:val="lightGray"/>
-                <w:shd w:val="clear" w:color="auto" w:fill="F1F1F1"/>
-              </w:rPr>
-              <w:t>usa-button-gray</w:t>
+                <w:lang w:val="en"/>
+              </w:rPr>
+              <w:t>button-secondary</w:t>
+            </w:r>
+            <w:r>
+              <w:rPr>
+                <w:rFonts w:ascii="Courier New" w:hAnsi="Courier New" w:cs="Courier New"/>
+                <w:lang w:val="en"/>
+              </w:rPr>
+              <w:t xml:space="preserve"> </w:t>
+            </w:r>
+            <w:r>
+              <w:rPr>
+                <w:rFonts w:ascii="Courier New" w:hAnsi="Courier New" w:cs="Courier New"/>
+                <w:highlight w:val="lightGray"/>
+                <w:lang w:val="en"/>
+              </w:rPr>
+              <w:t>usa-button-active</w:t>
             </w:r>
           </w:p>
         </w:tc>
@@ -24681,18 +24232,18 @@
               <w:pStyle w:val="BodyText"/>
               <w:jc w:val="center"/>
               <w:rPr>
+                <w:lang w:val="en"/>
+              </w:rPr>
+            </w:pPr>
+            <w:r>
+              <w:rPr>
                 <w:noProof/>
               </w:rPr>
-            </w:pPr>
-            <w:r>
-              <w:rPr>
-                <w:noProof/>
-              </w:rPr>
               <w:drawing>
-                <wp:inline distT="0" distB="0" distL="0" distR="0" wp14:anchorId="26D93AAB" wp14:editId="41637FFE">
-                  <wp:extent cx="1005840" cy="471971"/>
-                  <wp:effectExtent l="0" t="0" r="3810" b="4445"/>
-                  <wp:docPr id="27" name="Picture 27"/>
+                <wp:inline distT="0" distB="0" distL="0" distR="0" wp14:anchorId="05B2C493" wp14:editId="01490238">
+                  <wp:extent cx="883920" cy="434340"/>
+                  <wp:effectExtent l="0" t="0" r="0" b="3810"/>
+                  <wp:docPr id="23" name="Picture 23"/>
                   <wp:cNvGraphicFramePr>
                     <a:graphicFrameLocks xmlns:a="http://schemas.openxmlformats.org/drawingml/2006/main" noChangeAspect="1"/>
                   </wp:cNvGraphicFramePr>
@@ -24712,7 +24263,7 @@
                         <pic:spPr>
                           <a:xfrm>
                             <a:off x="0" y="0"/>
-                            <a:ext cx="1017568" cy="477474"/>
+                            <a:ext cx="896576" cy="440559"/>
                           </a:xfrm>
                           <a:prstGeom prst="rect">
                             <a:avLst/>
@@ -24745,7 +24296,7 @@
                 <w:sz w:val="20"/>
                 <w:lang w:val="en"/>
               </w:rPr>
-              <w:t>&lt;button class="usa-button-gray"&gt;Default&lt;/button&gt;</w:t>
+              <w:t>&lt;button class="usa-button-secondary usa-button-active"&gt;Active&lt;/button&gt;</w:t>
             </w:r>
           </w:p>
         </w:tc>
@@ -24757,34 +24308,26 @@
           </w:tcPr>
           <w:p>
             <w:pPr>
-              <w:spacing w:before="100" w:beforeAutospacing="1" w:after="120"/>
+              <w:pStyle w:val="BodyText"/>
+              <w:rPr>
+                <w:lang w:val="en"/>
+              </w:rPr>
+            </w:pPr>
+            <w:r>
               <w:rPr>
                 <w:rFonts w:ascii="Courier New" w:hAnsi="Courier New" w:cs="Courier New"/>
-                <w:color w:val="212121"/>
-                <w:sz w:val="24"/>
                 <w:highlight w:val="lightGray"/>
-                <w:shd w:val="clear" w:color="auto" w:fill="F1F1F1"/>
-              </w:rPr>
-            </w:pPr>
+                <w:lang w:val="en"/>
+              </w:rPr>
+              <w:t>usa-</w:t>
+            </w:r>
             <w:r>
               <w:rPr>
                 <w:rFonts w:ascii="Courier New" w:hAnsi="Courier New" w:cs="Courier New"/>
-                <w:color w:val="212121"/>
-                <w:sz w:val="24"/>
                 <w:highlight w:val="lightGray"/>
-                <w:shd w:val="clear" w:color="auto" w:fill="F1F1F1"/>
-              </w:rPr>
-              <w:t>usa-button-</w:t>
-            </w:r>
-            <w:r>
-              <w:rPr>
-                <w:rFonts w:ascii="Courier New" w:hAnsi="Courier New" w:cs="Courier New"/>
-                <w:color w:val="212121"/>
-                <w:sz w:val="24"/>
-                <w:highlight w:val="lightGray"/>
-                <w:shd w:val="clear" w:color="auto" w:fill="F1F1F1"/>
-              </w:rPr>
-              <w:t>big</w:t>
+                <w:lang w:val="en"/>
+              </w:rPr>
+              <w:t>button-secondary usa-focus</w:t>
             </w:r>
           </w:p>
         </w:tc>
@@ -24805,10 +24348,10 @@
                 <w:noProof/>
               </w:rPr>
               <w:drawing>
-                <wp:inline distT="0" distB="0" distL="0" distR="0" wp14:anchorId="2A9A34EA" wp14:editId="2157297B">
-                  <wp:extent cx="1455420" cy="616972"/>
-                  <wp:effectExtent l="0" t="0" r="0" b="0"/>
-                  <wp:docPr id="28" name="Picture 28"/>
+                <wp:inline distT="0" distB="0" distL="0" distR="0" wp14:anchorId="4B408B31" wp14:editId="2F56EC1A">
+                  <wp:extent cx="883920" cy="475386"/>
+                  <wp:effectExtent l="0" t="0" r="0" b="1270"/>
+                  <wp:docPr id="24" name="Picture 24"/>
                   <wp:cNvGraphicFramePr>
                     <a:graphicFrameLocks xmlns:a="http://schemas.openxmlformats.org/drawingml/2006/main" noChangeAspect="1"/>
                   </wp:cNvGraphicFramePr>
@@ -24828,6 +24371,440 @@
                         <pic:spPr>
                           <a:xfrm>
                             <a:off x="0" y="0"/>
+                            <a:ext cx="902487" cy="485372"/>
+                          </a:xfrm>
+                          <a:prstGeom prst="rect">
+                            <a:avLst/>
+                          </a:prstGeom>
+                        </pic:spPr>
+                      </pic:pic>
+                    </a:graphicData>
+                  </a:graphic>
+                </wp:inline>
+              </w:drawing>
+            </w:r>
+          </w:p>
+        </w:tc>
+        <w:tc>
+          <w:tcPr>
+            <w:tcW w:w="3595" w:type="dxa"/>
+          </w:tcPr>
+          <w:p>
+            <w:pPr>
+              <w:pStyle w:val="BodyText"/>
+              <w:rPr>
+                <w:rFonts w:ascii="Courier New" w:hAnsi="Courier New" w:cs="Courier New"/>
+                <w:sz w:val="20"/>
+                <w:lang w:val="en"/>
+              </w:rPr>
+            </w:pPr>
+            <w:r>
+              <w:rPr>
+                <w:rFonts w:ascii="Courier New" w:hAnsi="Courier New" w:cs="Courier New"/>
+                <w:sz w:val="20"/>
+                <w:lang w:val="en"/>
+              </w:rPr>
+              <w:t>&lt;button class="usa-button-secondary usa-focus"&gt;Focus&lt;/button&gt;</w:t>
+            </w:r>
+          </w:p>
+        </w:tc>
+      </w:tr>
+      <w:tr>
+        <w:tc>
+          <w:tcPr>
+            <w:tcW w:w="4945" w:type="dxa"/>
+          </w:tcPr>
+          <w:p>
+            <w:pPr>
+              <w:pStyle w:val="BodyText"/>
+              <w:rPr>
+                <w:lang w:val="en"/>
+              </w:rPr>
+            </w:pPr>
+            <w:r>
+              <w:rPr>
+                <w:rFonts w:ascii="Courier New" w:hAnsi="Courier New" w:cs="Courier New"/>
+                <w:highlight w:val="lightGray"/>
+                <w:lang w:val="en"/>
+              </w:rPr>
+              <w:lastRenderedPageBreak/>
+              <w:t>usa-</w:t>
+            </w:r>
+            <w:r>
+              <w:rPr>
+                <w:rFonts w:ascii="Courier New" w:hAnsi="Courier New" w:cs="Courier New"/>
+                <w:highlight w:val="lightGray"/>
+                <w:lang w:val="en"/>
+              </w:rPr>
+              <w:t>button-secondary</w:t>
+            </w:r>
+          </w:p>
+        </w:tc>
+        <w:tc>
+          <w:tcPr>
+            <w:tcW w:w="1800" w:type="dxa"/>
+          </w:tcPr>
+          <w:p>
+            <w:pPr>
+              <w:pStyle w:val="BodyText"/>
+              <w:jc w:val="center"/>
+              <w:rPr>
+                <w:noProof/>
+              </w:rPr>
+            </w:pPr>
+            <w:r>
+              <w:rPr>
+                <w:noProof/>
+              </w:rPr>
+              <w:drawing>
+                <wp:inline distT="0" distB="0" distL="0" distR="0" wp14:anchorId="2BBB4D55" wp14:editId="02F95EAB">
+                  <wp:extent cx="891540" cy="348864"/>
+                  <wp:effectExtent l="0" t="0" r="3810" b="0"/>
+                  <wp:docPr id="25" name="Picture 25"/>
+                  <wp:cNvGraphicFramePr>
+                    <a:graphicFrameLocks xmlns:a="http://schemas.openxmlformats.org/drawingml/2006/main" noChangeAspect="1"/>
+                  </wp:cNvGraphicFramePr>
+                  <a:graphic xmlns:a="http://schemas.openxmlformats.org/drawingml/2006/main">
+                    <a:graphicData uri="http://schemas.openxmlformats.org/drawingml/2006/picture">
+                      <pic:pic xmlns:pic="http://schemas.openxmlformats.org/drawingml/2006/picture">
+                        <pic:nvPicPr>
+                          <pic:cNvPr id="1" name=""/>
+                          <pic:cNvPicPr/>
+                        </pic:nvPicPr>
+                        <pic:blipFill>
+                          <a:blip r:embed="rId93"/>
+                          <a:stretch>
+                            <a:fillRect/>
+                          </a:stretch>
+                        </pic:blipFill>
+                        <pic:spPr>
+                          <a:xfrm>
+                            <a:off x="0" y="0"/>
+                            <a:ext cx="919607" cy="359847"/>
+                          </a:xfrm>
+                          <a:prstGeom prst="rect">
+                            <a:avLst/>
+                          </a:prstGeom>
+                        </pic:spPr>
+                      </pic:pic>
+                    </a:graphicData>
+                  </a:graphic>
+                </wp:inline>
+              </w:drawing>
+            </w:r>
+          </w:p>
+        </w:tc>
+        <w:tc>
+          <w:tcPr>
+            <w:tcW w:w="3595" w:type="dxa"/>
+          </w:tcPr>
+          <w:p>
+            <w:pPr>
+              <w:pStyle w:val="BodyText"/>
+              <w:rPr>
+                <w:rFonts w:ascii="Courier New" w:hAnsi="Courier New" w:cs="Courier New"/>
+                <w:sz w:val="20"/>
+                <w:lang w:val="en"/>
+              </w:rPr>
+            </w:pPr>
+            <w:r>
+              <w:rPr>
+                <w:rFonts w:ascii="Courier New" w:hAnsi="Courier New" w:cs="Courier New"/>
+                <w:sz w:val="20"/>
+                <w:lang w:val="en"/>
+              </w:rPr>
+              <w:t>&lt;button class="usa-button-secondary" disabled=""&gt;Disabled&lt;/button&gt;</w:t>
+            </w:r>
+          </w:p>
+        </w:tc>
+      </w:tr>
+      <w:tr>
+        <w:tc>
+          <w:tcPr>
+            <w:tcW w:w="4945" w:type="dxa"/>
+          </w:tcPr>
+          <w:p>
+            <w:pPr>
+              <w:spacing w:before="100" w:beforeAutospacing="1" w:after="120"/>
+              <w:rPr>
+                <w:highlight w:val="lightGray"/>
+                <w:lang w:val="en"/>
+              </w:rPr>
+            </w:pPr>
+            <w:r>
+              <w:rPr>
+                <w:rFonts w:ascii="Courier New" w:hAnsi="Courier New" w:cs="Courier New"/>
+                <w:color w:val="212121"/>
+                <w:sz w:val="24"/>
+                <w:highlight w:val="lightGray"/>
+                <w:shd w:val="clear" w:color="auto" w:fill="F1F1F1"/>
+              </w:rPr>
+              <w:t>usa-button-primary-alt</w:t>
+            </w:r>
+          </w:p>
+        </w:tc>
+        <w:tc>
+          <w:tcPr>
+            <w:tcW w:w="1800" w:type="dxa"/>
+          </w:tcPr>
+          <w:p>
+            <w:pPr>
+              <w:pStyle w:val="BodyText"/>
+              <w:jc w:val="center"/>
+              <w:rPr>
+                <w:noProof/>
+              </w:rPr>
+            </w:pPr>
+            <w:r>
+              <w:rPr>
+                <w:noProof/>
+              </w:rPr>
+              <w:drawing>
+                <wp:inline distT="0" distB="0" distL="0" distR="0" wp14:anchorId="65C323AB" wp14:editId="5113A933">
+                  <wp:extent cx="906780" cy="376663"/>
+                  <wp:effectExtent l="0" t="0" r="7620" b="4445"/>
+                  <wp:docPr id="26" name="Picture 26"/>
+                  <wp:cNvGraphicFramePr>
+                    <a:graphicFrameLocks xmlns:a="http://schemas.openxmlformats.org/drawingml/2006/main" noChangeAspect="1"/>
+                  </wp:cNvGraphicFramePr>
+                  <a:graphic xmlns:a="http://schemas.openxmlformats.org/drawingml/2006/main">
+                    <a:graphicData uri="http://schemas.openxmlformats.org/drawingml/2006/picture">
+                      <pic:pic xmlns:pic="http://schemas.openxmlformats.org/drawingml/2006/picture">
+                        <pic:nvPicPr>
+                          <pic:cNvPr id="1" name=""/>
+                          <pic:cNvPicPr/>
+                        </pic:nvPicPr>
+                        <pic:blipFill>
+                          <a:blip r:embed="rId94"/>
+                          <a:stretch>
+                            <a:fillRect/>
+                          </a:stretch>
+                        </pic:blipFill>
+                        <pic:spPr>
+                          <a:xfrm>
+                            <a:off x="0" y="0"/>
+                            <a:ext cx="929021" cy="385902"/>
+                          </a:xfrm>
+                          <a:prstGeom prst="rect">
+                            <a:avLst/>
+                          </a:prstGeom>
+                        </pic:spPr>
+                      </pic:pic>
+                    </a:graphicData>
+                  </a:graphic>
+                </wp:inline>
+              </w:drawing>
+            </w:r>
+          </w:p>
+        </w:tc>
+        <w:tc>
+          <w:tcPr>
+            <w:tcW w:w="3595" w:type="dxa"/>
+          </w:tcPr>
+          <w:p>
+            <w:pPr>
+              <w:pStyle w:val="BodyText"/>
+              <w:rPr>
+                <w:rFonts w:ascii="Courier New" w:hAnsi="Courier New" w:cs="Courier New"/>
+                <w:sz w:val="20"/>
+                <w:lang w:val="en"/>
+              </w:rPr>
+            </w:pPr>
+            <w:r>
+              <w:rPr>
+                <w:rFonts w:ascii="Courier New" w:hAnsi="Courier New" w:cs="Courier New"/>
+                <w:sz w:val="20"/>
+                <w:lang w:val="en"/>
+              </w:rPr>
+              <w:t>&lt;button class="usa-button-primary-alt"&gt;Default&lt;/button&gt;</w:t>
+            </w:r>
+          </w:p>
+        </w:tc>
+      </w:tr>
+      <w:tr>
+        <w:tc>
+          <w:tcPr>
+            <w:tcW w:w="4945" w:type="dxa"/>
+          </w:tcPr>
+          <w:p>
+            <w:pPr>
+              <w:spacing w:before="100" w:beforeAutospacing="1" w:after="120"/>
+              <w:rPr>
+                <w:rFonts w:ascii="Courier New" w:hAnsi="Courier New" w:cs="Courier New"/>
+                <w:color w:val="212121"/>
+                <w:sz w:val="24"/>
+                <w:highlight w:val="lightGray"/>
+                <w:shd w:val="clear" w:color="auto" w:fill="F1F1F1"/>
+              </w:rPr>
+            </w:pPr>
+            <w:r>
+              <w:rPr>
+                <w:rFonts w:ascii="Courier New" w:hAnsi="Courier New" w:cs="Courier New"/>
+                <w:color w:val="212121"/>
+                <w:sz w:val="24"/>
+                <w:highlight w:val="lightGray"/>
+                <w:shd w:val="clear" w:color="auto" w:fill="F1F1F1"/>
+              </w:rPr>
+              <w:t>usa-button-gray</w:t>
+            </w:r>
+          </w:p>
+        </w:tc>
+        <w:tc>
+          <w:tcPr>
+            <w:tcW w:w="1800" w:type="dxa"/>
+          </w:tcPr>
+          <w:p>
+            <w:pPr>
+              <w:pStyle w:val="BodyText"/>
+              <w:jc w:val="center"/>
+              <w:rPr>
+                <w:noProof/>
+              </w:rPr>
+            </w:pPr>
+            <w:r>
+              <w:rPr>
+                <w:noProof/>
+              </w:rPr>
+              <w:drawing>
+                <wp:inline distT="0" distB="0" distL="0" distR="0" wp14:anchorId="26D93AAB" wp14:editId="41637FFE">
+                  <wp:extent cx="1005840" cy="471971"/>
+                  <wp:effectExtent l="0" t="0" r="3810" b="4445"/>
+                  <wp:docPr id="27" name="Picture 27"/>
+                  <wp:cNvGraphicFramePr>
+                    <a:graphicFrameLocks xmlns:a="http://schemas.openxmlformats.org/drawingml/2006/main" noChangeAspect="1"/>
+                  </wp:cNvGraphicFramePr>
+                  <a:graphic xmlns:a="http://schemas.openxmlformats.org/drawingml/2006/main">
+                    <a:graphicData uri="http://schemas.openxmlformats.org/drawingml/2006/picture">
+                      <pic:pic xmlns:pic="http://schemas.openxmlformats.org/drawingml/2006/picture">
+                        <pic:nvPicPr>
+                          <pic:cNvPr id="1" name=""/>
+                          <pic:cNvPicPr/>
+                        </pic:nvPicPr>
+                        <pic:blipFill>
+                          <a:blip r:embed="rId95"/>
+                          <a:stretch>
+                            <a:fillRect/>
+                          </a:stretch>
+                        </pic:blipFill>
+                        <pic:spPr>
+                          <a:xfrm>
+                            <a:off x="0" y="0"/>
+                            <a:ext cx="1017568" cy="477474"/>
+                          </a:xfrm>
+                          <a:prstGeom prst="rect">
+                            <a:avLst/>
+                          </a:prstGeom>
+                        </pic:spPr>
+                      </pic:pic>
+                    </a:graphicData>
+                  </a:graphic>
+                </wp:inline>
+              </w:drawing>
+            </w:r>
+          </w:p>
+        </w:tc>
+        <w:tc>
+          <w:tcPr>
+            <w:tcW w:w="3595" w:type="dxa"/>
+          </w:tcPr>
+          <w:p>
+            <w:pPr>
+              <w:pStyle w:val="BodyText"/>
+              <w:rPr>
+                <w:rFonts w:ascii="Courier New" w:hAnsi="Courier New" w:cs="Courier New"/>
+                <w:sz w:val="20"/>
+                <w:lang w:val="en"/>
+              </w:rPr>
+            </w:pPr>
+            <w:r>
+              <w:rPr>
+                <w:rFonts w:ascii="Courier New" w:hAnsi="Courier New" w:cs="Courier New"/>
+                <w:sz w:val="20"/>
+                <w:lang w:val="en"/>
+              </w:rPr>
+              <w:t>&lt;button class="usa-button-gray"&gt;Default&lt;/button&gt;</w:t>
+            </w:r>
+          </w:p>
+        </w:tc>
+      </w:tr>
+      <w:tr>
+        <w:tc>
+          <w:tcPr>
+            <w:tcW w:w="4945" w:type="dxa"/>
+          </w:tcPr>
+          <w:p>
+            <w:pPr>
+              <w:spacing w:before="100" w:beforeAutospacing="1" w:after="120"/>
+              <w:rPr>
+                <w:rFonts w:ascii="Courier New" w:hAnsi="Courier New" w:cs="Courier New"/>
+                <w:color w:val="212121"/>
+                <w:sz w:val="24"/>
+                <w:highlight w:val="lightGray"/>
+                <w:shd w:val="clear" w:color="auto" w:fill="F1F1F1"/>
+              </w:rPr>
+            </w:pPr>
+            <w:r>
+              <w:rPr>
+                <w:rFonts w:ascii="Courier New" w:hAnsi="Courier New" w:cs="Courier New"/>
+                <w:color w:val="212121"/>
+                <w:sz w:val="24"/>
+                <w:highlight w:val="lightGray"/>
+                <w:shd w:val="clear" w:color="auto" w:fill="F1F1F1"/>
+              </w:rPr>
+              <w:t>usa-button-</w:t>
+            </w:r>
+            <w:r>
+              <w:rPr>
+                <w:rFonts w:ascii="Courier New" w:hAnsi="Courier New" w:cs="Courier New"/>
+                <w:color w:val="212121"/>
+                <w:sz w:val="24"/>
+                <w:highlight w:val="lightGray"/>
+                <w:shd w:val="clear" w:color="auto" w:fill="F1F1F1"/>
+              </w:rPr>
+              <w:t>big</w:t>
+            </w:r>
+          </w:p>
+        </w:tc>
+        <w:tc>
+          <w:tcPr>
+            <w:tcW w:w="1800" w:type="dxa"/>
+          </w:tcPr>
+          <w:p>
+            <w:pPr>
+              <w:pStyle w:val="BodyText"/>
+              <w:jc w:val="center"/>
+              <w:rPr>
+                <w:noProof/>
+              </w:rPr>
+            </w:pPr>
+            <w:r>
+              <w:rPr>
+                <w:noProof/>
+              </w:rPr>
+              <w:drawing>
+                <wp:inline distT="0" distB="0" distL="0" distR="0" wp14:anchorId="2A9A34EA" wp14:editId="2157297B">
+                  <wp:extent cx="1455420" cy="616972"/>
+                  <wp:effectExtent l="0" t="0" r="0" b="0"/>
+                  <wp:docPr id="28" name="Picture 28"/>
+                  <wp:cNvGraphicFramePr>
+                    <a:graphicFrameLocks xmlns:a="http://schemas.openxmlformats.org/drawingml/2006/main" noChangeAspect="1"/>
+                  </wp:cNvGraphicFramePr>
+                  <a:graphic xmlns:a="http://schemas.openxmlformats.org/drawingml/2006/main">
+                    <a:graphicData uri="http://schemas.openxmlformats.org/drawingml/2006/picture">
+                      <pic:pic xmlns:pic="http://schemas.openxmlformats.org/drawingml/2006/picture">
+                        <pic:nvPicPr>
+                          <pic:cNvPr id="1" name=""/>
+                          <pic:cNvPicPr/>
+                        </pic:nvPicPr>
+                        <pic:blipFill>
+                          <a:blip r:embed="rId96"/>
+                          <a:stretch>
+                            <a:fillRect/>
+                          </a:stretch>
+                        </pic:blipFill>
+                        <pic:spPr>
+                          <a:xfrm>
+                            <a:off x="0" y="0"/>
                             <a:ext cx="1470872" cy="623522"/>
                           </a:xfrm>
                           <a:prstGeom prst="rect">
@@ -25101,7 +25078,7 @@
                     <pic:cNvPicPr/>
                   </pic:nvPicPr>
                   <pic:blipFill>
-                    <a:blip r:embed="rId93"/>
+                    <a:blip r:embed="rId97"/>
                     <a:stretch>
                       <a:fillRect/>
                     </a:stretch>
@@ -26464,7 +26441,7 @@
                           <pic:cNvPicPr/>
                         </pic:nvPicPr>
                         <pic:blipFill>
-                          <a:blip r:embed="rId94"/>
+                          <a:blip r:embed="rId98"/>
                           <a:stretch>
                             <a:fillRect/>
                           </a:stretch>
@@ -26508,585 +26485,6 @@
                   <wp:extent cx="2592805" cy="743771"/>
                   <wp:effectExtent l="0" t="0" r="0" b="0"/>
                   <wp:docPr id="81" name="Picture 81"/>
-                  <wp:cNvGraphicFramePr>
-                    <a:graphicFrameLocks xmlns:a="http://schemas.openxmlformats.org/drawingml/2006/main" noChangeAspect="1"/>
-                  </wp:cNvGraphicFramePr>
-                  <a:graphic xmlns:a="http://schemas.openxmlformats.org/drawingml/2006/main">
-                    <a:graphicData uri="http://schemas.openxmlformats.org/drawingml/2006/picture">
-                      <pic:pic xmlns:pic="http://schemas.openxmlformats.org/drawingml/2006/picture">
-                        <pic:nvPicPr>
-                          <pic:cNvPr id="1" name=""/>
-                          <pic:cNvPicPr/>
-                        </pic:nvPicPr>
-                        <pic:blipFill>
-                          <a:blip r:embed="rId95"/>
-                          <a:stretch>
-                            <a:fillRect/>
-                          </a:stretch>
-                        </pic:blipFill>
-                        <pic:spPr>
-                          <a:xfrm>
-                            <a:off x="0" y="0"/>
-                            <a:ext cx="2689284" cy="771447"/>
-                          </a:xfrm>
-                          <a:prstGeom prst="rect">
-                            <a:avLst/>
-                          </a:prstGeom>
-                        </pic:spPr>
-                      </pic:pic>
-                    </a:graphicData>
-                  </a:graphic>
-                </wp:inline>
-              </w:drawing>
-            </w:r>
-          </w:p>
-        </w:tc>
-      </w:tr>
-    </w:tbl>
-    <w:p>
-      <w:pPr>
-        <w:pStyle w:val="NormalIndent"/>
-        <w:outlineLvl w:val="1"/>
-        <w:rPr>
-          <w:sz w:val="24"/>
-        </w:rPr>
-      </w:pPr>
-    </w:p>
-    <w:p>
-      <w:pPr>
-        <w:pStyle w:val="NormalIndent"/>
-        <w:ind w:left="0"/>
-        <w:outlineLvl w:val="1"/>
-        <w:rPr>
-          <w:sz w:val="24"/>
-        </w:rPr>
-      </w:pPr>
-      <w:r>
-        <w:rPr>
-          <w:sz w:val="24"/>
-        </w:rPr>
-        <w:t>TASCore</w:t>
-      </w:r>
-      <w:r>
-        <w:rPr>
-          <w:sz w:val="24"/>
-        </w:rPr>
-        <w:t xml:space="preserve"> alerts us</w:t>
-      </w:r>
-      <w:r>
-        <w:rPr>
-          <w:sz w:val="24"/>
-        </w:rPr>
-        <w:t>e</w:t>
-      </w:r>
-      <w:r>
-        <w:rPr>
-          <w:sz w:val="24"/>
-        </w:rPr>
-        <w:t xml:space="preserve"> </w:t>
-      </w:r>
-      <w:hyperlink r:id="rId96" w:anchor="/growl" w:history="1">
-        <w:r>
-          <w:rPr>
-            <w:rStyle w:val="Hyperlink"/>
-            <w:sz w:val="24"/>
-          </w:rPr>
-          <w:t>Prim</w:t>
-        </w:r>
-        <w:r>
-          <w:rPr>
-            <w:rStyle w:val="Hyperlink"/>
-            <w:sz w:val="24"/>
-          </w:rPr>
-          <w:t>eNG</w:t>
-        </w:r>
-      </w:hyperlink>
-      <w:r>
-        <w:rPr>
-          <w:sz w:val="24"/>
-        </w:rPr>
-        <w:t xml:space="preserve"> component called Growl</w:t>
-      </w:r>
-      <w:r>
-        <w:rPr>
-          <w:sz w:val="24"/>
-        </w:rPr>
-        <w:t>,</w:t>
-      </w:r>
-      <w:r>
-        <w:rPr>
-          <w:sz w:val="24"/>
-        </w:rPr>
-        <w:t xml:space="preserve"> which is </w:t>
-      </w:r>
-      <w:r>
-        <w:rPr>
-          <w:sz w:val="24"/>
-        </w:rPr>
-        <w:t>part of</w:t>
-      </w:r>
-      <w:r>
-        <w:rPr>
-          <w:sz w:val="24"/>
-        </w:rPr>
-        <w:t xml:space="preserve"> </w:t>
-      </w:r>
-      <w:r>
-        <w:rPr>
-          <w:sz w:val="24"/>
-        </w:rPr>
-        <w:t xml:space="preserve">the </w:t>
-      </w:r>
-      <w:r>
-        <w:rPr>
-          <w:sz w:val="24"/>
-        </w:rPr>
-        <w:t xml:space="preserve">Angular </w:t>
-      </w:r>
-      <w:r>
-        <w:rPr>
-          <w:sz w:val="24"/>
-        </w:rPr>
-        <w:t>suite of components</w:t>
-      </w:r>
-      <w:r>
-        <w:rPr>
-          <w:sz w:val="24"/>
-        </w:rPr>
-        <w:t>.</w:t>
-      </w:r>
-    </w:p>
-    <w:p>
-      <w:pPr>
-        <w:pStyle w:val="NormalIndent"/>
-        <w:ind w:left="0"/>
-        <w:outlineLvl w:val="1"/>
-        <w:rPr>
-          <w:sz w:val="24"/>
-        </w:rPr>
-      </w:pPr>
-      <w:r>
-        <w:rPr>
-          <w:sz w:val="24"/>
-        </w:rPr>
-        <w:t xml:space="preserve">The Growl messages needed to be restyled to meet the USWDS so custom classes were created inside the </w:t>
-      </w:r>
-      <w:r>
-        <w:rPr>
-          <w:rFonts w:ascii="Courier New" w:hAnsi="Courier New" w:cs="Courier New"/>
-          <w:sz w:val="24"/>
-          <w:highlight w:val="lightGray"/>
-        </w:rPr>
-        <w:t>tas-custom.css</w:t>
-      </w:r>
-      <w:r>
-        <w:rPr>
-          <w:rFonts w:ascii="Courier New" w:hAnsi="Courier New" w:cs="Courier New"/>
-          <w:sz w:val="24"/>
-        </w:rPr>
-        <w:t xml:space="preserve"> </w:t>
-      </w:r>
-      <w:r>
-        <w:rPr>
-          <w:sz w:val="24"/>
-        </w:rPr>
-        <w:t>file.</w:t>
-      </w:r>
-    </w:p>
-    <w:p>
-      <w:pPr>
-        <w:pStyle w:val="NormalIndent"/>
-        <w:ind w:left="0"/>
-        <w:outlineLvl w:val="1"/>
-        <w:rPr>
-          <w:sz w:val="24"/>
-        </w:rPr>
-      </w:pPr>
-    </w:p>
-    <w:tbl>
-      <w:tblPr>
-        <w:tblStyle w:val="TableGrid"/>
-        <w:tblW w:w="10795" w:type="dxa"/>
-        <w:tblLook w:val="04A0" w:firstRow="1" w:lastRow="0" w:firstColumn="1" w:lastColumn="0" w:noHBand="0" w:noVBand="1"/>
-      </w:tblPr>
-      <w:tblGrid>
-        <w:gridCol w:w="5200"/>
-        <w:gridCol w:w="5595"/>
-      </w:tblGrid>
-      <w:tr>
-        <w:tc>
-          <w:tcPr>
-            <w:tcW w:w="4765" w:type="dxa"/>
-          </w:tcPr>
-          <w:p>
-            <w:pPr>
-              <w:pStyle w:val="NormalIndent"/>
-              <w:ind w:left="0"/>
-              <w:outlineLvl w:val="1"/>
-              <w:rPr>
-                <w:sz w:val="24"/>
-              </w:rPr>
-            </w:pPr>
-            <w:r>
-              <w:rPr>
-                <w:noProof/>
-              </w:rPr>
-              <w:drawing>
-                <wp:inline distT="0" distB="0" distL="0" distR="0" wp14:anchorId="641AFB19" wp14:editId="075B549B">
-                  <wp:extent cx="1648327" cy="665311"/>
-                  <wp:effectExtent l="0" t="0" r="0" b="1905"/>
-                  <wp:docPr id="83" name="Picture 83"/>
-                  <wp:cNvGraphicFramePr>
-                    <a:graphicFrameLocks xmlns:a="http://schemas.openxmlformats.org/drawingml/2006/main" noChangeAspect="1"/>
-                  </wp:cNvGraphicFramePr>
-                  <a:graphic xmlns:a="http://schemas.openxmlformats.org/drawingml/2006/main">
-                    <a:graphicData uri="http://schemas.openxmlformats.org/drawingml/2006/picture">
-                      <pic:pic xmlns:pic="http://schemas.openxmlformats.org/drawingml/2006/picture">
-                        <pic:nvPicPr>
-                          <pic:cNvPr id="1" name=""/>
-                          <pic:cNvPicPr/>
-                        </pic:nvPicPr>
-                        <pic:blipFill>
-                          <a:blip r:embed="rId97"/>
-                          <a:stretch>
-                            <a:fillRect/>
-                          </a:stretch>
-                        </pic:blipFill>
-                        <pic:spPr>
-                          <a:xfrm>
-                            <a:off x="0" y="0"/>
-                            <a:ext cx="1686409" cy="680682"/>
-                          </a:xfrm>
-                          <a:prstGeom prst="rect">
-                            <a:avLst/>
-                          </a:prstGeom>
-                        </pic:spPr>
-                      </pic:pic>
-                    </a:graphicData>
-                  </a:graphic>
-                </wp:inline>
-              </w:drawing>
-            </w:r>
-          </w:p>
-        </w:tc>
-        <w:tc>
-          <w:tcPr>
-            <w:tcW w:w="6030" w:type="dxa"/>
-          </w:tcPr>
-          <w:p>
-            <w:pPr>
-              <w:pStyle w:val="NormalIndent"/>
-              <w:ind w:left="0"/>
-              <w:outlineLvl w:val="1"/>
-              <w:rPr>
-                <w:rFonts w:ascii="Courier New" w:hAnsi="Courier New" w:cs="Courier New"/>
-                <w:sz w:val="16"/>
-                <w:szCs w:val="16"/>
-              </w:rPr>
-            </w:pPr>
-            <w:r>
-              <w:rPr>
-                <w:rFonts w:ascii="Courier New" w:hAnsi="Courier New" w:cs="Courier New"/>
-                <w:sz w:val="16"/>
-                <w:szCs w:val="16"/>
-              </w:rPr>
-              <w:t>.ui-growl-item-container.ui-state-highlight.ui-growl-message-success {</w:t>
-            </w:r>
-          </w:p>
-          <w:p>
-            <w:pPr>
-              <w:pStyle w:val="NormalIndent"/>
-              <w:ind w:left="0"/>
-              <w:outlineLvl w:val="1"/>
-              <w:rPr>
-                <w:rFonts w:ascii="Courier New" w:hAnsi="Courier New" w:cs="Courier New"/>
-                <w:sz w:val="16"/>
-                <w:szCs w:val="16"/>
-              </w:rPr>
-            </w:pPr>
-            <w:r>
-              <w:rPr>
-                <w:rFonts w:ascii="Courier New" w:hAnsi="Courier New" w:cs="Courier New"/>
-                <w:sz w:val="16"/>
-                <w:szCs w:val="16"/>
-              </w:rPr>
-              <w:t>z-index:5000 !important;</w:t>
-            </w:r>
-          </w:p>
-          <w:p>
-            <w:pPr>
-              <w:pStyle w:val="NormalIndent"/>
-              <w:ind w:left="0"/>
-              <w:outlineLvl w:val="1"/>
-              <w:rPr>
-                <w:rFonts w:ascii="Courier New" w:hAnsi="Courier New" w:cs="Courier New"/>
-                <w:sz w:val="16"/>
-                <w:szCs w:val="16"/>
-              </w:rPr>
-            </w:pPr>
-            <w:r>
-              <w:rPr>
-                <w:rFonts w:ascii="Courier New" w:hAnsi="Courier New" w:cs="Courier New"/>
-                <w:sz w:val="16"/>
-                <w:szCs w:val="16"/>
-              </w:rPr>
-              <w:t>background-color: #e7f4e4;</w:t>
-            </w:r>
-          </w:p>
-          <w:p>
-            <w:pPr>
-              <w:pStyle w:val="NormalIndent"/>
-              <w:ind w:left="0"/>
-              <w:outlineLvl w:val="1"/>
-              <w:rPr>
-                <w:rFonts w:ascii="Courier New" w:hAnsi="Courier New" w:cs="Courier New"/>
-                <w:sz w:val="16"/>
-                <w:szCs w:val="16"/>
-              </w:rPr>
-            </w:pPr>
-            <w:r>
-              <w:rPr>
-                <w:rFonts w:ascii="Courier New" w:hAnsi="Courier New" w:cs="Courier New"/>
-                <w:sz w:val="16"/>
-                <w:szCs w:val="16"/>
-              </w:rPr>
-              <w:t>font-family: "Merriweather","Times New Roman";</w:t>
-            </w:r>
-          </w:p>
-          <w:p>
-            <w:pPr>
-              <w:pStyle w:val="NormalIndent"/>
-              <w:ind w:left="0"/>
-              <w:outlineLvl w:val="1"/>
-              <w:rPr>
-                <w:rFonts w:ascii="Courier New" w:hAnsi="Courier New" w:cs="Courier New"/>
-                <w:sz w:val="16"/>
-                <w:szCs w:val="16"/>
-              </w:rPr>
-            </w:pPr>
-            <w:r>
-              <w:rPr>
-                <w:rFonts w:ascii="Courier New" w:hAnsi="Courier New" w:cs="Courier New"/>
-                <w:sz w:val="16"/>
-                <w:szCs w:val="16"/>
-              </w:rPr>
-              <w:t>border-left: 8px solid #2e8540;</w:t>
-            </w:r>
-          </w:p>
-          <w:p>
-            <w:pPr>
-              <w:pStyle w:val="NormalIndent"/>
-              <w:ind w:left="0"/>
-              <w:outlineLvl w:val="1"/>
-              <w:rPr>
-                <w:sz w:val="16"/>
-                <w:szCs w:val="16"/>
-              </w:rPr>
-            </w:pPr>
-            <w:r>
-              <w:rPr>
-                <w:rFonts w:ascii="Courier New" w:hAnsi="Courier New" w:cs="Courier New"/>
-                <w:sz w:val="16"/>
-                <w:szCs w:val="16"/>
-              </w:rPr>
-              <w:t xml:space="preserve"> }</w:t>
-            </w:r>
-          </w:p>
-        </w:tc>
-      </w:tr>
-      <w:tr>
-        <w:tc>
-          <w:tcPr>
-            <w:tcW w:w="4765" w:type="dxa"/>
-          </w:tcPr>
-          <w:p>
-            <w:pPr>
-              <w:pStyle w:val="NormalIndent"/>
-              <w:ind w:left="0"/>
-              <w:outlineLvl w:val="1"/>
-              <w:rPr>
-                <w:sz w:val="24"/>
-              </w:rPr>
-            </w:pPr>
-            <w:r>
-              <w:rPr>
-                <w:noProof/>
-              </w:rPr>
-              <w:drawing>
-                <wp:inline distT="0" distB="0" distL="0" distR="0" wp14:anchorId="33CAB9E6" wp14:editId="1B399AE1">
-                  <wp:extent cx="1647825" cy="611835"/>
-                  <wp:effectExtent l="0" t="0" r="0" b="0"/>
-                  <wp:docPr id="84" name="Picture 84"/>
-                  <wp:cNvGraphicFramePr>
-                    <a:graphicFrameLocks xmlns:a="http://schemas.openxmlformats.org/drawingml/2006/main" noChangeAspect="1"/>
-                  </wp:cNvGraphicFramePr>
-                  <a:graphic xmlns:a="http://schemas.openxmlformats.org/drawingml/2006/main">
-                    <a:graphicData uri="http://schemas.openxmlformats.org/drawingml/2006/picture">
-                      <pic:pic xmlns:pic="http://schemas.openxmlformats.org/drawingml/2006/picture">
-                        <pic:nvPicPr>
-                          <pic:cNvPr id="1" name=""/>
-                          <pic:cNvPicPr/>
-                        </pic:nvPicPr>
-                        <pic:blipFill>
-                          <a:blip r:embed="rId98"/>
-                          <a:stretch>
-                            <a:fillRect/>
-                          </a:stretch>
-                        </pic:blipFill>
-                        <pic:spPr>
-                          <a:xfrm>
-                            <a:off x="0" y="0"/>
-                            <a:ext cx="1713756" cy="636315"/>
-                          </a:xfrm>
-                          <a:prstGeom prst="rect">
-                            <a:avLst/>
-                          </a:prstGeom>
-                        </pic:spPr>
-                      </pic:pic>
-                    </a:graphicData>
-                  </a:graphic>
-                </wp:inline>
-              </w:drawing>
-            </w:r>
-          </w:p>
-        </w:tc>
-        <w:tc>
-          <w:tcPr>
-            <w:tcW w:w="6030" w:type="dxa"/>
-          </w:tcPr>
-          <w:p>
-            <w:pPr>
-              <w:pStyle w:val="NormalIndent"/>
-              <w:ind w:left="0"/>
-              <w:outlineLvl w:val="1"/>
-              <w:rPr>
-                <w:rFonts w:ascii="Courier New" w:hAnsi="Courier New" w:cs="Courier New"/>
-                <w:sz w:val="16"/>
-                <w:szCs w:val="16"/>
-              </w:rPr>
-            </w:pPr>
-            <w:r>
-              <w:rPr>
-                <w:rFonts w:ascii="Courier New" w:hAnsi="Courier New" w:cs="Courier New"/>
-                <w:sz w:val="16"/>
-                <w:szCs w:val="16"/>
-              </w:rPr>
-              <w:t>.ui-growl-item-container.ui-state-highlight.ui-growl-message-warn {</w:t>
-            </w:r>
-          </w:p>
-          <w:p>
-            <w:pPr>
-              <w:pStyle w:val="NormalIndent"/>
-              <w:ind w:left="0"/>
-              <w:outlineLvl w:val="1"/>
-              <w:rPr>
-                <w:rFonts w:ascii="Courier New" w:hAnsi="Courier New" w:cs="Courier New"/>
-                <w:sz w:val="16"/>
-                <w:szCs w:val="16"/>
-              </w:rPr>
-            </w:pPr>
-            <w:r>
-              <w:rPr>
-                <w:rFonts w:ascii="Courier New" w:hAnsi="Courier New" w:cs="Courier New"/>
-                <w:sz w:val="16"/>
-                <w:szCs w:val="16"/>
-              </w:rPr>
-              <w:t>background-color: #fff1d2;</w:t>
-            </w:r>
-          </w:p>
-          <w:p>
-            <w:pPr>
-              <w:pStyle w:val="NormalIndent"/>
-              <w:ind w:left="0"/>
-              <w:outlineLvl w:val="1"/>
-              <w:rPr>
-                <w:rFonts w:ascii="Courier New" w:hAnsi="Courier New" w:cs="Courier New"/>
-                <w:sz w:val="16"/>
-                <w:szCs w:val="16"/>
-              </w:rPr>
-            </w:pPr>
-            <w:r>
-              <w:rPr>
-                <w:rFonts w:ascii="Courier New" w:hAnsi="Courier New" w:cs="Courier New"/>
-                <w:sz w:val="16"/>
-                <w:szCs w:val="16"/>
-              </w:rPr>
-              <w:t>z-index:5000 important;</w:t>
-            </w:r>
-          </w:p>
-          <w:p>
-            <w:pPr>
-              <w:pStyle w:val="NormalIndent"/>
-              <w:ind w:left="0"/>
-              <w:outlineLvl w:val="1"/>
-              <w:rPr>
-                <w:rFonts w:ascii="Courier New" w:hAnsi="Courier New" w:cs="Courier New"/>
-                <w:sz w:val="16"/>
-                <w:szCs w:val="16"/>
-              </w:rPr>
-            </w:pPr>
-            <w:r>
-              <w:rPr>
-                <w:rFonts w:ascii="Courier New" w:hAnsi="Courier New" w:cs="Courier New"/>
-                <w:sz w:val="16"/>
-                <w:szCs w:val="16"/>
-              </w:rPr>
-              <w:t>font-family: "Merriweather","Times New Roman";</w:t>
-            </w:r>
-            <w:r>
-              <w:rPr>
-                <w:rFonts w:ascii="Courier New" w:hAnsi="Courier New" w:cs="Courier New"/>
-                <w:sz w:val="16"/>
-                <w:szCs w:val="16"/>
-              </w:rPr>
-              <w:br/>
-              <w:t>border-left: 8px solid #fdb81e;</w:t>
-            </w:r>
-          </w:p>
-          <w:p>
-            <w:pPr>
-              <w:pStyle w:val="NormalIndent"/>
-              <w:ind w:left="0"/>
-              <w:outlineLvl w:val="1"/>
-              <w:rPr>
-                <w:sz w:val="16"/>
-                <w:szCs w:val="16"/>
-              </w:rPr>
-            </w:pPr>
-            <w:r>
-              <w:rPr>
-                <w:rFonts w:ascii="Courier New" w:hAnsi="Courier New" w:cs="Courier New"/>
-                <w:sz w:val="16"/>
-                <w:szCs w:val="16"/>
-              </w:rPr>
-              <w:t xml:space="preserve">  }</w:t>
-            </w:r>
-          </w:p>
-        </w:tc>
-      </w:tr>
-      <w:tr>
-        <w:tc>
-          <w:tcPr>
-            <w:tcW w:w="4765" w:type="dxa"/>
-          </w:tcPr>
-          <w:p>
-            <w:pPr>
-              <w:pStyle w:val="NormalIndent"/>
-              <w:ind w:left="0"/>
-              <w:outlineLvl w:val="1"/>
-              <w:rPr>
-                <w:noProof/>
-              </w:rPr>
-            </w:pPr>
-            <w:r>
-              <w:rPr>
-                <w:noProof/>
-              </w:rPr>
-              <w:drawing>
-                <wp:inline distT="0" distB="0" distL="0" distR="0" wp14:anchorId="3B3F1786" wp14:editId="36859BFE">
-                  <wp:extent cx="3165231" cy="451695"/>
-                  <wp:effectExtent l="0" t="0" r="0" b="5715"/>
-                  <wp:docPr id="87" name="Picture 87"/>
                   <wp:cNvGraphicFramePr>
                     <a:graphicFrameLocks xmlns:a="http://schemas.openxmlformats.org/drawingml/2006/main" noChangeAspect="1"/>
                   </wp:cNvGraphicFramePr>
@@ -27106,7 +26504,7 @@
                         <pic:spPr>
                           <a:xfrm>
                             <a:off x="0" y="0"/>
-                            <a:ext cx="3333832" cy="475755"/>
+                            <a:ext cx="2689284" cy="771447"/>
                           </a:xfrm>
                           <a:prstGeom prst="rect">
                             <a:avLst/>
@@ -27120,124 +26518,178 @@
             </w:r>
           </w:p>
         </w:tc>
-        <w:tc>
-          <w:tcPr>
-            <w:tcW w:w="6030" w:type="dxa"/>
-          </w:tcPr>
-          <w:p>
-            <w:pPr>
-              <w:pStyle w:val="NormalIndent"/>
-              <w:ind w:left="0"/>
-              <w:outlineLvl w:val="1"/>
-              <w:rPr>
-                <w:rFonts w:ascii="Courier New" w:hAnsi="Courier New" w:cs="Courier New"/>
-                <w:sz w:val="16"/>
-                <w:szCs w:val="16"/>
-              </w:rPr>
-            </w:pPr>
-            <w:r>
-              <w:rPr>
-                <w:rFonts w:ascii="Courier New" w:hAnsi="Courier New" w:cs="Courier New"/>
-                <w:sz w:val="16"/>
-                <w:szCs w:val="16"/>
-              </w:rPr>
-              <w:t>.warning-link {</w:t>
-            </w:r>
-          </w:p>
-          <w:p>
-            <w:pPr>
-              <w:pStyle w:val="NormalIndent"/>
-              <w:outlineLvl w:val="1"/>
-              <w:rPr>
-                <w:rFonts w:ascii="Courier New" w:hAnsi="Courier New" w:cs="Courier New"/>
-                <w:sz w:val="16"/>
-                <w:szCs w:val="16"/>
-              </w:rPr>
-            </w:pPr>
-            <w:r>
-              <w:rPr>
-                <w:rFonts w:ascii="Courier New" w:hAnsi="Courier New" w:cs="Courier New"/>
-                <w:sz w:val="16"/>
-                <w:szCs w:val="16"/>
-              </w:rPr>
-              <w:t xml:space="preserve">  position: fixed !important;</w:t>
-            </w:r>
-          </w:p>
-          <w:p>
-            <w:pPr>
-              <w:pStyle w:val="NormalIndent"/>
-              <w:outlineLvl w:val="1"/>
-              <w:rPr>
-                <w:rFonts w:ascii="Courier New" w:hAnsi="Courier New" w:cs="Courier New"/>
-                <w:sz w:val="16"/>
-                <w:szCs w:val="16"/>
-              </w:rPr>
-            </w:pPr>
-            <w:r>
-              <w:rPr>
-                <w:rFonts w:ascii="Courier New" w:hAnsi="Courier New" w:cs="Courier New"/>
-                <w:sz w:val="16"/>
-                <w:szCs w:val="16"/>
-              </w:rPr>
-              <w:t xml:space="preserve">  margin-top: -100px !important;</w:t>
-            </w:r>
-          </w:p>
-          <w:p>
-            <w:pPr>
-              <w:pStyle w:val="NormalIndent"/>
-              <w:outlineLvl w:val="1"/>
-              <w:rPr>
-                <w:rFonts w:ascii="Courier New" w:hAnsi="Courier New" w:cs="Courier New"/>
-                <w:sz w:val="16"/>
-                <w:szCs w:val="16"/>
-              </w:rPr>
-            </w:pPr>
-            <w:r>
-              <w:rPr>
-                <w:rFonts w:ascii="Courier New" w:hAnsi="Courier New" w:cs="Courier New"/>
-                <w:sz w:val="16"/>
-                <w:szCs w:val="16"/>
-              </w:rPr>
-              <w:t xml:space="preserve">  z-index: 999999;</w:t>
-            </w:r>
-          </w:p>
-          <w:p>
-            <w:pPr>
-              <w:pStyle w:val="NormalIndent"/>
-              <w:outlineLvl w:val="1"/>
-              <w:rPr>
-                <w:rFonts w:ascii="Courier New" w:hAnsi="Courier New" w:cs="Courier New"/>
-                <w:sz w:val="16"/>
-                <w:szCs w:val="16"/>
-              </w:rPr>
-            </w:pPr>
-            <w:r>
-              <w:rPr>
-                <w:rFonts w:ascii="Courier New" w:hAnsi="Courier New" w:cs="Courier New"/>
-                <w:sz w:val="16"/>
-                <w:szCs w:val="16"/>
-              </w:rPr>
-              <w:t xml:space="preserve">  left:20px !important;</w:t>
-            </w:r>
-            <w:r>
-              <w:rPr>
-                <w:rFonts w:ascii="Courier New" w:hAnsi="Courier New" w:cs="Courier New"/>
-                <w:sz w:val="16"/>
-                <w:szCs w:val="16"/>
-              </w:rPr>
-              <w:br/>
-            </w:r>
-            <w:r>
-              <w:rPr>
-                <w:rFonts w:ascii="Courier New" w:hAnsi="Courier New" w:cs="Courier New"/>
-                <w:sz w:val="16"/>
-                <w:szCs w:val="16"/>
-              </w:rPr>
-              <w:t>}</w:t>
-            </w:r>
-          </w:p>
-        </w:tc>
       </w:tr>
+    </w:tbl>
+    <w:p>
+      <w:pPr>
+        <w:pStyle w:val="NormalIndent"/>
+        <w:outlineLvl w:val="1"/>
+        <w:rPr>
+          <w:sz w:val="24"/>
+        </w:rPr>
+      </w:pPr>
+    </w:p>
+    <w:p>
+      <w:pPr>
+        <w:pStyle w:val="NormalIndent"/>
+        <w:ind w:left="0"/>
+        <w:outlineLvl w:val="1"/>
+        <w:rPr>
+          <w:sz w:val="24"/>
+        </w:rPr>
+      </w:pPr>
+      <w:r>
+        <w:rPr>
+          <w:sz w:val="24"/>
+        </w:rPr>
+        <w:t>TASCore</w:t>
+      </w:r>
+      <w:r>
+        <w:rPr>
+          <w:sz w:val="24"/>
+        </w:rPr>
+        <w:t xml:space="preserve"> alerts us</w:t>
+      </w:r>
+      <w:r>
+        <w:rPr>
+          <w:sz w:val="24"/>
+        </w:rPr>
+        <w:t>e</w:t>
+      </w:r>
+      <w:r>
+        <w:rPr>
+          <w:sz w:val="24"/>
+        </w:rPr>
+        <w:t xml:space="preserve"> </w:t>
+      </w:r>
+      <w:hyperlink r:id="rId100" w:anchor="/growl" w:history="1">
+        <w:r>
+          <w:rPr>
+            <w:rStyle w:val="Hyperlink"/>
+            <w:sz w:val="24"/>
+          </w:rPr>
+          <w:t>Prim</w:t>
+        </w:r>
+        <w:r>
+          <w:rPr>
+            <w:rStyle w:val="Hyperlink"/>
+            <w:sz w:val="24"/>
+          </w:rPr>
+          <w:t>eNG</w:t>
+        </w:r>
+      </w:hyperlink>
+      <w:r>
+        <w:rPr>
+          <w:sz w:val="24"/>
+        </w:rPr>
+        <w:t xml:space="preserve"> component called Growl</w:t>
+      </w:r>
+      <w:r>
+        <w:rPr>
+          <w:sz w:val="24"/>
+        </w:rPr>
+        <w:t>,</w:t>
+      </w:r>
+      <w:r>
+        <w:rPr>
+          <w:sz w:val="24"/>
+        </w:rPr>
+        <w:t xml:space="preserve"> which is </w:t>
+      </w:r>
+      <w:r>
+        <w:rPr>
+          <w:sz w:val="24"/>
+        </w:rPr>
+        <w:t>part of</w:t>
+      </w:r>
+      <w:r>
+        <w:rPr>
+          <w:sz w:val="24"/>
+        </w:rPr>
+        <w:t xml:space="preserve"> </w:t>
+      </w:r>
+      <w:r>
+        <w:rPr>
+          <w:sz w:val="24"/>
+        </w:rPr>
+        <w:t xml:space="preserve">the </w:t>
+      </w:r>
+      <w:r>
+        <w:rPr>
+          <w:sz w:val="24"/>
+        </w:rPr>
+        <w:t xml:space="preserve">Angular </w:t>
+      </w:r>
+      <w:r>
+        <w:rPr>
+          <w:sz w:val="24"/>
+        </w:rPr>
+        <w:t>suite of components</w:t>
+      </w:r>
+      <w:r>
+        <w:rPr>
+          <w:sz w:val="24"/>
+        </w:rPr>
+        <w:t>.</w:t>
+      </w:r>
+    </w:p>
+    <w:p>
+      <w:pPr>
+        <w:pStyle w:val="NormalIndent"/>
+        <w:ind w:left="0"/>
+        <w:outlineLvl w:val="1"/>
+        <w:rPr>
+          <w:sz w:val="24"/>
+        </w:rPr>
+      </w:pPr>
+      <w:r>
+        <w:rPr>
+          <w:sz w:val="24"/>
+        </w:rPr>
+        <w:t xml:space="preserve">The Growl messages needed to be restyled to meet the USWDS so custom classes were created inside the </w:t>
+      </w:r>
+      <w:r>
+        <w:rPr>
+          <w:rFonts w:ascii="Courier New" w:hAnsi="Courier New" w:cs="Courier New"/>
+          <w:sz w:val="24"/>
+          <w:highlight w:val="lightGray"/>
+        </w:rPr>
+        <w:t>tas-custom.css</w:t>
+      </w:r>
+      <w:r>
+        <w:rPr>
+          <w:rFonts w:ascii="Courier New" w:hAnsi="Courier New" w:cs="Courier New"/>
+          <w:sz w:val="24"/>
+        </w:rPr>
+        <w:t xml:space="preserve"> </w:t>
+      </w:r>
+      <w:r>
+        <w:rPr>
+          <w:sz w:val="24"/>
+        </w:rPr>
+        <w:t>file.</w:t>
+      </w:r>
+    </w:p>
+    <w:p>
+      <w:pPr>
+        <w:pStyle w:val="NormalIndent"/>
+        <w:ind w:left="0"/>
+        <w:outlineLvl w:val="1"/>
+        <w:rPr>
+          <w:sz w:val="24"/>
+        </w:rPr>
+      </w:pPr>
+    </w:p>
+    <w:tbl>
+      <w:tblPr>
+        <w:tblStyle w:val="TableGrid"/>
+        <w:tblW w:w="10795" w:type="dxa"/>
+        <w:tblLook w:val="04A0" w:firstRow="1" w:lastRow="0" w:firstColumn="1" w:lastColumn="0" w:noHBand="0" w:noVBand="1"/>
+      </w:tblPr>
+      <w:tblGrid>
+        <w:gridCol w:w="5200"/>
+        <w:gridCol w:w="5595"/>
+      </w:tblGrid>
       <w:tr>
         <w:tc>
           <w:tcPr>
@@ -27257,191 +26709,10 @@
                 <w:noProof/>
               </w:rPr>
               <w:drawing>
-                <wp:inline distT="0" distB="0" distL="0" distR="0" wp14:anchorId="07E68F8C" wp14:editId="4F700767">
-                  <wp:extent cx="1647825" cy="643329"/>
-                  <wp:effectExtent l="0" t="0" r="0" b="4445"/>
-                  <wp:docPr id="86" name="Picture 86"/>
-                  <wp:cNvGraphicFramePr>
-                    <a:graphicFrameLocks xmlns:a="http://schemas.openxmlformats.org/drawingml/2006/main" noChangeAspect="1"/>
-                  </wp:cNvGraphicFramePr>
-                  <a:graphic xmlns:a="http://schemas.openxmlformats.org/drawingml/2006/main">
-                    <a:graphicData uri="http://schemas.openxmlformats.org/drawingml/2006/picture">
-                      <pic:pic xmlns:pic="http://schemas.openxmlformats.org/drawingml/2006/picture">
-                        <pic:nvPicPr>
-                          <pic:cNvPr id="1" name=""/>
-                          <pic:cNvPicPr/>
-                        </pic:nvPicPr>
-                        <pic:blipFill>
-                          <a:blip r:embed="rId100"/>
-                          <a:stretch>
-                            <a:fillRect/>
-                          </a:stretch>
-                        </pic:blipFill>
-                        <pic:spPr>
-                          <a:xfrm>
-                            <a:off x="0" y="0"/>
-                            <a:ext cx="1678619" cy="655351"/>
-                          </a:xfrm>
-                          <a:prstGeom prst="rect">
-                            <a:avLst/>
-                          </a:prstGeom>
-                        </pic:spPr>
-                      </pic:pic>
-                    </a:graphicData>
-                  </a:graphic>
-                </wp:inline>
-              </w:drawing>
-            </w:r>
-          </w:p>
-        </w:tc>
-        <w:tc>
-          <w:tcPr>
-            <w:tcW w:w="6030" w:type="dxa"/>
-          </w:tcPr>
-          <w:p>
-            <w:pPr>
-              <w:pStyle w:val="NormalIndent"/>
-              <w:ind w:left="0"/>
-              <w:outlineLvl w:val="1"/>
-              <w:rPr>
-                <w:rFonts w:ascii="Courier New" w:hAnsi="Courier New" w:cs="Courier New"/>
-                <w:sz w:val="16"/>
-                <w:szCs w:val="16"/>
-              </w:rPr>
-            </w:pPr>
-            <w:r>
-              <w:rPr>
-                <w:rFonts w:ascii="Courier New" w:hAnsi="Courier New" w:cs="Courier New"/>
-                <w:sz w:val="16"/>
-                <w:szCs w:val="16"/>
-              </w:rPr>
-              <w:t>.ui-growl-item-container.ui-state-highlight.ui-growl-message-info {</w:t>
-            </w:r>
-          </w:p>
-          <w:p>
-            <w:pPr>
-              <w:pStyle w:val="NormalIndent"/>
-              <w:ind w:left="0"/>
-              <w:outlineLvl w:val="1"/>
-              <w:rPr>
-                <w:rFonts w:ascii="Courier New" w:hAnsi="Courier New" w:cs="Courier New"/>
-                <w:sz w:val="16"/>
-                <w:szCs w:val="16"/>
-              </w:rPr>
-            </w:pPr>
-            <w:r>
-              <w:rPr>
-                <w:rFonts w:ascii="Courier New" w:hAnsi="Courier New" w:cs="Courier New"/>
-                <w:sz w:val="16"/>
-                <w:szCs w:val="16"/>
-              </w:rPr>
-              <w:t>background-color: #e1f3f8;</w:t>
-            </w:r>
-          </w:p>
-          <w:p>
-            <w:pPr>
-              <w:pStyle w:val="NormalIndent"/>
-              <w:ind w:left="0"/>
-              <w:outlineLvl w:val="1"/>
-              <w:rPr>
-                <w:rFonts w:ascii="Courier New" w:hAnsi="Courier New" w:cs="Courier New"/>
-                <w:sz w:val="16"/>
-                <w:szCs w:val="16"/>
-              </w:rPr>
-            </w:pPr>
-            <w:r>
-              <w:rPr>
-                <w:rFonts w:ascii="Courier New" w:hAnsi="Courier New" w:cs="Courier New"/>
-                <w:sz w:val="16"/>
-                <w:szCs w:val="16"/>
-              </w:rPr>
-              <w:t>z-index:5000 important;</w:t>
-            </w:r>
-          </w:p>
-          <w:p>
-            <w:pPr>
-              <w:pStyle w:val="NormalIndent"/>
-              <w:ind w:left="0"/>
-              <w:outlineLvl w:val="1"/>
-              <w:rPr>
-                <w:rFonts w:ascii="Courier New" w:hAnsi="Courier New" w:cs="Courier New"/>
-                <w:sz w:val="16"/>
-                <w:szCs w:val="16"/>
-              </w:rPr>
-            </w:pPr>
-            <w:r>
-              <w:rPr>
-                <w:rFonts w:ascii="Courier New" w:hAnsi="Courier New" w:cs="Courier New"/>
-                <w:sz w:val="16"/>
-                <w:szCs w:val="16"/>
-              </w:rPr>
-              <w:t>border-left: 8px solid #02bfe7;</w:t>
-            </w:r>
-          </w:p>
-          <w:p>
-            <w:pPr>
-              <w:pStyle w:val="NormalIndent"/>
-              <w:ind w:left="0"/>
-              <w:outlineLvl w:val="1"/>
-              <w:rPr>
-                <w:rFonts w:ascii="Courier New" w:hAnsi="Courier New" w:cs="Courier New"/>
-                <w:sz w:val="16"/>
-                <w:szCs w:val="16"/>
-              </w:rPr>
-            </w:pPr>
-            <w:r>
-              <w:rPr>
-                <w:rFonts w:ascii="Courier New" w:hAnsi="Courier New" w:cs="Courier New"/>
-                <w:sz w:val="16"/>
-                <w:szCs w:val="16"/>
-              </w:rPr>
-              <w:t>font-family: "Merriweather", "Times New Roman";</w:t>
-            </w:r>
-          </w:p>
-          <w:p>
-            <w:pPr>
-              <w:pStyle w:val="NormalIndent"/>
-              <w:ind w:left="0"/>
-              <w:outlineLvl w:val="1"/>
-              <w:rPr>
-                <w:sz w:val="16"/>
-                <w:szCs w:val="16"/>
-              </w:rPr>
-            </w:pPr>
-            <w:r>
-              <w:rPr>
-                <w:rFonts w:ascii="Courier New" w:hAnsi="Courier New" w:cs="Courier New"/>
-                <w:sz w:val="16"/>
-                <w:szCs w:val="16"/>
-              </w:rPr>
-              <w:t xml:space="preserve"> }</w:t>
-            </w:r>
-          </w:p>
-        </w:tc>
-      </w:tr>
-      <w:tr>
-        <w:tc>
-          <w:tcPr>
-            <w:tcW w:w="4765" w:type="dxa"/>
-          </w:tcPr>
-          <w:p>
-            <w:pPr>
-              <w:pStyle w:val="NormalIndent"/>
-              <w:ind w:left="0"/>
-              <w:outlineLvl w:val="1"/>
-              <w:rPr>
-                <w:sz w:val="24"/>
-              </w:rPr>
-            </w:pPr>
-            <w:r>
-              <w:rPr>
-                <w:noProof/>
-              </w:rPr>
-              <w:drawing>
-                <wp:inline distT="0" distB="0" distL="0" distR="0" wp14:anchorId="02AD2831" wp14:editId="6A37C205">
-                  <wp:extent cx="1647825" cy="632613"/>
-                  <wp:effectExtent l="0" t="0" r="0" b="0"/>
-                  <wp:docPr id="85" name="Picture 85"/>
+                <wp:inline distT="0" distB="0" distL="0" distR="0" wp14:anchorId="641AFB19" wp14:editId="075B549B">
+                  <wp:extent cx="1648327" cy="665311"/>
+                  <wp:effectExtent l="0" t="0" r="0" b="1905"/>
+                  <wp:docPr id="83" name="Picture 83"/>
                   <wp:cNvGraphicFramePr>
                     <a:graphicFrameLocks xmlns:a="http://schemas.openxmlformats.org/drawingml/2006/main" noChangeAspect="1"/>
                   </wp:cNvGraphicFramePr>
@@ -27461,7 +26732,7 @@
                         <pic:spPr>
                           <a:xfrm>
                             <a:off x="0" y="0"/>
-                            <a:ext cx="1662306" cy="638172"/>
+                            <a:ext cx="1686409" cy="680682"/>
                           </a:xfrm>
                           <a:prstGeom prst="rect">
                             <a:avLst/>
@@ -27496,7 +26767,7 @@
                 <w:sz w:val="16"/>
                 <w:szCs w:val="16"/>
               </w:rPr>
-              <w:t>.ui-growl-item-container.ui-state-highlight.ui-growl-message-error {</w:t>
+              <w:t>.ui-growl-item-container.ui-state-highlight.ui-growl-message-success {</w:t>
             </w:r>
           </w:p>
           <w:p>
@@ -27516,7 +26787,7 @@
                 <w:sz w:val="16"/>
                 <w:szCs w:val="16"/>
               </w:rPr>
-              <w:t>background-color: #f9dede;</w:t>
+              <w:t>z-index:5000 !important;</w:t>
             </w:r>
           </w:p>
           <w:p>
@@ -27536,7 +26807,7 @@
                 <w:sz w:val="16"/>
                 <w:szCs w:val="16"/>
               </w:rPr>
-              <w:t>z-index:5000 important;</w:t>
+              <w:t>background-color: #e7f4e4;</w:t>
             </w:r>
           </w:p>
           <w:p>
@@ -27556,7 +26827,7 @@
                 <w:sz w:val="16"/>
                 <w:szCs w:val="16"/>
               </w:rPr>
-              <w:t>border-left: 8px solid #e31c3d;</w:t>
+              <w:t>font-family: "Merriweather","Times New Roman";</w:t>
             </w:r>
           </w:p>
           <w:p>
@@ -27576,8 +26847,7 @@
                 <w:sz w:val="16"/>
                 <w:szCs w:val="16"/>
               </w:rPr>
-              <w:lastRenderedPageBreak/>
-              <w:t>font-family: "Merriweather","Times New Roman";</w:t>
+              <w:t>border-left: 8px solid #2e8540;</w:t>
             </w:r>
           </w:p>
           <w:p>
@@ -27596,15 +26866,12 @@
                 <w:sz w:val="16"/>
                 <w:szCs w:val="16"/>
               </w:rPr>
-              <w:t>}</w:t>
+              <w:t xml:space="preserve"> }</w:t>
             </w:r>
           </w:p>
         </w:tc>
       </w:tr>
       <w:tr>
-        <w:trPr>
-          <w:trHeight w:val="773"/>
-        </w:trPr>
         <w:tc>
           <w:tcPr>
             <w:tcW w:w="4765" w:type="dxa"/>
@@ -27615,15 +26882,48 @@
               <w:ind w:left="0"/>
               <w:outlineLvl w:val="1"/>
               <w:rPr>
+                <w:sz w:val="24"/>
+              </w:rPr>
+            </w:pPr>
+            <w:r>
+              <w:rPr>
                 <w:noProof/>
               </w:rPr>
-            </w:pPr>
-            <w:r>
-              <w:rPr>
-                <w:noProof/>
-              </w:rPr>
-              <w:lastRenderedPageBreak/>
-              <w:t>Message font</w:t>
+              <w:drawing>
+                <wp:inline distT="0" distB="0" distL="0" distR="0" wp14:anchorId="33CAB9E6" wp14:editId="1B399AE1">
+                  <wp:extent cx="1647825" cy="611835"/>
+                  <wp:effectExtent l="0" t="0" r="0" b="0"/>
+                  <wp:docPr id="84" name="Picture 84"/>
+                  <wp:cNvGraphicFramePr>
+                    <a:graphicFrameLocks xmlns:a="http://schemas.openxmlformats.org/drawingml/2006/main" noChangeAspect="1"/>
+                  </wp:cNvGraphicFramePr>
+                  <a:graphic xmlns:a="http://schemas.openxmlformats.org/drawingml/2006/main">
+                    <a:graphicData uri="http://schemas.openxmlformats.org/drawingml/2006/picture">
+                      <pic:pic xmlns:pic="http://schemas.openxmlformats.org/drawingml/2006/picture">
+                        <pic:nvPicPr>
+                          <pic:cNvPr id="1" name=""/>
+                          <pic:cNvPicPr/>
+                        </pic:nvPicPr>
+                        <pic:blipFill>
+                          <a:blip r:embed="rId102"/>
+                          <a:stretch>
+                            <a:fillRect/>
+                          </a:stretch>
+                        </pic:blipFill>
+                        <pic:spPr>
+                          <a:xfrm>
+                            <a:off x="0" y="0"/>
+                            <a:ext cx="1713756" cy="636315"/>
+                          </a:xfrm>
+                          <a:prstGeom prst="rect">
+                            <a:avLst/>
+                          </a:prstGeom>
+                        </pic:spPr>
+                      </pic:pic>
+                    </a:graphicData>
+                  </a:graphic>
+                </wp:inline>
+              </w:drawing>
             </w:r>
           </w:p>
         </w:tc>
@@ -27648,23 +26948,27 @@
                 <w:sz w:val="16"/>
                 <w:szCs w:val="16"/>
               </w:rPr>
-              <w:t>.ui-growl-message-success p, .ui-growl-message-warn p, .ui-growl-message-err</w:t>
-            </w:r>
-            <w:r>
+              <w:t>.ui-growl-item-container.ui-state-highlight.ui-growl-message-warn {</w:t>
+            </w:r>
+          </w:p>
+          <w:p>
+            <w:pPr>
+              <w:pStyle w:val="NormalIndent"/>
+              <w:ind w:left="0"/>
+              <w:outlineLvl w:val="1"/>
               <w:rPr>
                 <w:rFonts w:ascii="Courier New" w:hAnsi="Courier New" w:cs="Courier New"/>
                 <w:sz w:val="16"/>
                 <w:szCs w:val="16"/>
               </w:rPr>
-              <w:t>or p, .ui-growl-message-info p</w:t>
-            </w:r>
+            </w:pPr>
             <w:r>
               <w:rPr>
                 <w:rFonts w:ascii="Courier New" w:hAnsi="Courier New" w:cs="Courier New"/>
                 <w:sz w:val="16"/>
                 <w:szCs w:val="16"/>
               </w:rPr>
-              <w:t>{</w:t>
+              <w:t>background-color: #fff1d2;</w:t>
             </w:r>
           </w:p>
           <w:p>
@@ -27684,7 +26988,7 @@
                 <w:sz w:val="16"/>
                 <w:szCs w:val="16"/>
               </w:rPr>
-              <w:t>font-family: "Source Sans Pro";</w:t>
+              <w:t>z-index:5000 important;</w:t>
             </w:r>
           </w:p>
           <w:p>
@@ -27704,1522 +27008,39 @@
                 <w:sz w:val="16"/>
                 <w:szCs w:val="16"/>
               </w:rPr>
-              <w:t>}</w:t>
+              <w:t>font-family: "Merriweather","Times New Roman";</w:t>
+            </w:r>
+            <w:r>
+              <w:rPr>
+                <w:rFonts w:ascii="Courier New" w:hAnsi="Courier New" w:cs="Courier New"/>
+                <w:sz w:val="16"/>
+                <w:szCs w:val="16"/>
+              </w:rPr>
+              <w:br/>
+              <w:t>border-left: 8px solid #fdb81e;</w:t>
+            </w:r>
+          </w:p>
+          <w:p>
+            <w:pPr>
+              <w:pStyle w:val="NormalIndent"/>
+              <w:ind w:left="0"/>
+              <w:outlineLvl w:val="1"/>
+              <w:rPr>
+                <w:sz w:val="16"/>
+                <w:szCs w:val="16"/>
+              </w:rPr>
+            </w:pPr>
+            <w:r>
+              <w:rPr>
+                <w:rFonts w:ascii="Courier New" w:hAnsi="Courier New" w:cs="Courier New"/>
+                <w:sz w:val="16"/>
+                <w:szCs w:val="16"/>
+              </w:rPr>
+              <w:t xml:space="preserve">  }</w:t>
             </w:r>
           </w:p>
         </w:tc>
       </w:tr>
-    </w:tbl>
-    <w:p>
-      <w:pPr>
-        <w:pStyle w:val="Heading2"/>
-      </w:pPr>
-      <w:bookmarkStart w:id="102" w:name="_Toc503863700"/>
-      <w:bookmarkStart w:id="103" w:name="_Toc503863701"/>
-      <w:bookmarkEnd w:id="102"/>
-      <w:r>
-        <w:t>Accordions</w:t>
-      </w:r>
-      <w:bookmarkEnd w:id="103"/>
-    </w:p>
-    <w:p>
-      <w:pPr>
-        <w:pStyle w:val="BodyText"/>
-        <w:rPr>
-          <w:lang w:val="en"/>
-        </w:rPr>
-      </w:pPr>
-      <w:r>
-        <w:rPr>
-          <w:lang w:val="en"/>
-        </w:rPr>
-        <w:t>Accordions are web controls that can expand and collapse</w:t>
-      </w:r>
-      <w:r>
-        <w:rPr>
-          <w:lang w:val="en"/>
-        </w:rPr>
-        <w:t>. They provide a way of making content less heavy. Made up of multiple items containing a head/title and a body with expanded content, the accordion is an interactive component that is also responsive.</w:t>
-      </w:r>
-    </w:p>
-    <w:p>
-      <w:pPr>
-        <w:pStyle w:val="BodyText"/>
-        <w:jc w:val="center"/>
-        <w:rPr>
-          <w:lang w:val="en"/>
-        </w:rPr>
-      </w:pPr>
-      <w:r>
-        <w:rPr>
-          <w:noProof/>
-        </w:rPr>
-        <w:drawing>
-          <wp:inline distT="0" distB="0" distL="0" distR="0" wp14:anchorId="07F74760" wp14:editId="76E1B3D1">
-            <wp:extent cx="3679841" cy="1876425"/>
-            <wp:effectExtent l="0" t="0" r="0" b="0"/>
-            <wp:docPr id="29" name="Picture 29"/>
-            <wp:cNvGraphicFramePr>
-              <a:graphicFrameLocks xmlns:a="http://schemas.openxmlformats.org/drawingml/2006/main" noChangeAspect="1"/>
-            </wp:cNvGraphicFramePr>
-            <a:graphic xmlns:a="http://schemas.openxmlformats.org/drawingml/2006/main">
-              <a:graphicData uri="http://schemas.openxmlformats.org/drawingml/2006/picture">
-                <pic:pic xmlns:pic="http://schemas.openxmlformats.org/drawingml/2006/picture">
-                  <pic:nvPicPr>
-                    <pic:cNvPr id="1" name=""/>
-                    <pic:cNvPicPr/>
-                  </pic:nvPicPr>
-                  <pic:blipFill>
-                    <a:blip r:embed="rId102"/>
-                    <a:stretch>
-                      <a:fillRect/>
-                    </a:stretch>
-                  </pic:blipFill>
-                  <pic:spPr>
-                    <a:xfrm>
-                      <a:off x="0" y="0"/>
-                      <a:ext cx="3699957" cy="1886683"/>
-                    </a:xfrm>
-                    <a:prstGeom prst="rect">
-                      <a:avLst/>
-                    </a:prstGeom>
-                  </pic:spPr>
-                </pic:pic>
-              </a:graphicData>
-            </a:graphic>
-          </wp:inline>
-        </w:drawing>
-      </w:r>
-    </w:p>
-    <w:p>
-      <w:pPr>
-        <w:pStyle w:val="Heading3"/>
-      </w:pPr>
-      <w:bookmarkStart w:id="104" w:name="_Toc503863702"/>
-      <w:r>
-        <w:t>Accessibility</w:t>
-      </w:r>
-      <w:bookmarkEnd w:id="104"/>
-    </w:p>
-    <w:p>
-      <w:pPr>
-        <w:pStyle w:val="BodyText"/>
-        <w:numPr>
-          <w:ilvl w:val="0"/>
-          <w:numId w:val="37"/>
-        </w:numPr>
-        <w:rPr>
-          <w:lang w:val="en"/>
-        </w:rPr>
-      </w:pPr>
-      <w:r>
-        <w:rPr>
-          <w:lang w:val="en"/>
-        </w:rPr>
-        <w:t>Accordion header should be coded as &lt;buttons&gt; so they are read by screen readers and used by the keyboard.</w:t>
-      </w:r>
-    </w:p>
-    <w:p>
-      <w:pPr>
-        <w:pStyle w:val="BodyText"/>
-        <w:numPr>
-          <w:ilvl w:val="0"/>
-          <w:numId w:val="37"/>
-        </w:numPr>
-        <w:rPr>
-          <w:lang w:val="en"/>
-        </w:rPr>
-      </w:pPr>
-      <w:r>
-        <w:rPr>
-          <w:lang w:val="en"/>
-        </w:rPr>
-        <w:t xml:space="preserve">If accordion item is expanded, the button should be stated with a </w:t>
-      </w:r>
-      <w:r>
-        <w:rPr>
-          <w:rFonts w:ascii="Courier New" w:hAnsi="Courier New" w:cs="Courier New"/>
-          <w:highlight w:val="lightGray"/>
-          <w:lang w:val="en"/>
-        </w:rPr>
-        <w:t>aria-expanded=”true”</w:t>
-      </w:r>
-      <w:r>
-        <w:rPr>
-          <w:rFonts w:ascii="Courier New" w:hAnsi="Courier New" w:cs="Courier New"/>
-          <w:lang w:val="en"/>
-        </w:rPr>
-        <w:t>.</w:t>
-      </w:r>
-      <w:r>
-        <w:rPr>
-          <w:lang w:val="en"/>
-        </w:rPr>
-        <w:t xml:space="preserve"> Other items in the accordion will have </w:t>
-      </w:r>
-      <w:r>
-        <w:rPr>
-          <w:rFonts w:ascii="Courier New" w:hAnsi="Courier New" w:cs="Courier New"/>
-          <w:highlight w:val="lightGray"/>
-          <w:lang w:val="en"/>
-        </w:rPr>
-        <w:t>aria-expanded=”false”</w:t>
-      </w:r>
-      <w:r>
-        <w:rPr>
-          <w:rFonts w:ascii="Courier New" w:hAnsi="Courier New" w:cs="Courier New"/>
-          <w:lang w:val="en"/>
-        </w:rPr>
-        <w:t xml:space="preserve"> </w:t>
-      </w:r>
-      <w:r>
-        <w:rPr>
-          <w:lang w:val="en"/>
-        </w:rPr>
-        <w:t>attribute when the accordion is initialized on the page load.</w:t>
-      </w:r>
-    </w:p>
-    <w:p>
-      <w:pPr>
-        <w:pStyle w:val="BodyText"/>
-        <w:numPr>
-          <w:ilvl w:val="0"/>
-          <w:numId w:val="37"/>
-        </w:numPr>
-        <w:rPr>
-          <w:lang w:val="en"/>
-        </w:rPr>
-      </w:pPr>
-      <w:r>
-        <w:rPr>
-          <w:lang w:val="en"/>
-        </w:rPr>
-        <w:t xml:space="preserve">Each button has unique name </w:t>
-      </w:r>
-      <w:r>
-        <w:rPr>
-          <w:rFonts w:ascii="Courier New" w:hAnsi="Courier New" w:cs="Courier New"/>
-          <w:highlight w:val="lightGray"/>
-          <w:lang w:val="en"/>
-        </w:rPr>
-        <w:t>aria-controls=”id”</w:t>
-      </w:r>
-      <w:r>
-        <w:rPr>
-          <w:lang w:val="en"/>
-        </w:rPr>
-        <w:t xml:space="preserve"> that associates the control to the region</w:t>
-      </w:r>
-      <w:r>
-        <w:rPr>
-          <w:lang w:val="en"/>
-        </w:rPr>
-        <w:t xml:space="preserve"> by referencing the element’s </w:t>
-      </w:r>
-      <w:r>
-        <w:rPr>
-          <w:rFonts w:ascii="Courier New" w:hAnsi="Courier New" w:cs="Courier New"/>
-          <w:highlight w:val="lightGray"/>
-          <w:lang w:val="en"/>
-        </w:rPr>
-        <w:t>id</w:t>
-      </w:r>
-      <w:r>
-        <w:rPr>
-          <w:lang w:val="en"/>
-        </w:rPr>
-        <w:t>.</w:t>
-      </w:r>
-    </w:p>
-    <w:p>
-      <w:pPr>
-        <w:pStyle w:val="BodyText"/>
-        <w:numPr>
-          <w:ilvl w:val="0"/>
-          <w:numId w:val="37"/>
-        </w:numPr>
-        <w:rPr>
-          <w:lang w:val="en"/>
-        </w:rPr>
-      </w:pPr>
-      <w:r>
-        <w:rPr>
-          <w:lang w:val="en"/>
-        </w:rPr>
-        <w:t xml:space="preserve">Each content area will have its </w:t>
-      </w:r>
-      <w:r>
-        <w:rPr>
-          <w:rFonts w:ascii="Courier New" w:hAnsi="Courier New" w:cs="Courier New"/>
-          <w:highlight w:val="lightGray"/>
-          <w:lang w:val="en"/>
-        </w:rPr>
-        <w:t>aria-hidden</w:t>
-      </w:r>
-      <w:r>
-        <w:rPr>
-          <w:lang w:val="en"/>
-        </w:rPr>
-        <w:t xml:space="preserve"> attribute set to </w:t>
-      </w:r>
-      <w:r>
-        <w:rPr>
-          <w:rFonts w:ascii="Courier New" w:hAnsi="Courier New" w:cs="Courier New"/>
-          <w:highlight w:val="lightGray"/>
-          <w:lang w:val="en"/>
-        </w:rPr>
-        <w:t>true</w:t>
-      </w:r>
-      <w:r>
-        <w:rPr>
-          <w:lang w:val="en"/>
-        </w:rPr>
-        <w:t xml:space="preserve"> or </w:t>
-      </w:r>
-      <w:r>
-        <w:rPr>
-          <w:rFonts w:ascii="Courier New" w:hAnsi="Courier New" w:cs="Courier New"/>
-          <w:highlight w:val="lightGray"/>
-          <w:lang w:val="en"/>
-        </w:rPr>
-        <w:t>false</w:t>
-      </w:r>
-      <w:r>
-        <w:rPr>
-          <w:rFonts w:ascii="Courier New" w:hAnsi="Courier New" w:cs="Courier New"/>
-          <w:lang w:val="en"/>
-        </w:rPr>
-        <w:t xml:space="preserve"> </w:t>
-      </w:r>
-      <w:r>
-        <w:rPr>
-          <w:lang w:val="en"/>
-        </w:rPr>
-        <w:t xml:space="preserve">depending on the button’s </w:t>
-      </w:r>
-      <w:r>
-        <w:rPr>
-          <w:rFonts w:ascii="Courier New" w:hAnsi="Courier New" w:cs="Courier New"/>
-          <w:highlight w:val="lightGray"/>
-          <w:lang w:val="en"/>
-        </w:rPr>
-        <w:t>aria-expanded</w:t>
-      </w:r>
-      <w:r>
-        <w:rPr>
-          <w:lang w:val="en"/>
-        </w:rPr>
-        <w:t xml:space="preserve"> attribute.</w:t>
-      </w:r>
-      <w:r>
-        <w:rPr>
-          <w:lang w:val="en"/>
-        </w:rPr>
-        <w:t xml:space="preserve"> </w:t>
-      </w:r>
-      <w:r>
-        <w:rPr>
-          <w:lang w:val="en"/>
-        </w:rPr>
-        <w:t xml:space="preserve">To ensure accessibility, do not set </w:t>
-      </w:r>
-      <w:r>
-        <w:rPr>
-          <w:rFonts w:ascii="Courier New" w:hAnsi="Courier New" w:cs="Courier New"/>
-          <w:highlight w:val="lightGray"/>
-          <w:lang w:val="en"/>
-        </w:rPr>
-        <w:t>aria-hidden=”true”</w:t>
-      </w:r>
-      <w:r>
-        <w:rPr>
-          <w:rFonts w:ascii="Courier New" w:hAnsi="Courier New" w:cs="Courier New"/>
-          <w:lang w:val="en"/>
-        </w:rPr>
-        <w:t>.</w:t>
-      </w:r>
-    </w:p>
-    <w:p>
-      <w:pPr>
-        <w:pStyle w:val="Heading3"/>
-      </w:pPr>
-      <w:bookmarkStart w:id="105" w:name="_Toc503863703"/>
-      <w:r>
-        <w:t>Usability</w:t>
-      </w:r>
-      <w:bookmarkEnd w:id="105"/>
-    </w:p>
-    <w:p>
-      <w:pPr>
-        <w:pStyle w:val="BodyText"/>
-        <w:numPr>
-          <w:ilvl w:val="0"/>
-          <w:numId w:val="38"/>
-        </w:numPr>
-        <w:rPr>
-          <w:lang w:val="en"/>
-        </w:rPr>
-      </w:pPr>
-      <w:r>
-        <w:rPr>
-          <w:lang w:val="en"/>
-        </w:rPr>
-        <w:t>Information needs to be displayed in a small space.</w:t>
-      </w:r>
-    </w:p>
-    <w:p>
-      <w:pPr>
-        <w:pStyle w:val="BodyText"/>
-        <w:numPr>
-          <w:ilvl w:val="0"/>
-          <w:numId w:val="38"/>
-        </w:numPr>
-        <w:rPr>
-          <w:lang w:val="en"/>
-        </w:rPr>
-      </w:pPr>
-      <w:r>
-        <w:rPr>
-          <w:lang w:val="en"/>
-        </w:rPr>
-        <w:t>Use well-formatted text.</w:t>
-      </w:r>
-    </w:p>
-    <w:p>
-      <w:pPr>
-        <w:pStyle w:val="BodyText"/>
-        <w:numPr>
-          <w:ilvl w:val="0"/>
-          <w:numId w:val="38"/>
-        </w:numPr>
-        <w:rPr>
-          <w:lang w:val="en"/>
-        </w:rPr>
-      </w:pPr>
-      <w:r>
-        <w:rPr>
-          <w:lang w:val="en"/>
-        </w:rPr>
-        <w:t>Users only need a few specific pieces of information.</w:t>
-      </w:r>
-    </w:p>
-    <w:p>
-      <w:pPr>
-        <w:pStyle w:val="BodyText"/>
-        <w:numPr>
-          <w:ilvl w:val="0"/>
-          <w:numId w:val="38"/>
-        </w:numPr>
-        <w:rPr>
-          <w:lang w:val="en"/>
-        </w:rPr>
-      </w:pPr>
-      <w:r>
-        <w:rPr>
-          <w:lang w:val="en"/>
-        </w:rPr>
-        <w:t>Allow users to click anywhere in the header to expand or collapse</w:t>
-      </w:r>
-      <w:r>
-        <w:rPr>
-          <w:lang w:val="en"/>
-        </w:rPr>
-        <w:t xml:space="preserve"> the content.</w:t>
-      </w:r>
-    </w:p>
-    <w:p>
-      <w:pPr>
-        <w:pStyle w:val="BodyText"/>
-        <w:ind w:left="720"/>
-        <w:rPr>
-          <w:lang w:val="en"/>
-        </w:rPr>
-      </w:pPr>
-    </w:p>
-    <w:tbl>
-      <w:tblPr>
-        <w:tblStyle w:val="TableGrid"/>
-        <w:tblW w:w="10440" w:type="dxa"/>
-        <w:tblInd w:w="85" w:type="dxa"/>
-        <w:tblLook w:val="04A0" w:firstRow="1" w:lastRow="0" w:firstColumn="1" w:lastColumn="0" w:noHBand="0" w:noVBand="1"/>
-      </w:tblPr>
-      <w:tblGrid>
-        <w:gridCol w:w="10440"/>
-      </w:tblGrid>
-      <w:tr>
-        <w:tc>
-          <w:tcPr>
-            <w:tcW w:w="10440" w:type="dxa"/>
-          </w:tcPr>
-          <w:p>
-            <w:pPr>
-              <w:pStyle w:val="HTMLPreformatted"/>
-              <w:shd w:val="clear" w:color="auto" w:fill="FFFFFF"/>
-              <w:rPr>
-                <w:rStyle w:val="nt"/>
-                <w:color w:val="046B99"/>
-                <w:sz w:val="18"/>
-                <w:szCs w:val="18"/>
-              </w:rPr>
-            </w:pPr>
-            <w:r>
-              <w:rPr>
-                <w:rStyle w:val="nt"/>
-                <w:color w:val="046B99"/>
-                <w:sz w:val="18"/>
-                <w:szCs w:val="18"/>
-              </w:rPr>
-              <w:t>&lt;h3&gt;Accordion&lt;/h3&gt;</w:t>
-            </w:r>
-          </w:p>
-          <w:p>
-            <w:pPr>
-              <w:pStyle w:val="HTMLPreformatted"/>
-              <w:shd w:val="clear" w:color="auto" w:fill="FFFFFF"/>
-              <w:rPr>
-                <w:rStyle w:val="nt"/>
-                <w:color w:val="046B99"/>
-                <w:sz w:val="18"/>
-                <w:szCs w:val="18"/>
-              </w:rPr>
-            </w:pPr>
-            <w:r>
-              <w:rPr>
-                <w:rStyle w:val="nt"/>
-                <w:color w:val="046B99"/>
-                <w:sz w:val="18"/>
-                <w:szCs w:val="18"/>
-              </w:rPr>
-              <w:lastRenderedPageBreak/>
-              <w:t>&lt;div style="margin-bottom: 1em"&gt;</w:t>
-            </w:r>
-          </w:p>
-          <w:p>
-            <w:pPr>
-              <w:pStyle w:val="HTMLPreformatted"/>
-              <w:shd w:val="clear" w:color="auto" w:fill="FFFFFF"/>
-              <w:rPr>
-                <w:rStyle w:val="nt"/>
-                <w:color w:val="046B99"/>
-                <w:sz w:val="18"/>
-                <w:szCs w:val="18"/>
-              </w:rPr>
-            </w:pPr>
-            <w:r>
-              <w:rPr>
-                <w:rStyle w:val="nt"/>
-                <w:color w:val="046B99"/>
-                <w:sz w:val="18"/>
-                <w:szCs w:val="18"/>
-              </w:rPr>
-              <w:t xml:space="preserve">    &lt;button type="button" aria-label="Previous" title="Previous" class="fa fa-chevron-up" (click)="openPrev()"&gt;&lt;/button&gt;</w:t>
-            </w:r>
-          </w:p>
-          <w:p>
-            <w:pPr>
-              <w:pStyle w:val="HTMLPreformatted"/>
-              <w:shd w:val="clear" w:color="auto" w:fill="FFFFFF"/>
-              <w:rPr>
-                <w:rStyle w:val="nt"/>
-                <w:color w:val="046B99"/>
-                <w:sz w:val="18"/>
-                <w:szCs w:val="18"/>
-              </w:rPr>
-            </w:pPr>
-            <w:r>
-              <w:rPr>
-                <w:rStyle w:val="nt"/>
-                <w:color w:val="046B99"/>
-                <w:sz w:val="18"/>
-                <w:szCs w:val="18"/>
-              </w:rPr>
-              <w:t xml:space="preserve">    &lt;button type="button" aria-label="Next"    title="Next" href="#"  class="fa fa-chevron-down" (click)="openNext()"&gt;&lt;/button&gt;</w:t>
-            </w:r>
-          </w:p>
-          <w:p>
-            <w:pPr>
-              <w:pStyle w:val="HTMLPreformatted"/>
-              <w:shd w:val="clear" w:color="auto" w:fill="FFFFFF"/>
-              <w:rPr>
-                <w:rStyle w:val="nt"/>
-                <w:color w:val="046B99"/>
-                <w:sz w:val="18"/>
-                <w:szCs w:val="18"/>
-              </w:rPr>
-            </w:pPr>
-            <w:r>
-              <w:rPr>
-                <w:rStyle w:val="nt"/>
-                <w:color w:val="046B99"/>
-                <w:sz w:val="18"/>
-                <w:szCs w:val="18"/>
-              </w:rPr>
-              <w:t>&lt;/div&gt;</w:t>
-            </w:r>
-          </w:p>
-          <w:p>
-            <w:pPr>
-              <w:pStyle w:val="HTMLPreformatted"/>
-              <w:shd w:val="clear" w:color="auto" w:fill="FFFFFF"/>
-              <w:rPr>
-                <w:rStyle w:val="nt"/>
-                <w:color w:val="046B99"/>
-                <w:sz w:val="18"/>
-                <w:szCs w:val="18"/>
-              </w:rPr>
-            </w:pPr>
-          </w:p>
-          <w:p>
-            <w:pPr>
-              <w:pStyle w:val="HTMLPreformatted"/>
-              <w:shd w:val="clear" w:color="auto" w:fill="FFFFFF"/>
-              <w:rPr>
-                <w:rStyle w:val="nt"/>
-                <w:color w:val="046B99"/>
-                <w:sz w:val="18"/>
-                <w:szCs w:val="18"/>
-              </w:rPr>
-            </w:pPr>
-            <w:r>
-              <w:rPr>
-                <w:rStyle w:val="nt"/>
-                <w:color w:val="046B99"/>
-                <w:sz w:val="18"/>
-                <w:szCs w:val="18"/>
-              </w:rPr>
-              <w:t>&lt;div role="tablist"&gt;</w:t>
-            </w:r>
-          </w:p>
-          <w:p>
-            <w:pPr>
-              <w:pStyle w:val="HTMLPreformatted"/>
-              <w:shd w:val="clear" w:color="auto" w:fill="FFFFFF"/>
-              <w:rPr>
-                <w:rStyle w:val="nt"/>
-                <w:color w:val="046B99"/>
-                <w:sz w:val="18"/>
-                <w:szCs w:val="18"/>
-              </w:rPr>
-            </w:pPr>
-            <w:r>
-              <w:rPr>
-                <w:rStyle w:val="nt"/>
-                <w:color w:val="046B99"/>
-                <w:sz w:val="18"/>
-                <w:szCs w:val="18"/>
-              </w:rPr>
-              <w:t>&lt;p-accordion &gt;</w:t>
-            </w:r>
-          </w:p>
-          <w:p>
-            <w:pPr>
-              <w:pStyle w:val="HTMLPreformatted"/>
-              <w:shd w:val="clear" w:color="auto" w:fill="FFFFFF"/>
-              <w:rPr>
-                <w:rStyle w:val="nt"/>
-                <w:color w:val="046B99"/>
-                <w:sz w:val="18"/>
-                <w:szCs w:val="18"/>
-              </w:rPr>
-            </w:pPr>
-            <w:r>
-              <w:rPr>
-                <w:rStyle w:val="nt"/>
-                <w:color w:val="046B99"/>
-                <w:sz w:val="18"/>
-                <w:szCs w:val="18"/>
-              </w:rPr>
-              <w:t xml:space="preserve">    &lt;p-accordionTab header="Godfather I"   role="tab" aria-expa</w:t>
-            </w:r>
-            <w:r>
-              <w:rPr>
-                <w:rStyle w:val="nt"/>
-                <w:color w:val="046B99"/>
-                <w:sz w:val="18"/>
-                <w:szCs w:val="18"/>
-              </w:rPr>
-              <w:t>nded="true" aria-controls="a1"</w:t>
-            </w:r>
-            <w:r>
-              <w:rPr>
-                <w:rStyle w:val="nt"/>
-                <w:color w:val="046B99"/>
-                <w:sz w:val="18"/>
-                <w:szCs w:val="18"/>
-              </w:rPr>
-              <w:t>&gt;</w:t>
-            </w:r>
-          </w:p>
-          <w:p>
-            <w:pPr>
-              <w:pStyle w:val="HTMLPreformatted"/>
-              <w:shd w:val="clear" w:color="auto" w:fill="FFFFFF"/>
-              <w:rPr>
-                <w:rStyle w:val="nt"/>
-                <w:color w:val="046B99"/>
-                <w:sz w:val="18"/>
-                <w:szCs w:val="18"/>
-              </w:rPr>
-            </w:pPr>
-            <w:r>
-              <w:rPr>
-                <w:rStyle w:val="nt"/>
-                <w:color w:val="046B99"/>
-                <w:sz w:val="18"/>
-                <w:szCs w:val="18"/>
-              </w:rPr>
-              <w:t xml:space="preserve">      &lt;div id="a1" aria-hidden="false"&gt;</w:t>
-            </w:r>
-          </w:p>
-          <w:p>
-            <w:pPr>
-              <w:pStyle w:val="HTMLPreformatted"/>
-              <w:shd w:val="clear" w:color="auto" w:fill="FFFFFF"/>
-              <w:rPr>
-                <w:rStyle w:val="nt"/>
-                <w:color w:val="046B99"/>
-                <w:sz w:val="18"/>
-                <w:szCs w:val="18"/>
-              </w:rPr>
-            </w:pPr>
-            <w:r>
-              <w:rPr>
-                <w:rStyle w:val="nt"/>
-                <w:color w:val="046B99"/>
-                <w:sz w:val="18"/>
-                <w:szCs w:val="18"/>
-              </w:rPr>
-              <w:t xml:space="preserve">         </w:t>
-            </w:r>
-            <w:r>
-              <w:rPr>
-                <w:rStyle w:val="nt"/>
-                <w:color w:val="046B99"/>
-                <w:sz w:val="18"/>
-                <w:szCs w:val="18"/>
-              </w:rPr>
-              <w:t xml:space="preserve">Content goes here. </w:t>
-            </w:r>
-          </w:p>
-          <w:p>
-            <w:pPr>
-              <w:pStyle w:val="HTMLPreformatted"/>
-              <w:shd w:val="clear" w:color="auto" w:fill="FFFFFF"/>
-              <w:rPr>
-                <w:rStyle w:val="nt"/>
-                <w:color w:val="046B99"/>
-                <w:sz w:val="18"/>
-                <w:szCs w:val="18"/>
-              </w:rPr>
-            </w:pPr>
-            <w:r>
-              <w:rPr>
-                <w:rStyle w:val="nt"/>
-                <w:color w:val="046B99"/>
-                <w:sz w:val="18"/>
-                <w:szCs w:val="18"/>
-              </w:rPr>
-              <w:t xml:space="preserve">      &lt;/div&gt;</w:t>
-            </w:r>
-          </w:p>
-          <w:p>
-            <w:pPr>
-              <w:pStyle w:val="HTMLPreformatted"/>
-              <w:shd w:val="clear" w:color="auto" w:fill="FFFFFF"/>
-              <w:rPr>
-                <w:rStyle w:val="nt"/>
-                <w:color w:val="046B99"/>
-                <w:sz w:val="18"/>
-                <w:szCs w:val="18"/>
-              </w:rPr>
-            </w:pPr>
-            <w:r>
-              <w:rPr>
-                <w:rStyle w:val="nt"/>
-                <w:color w:val="046B99"/>
-                <w:sz w:val="18"/>
-                <w:szCs w:val="18"/>
-              </w:rPr>
-              <w:t xml:space="preserve">    &lt;/p-accordionTab&gt;</w:t>
-            </w:r>
-          </w:p>
-          <w:p>
-            <w:pPr>
-              <w:pStyle w:val="HTMLPreformatted"/>
-              <w:shd w:val="clear" w:color="auto" w:fill="FFFFFF"/>
-              <w:rPr>
-                <w:rStyle w:val="nt"/>
-                <w:color w:val="046B99"/>
-                <w:sz w:val="18"/>
-                <w:szCs w:val="18"/>
-              </w:rPr>
-            </w:pPr>
-          </w:p>
-          <w:p>
-            <w:pPr>
-              <w:pStyle w:val="HTMLPreformatted"/>
-              <w:shd w:val="clear" w:color="auto" w:fill="FFFFFF"/>
-              <w:rPr>
-                <w:rStyle w:val="nt"/>
-                <w:color w:val="046B99"/>
-                <w:sz w:val="18"/>
-                <w:szCs w:val="18"/>
-              </w:rPr>
-            </w:pPr>
-            <w:r>
-              <w:rPr>
-                <w:rStyle w:val="nt"/>
-                <w:color w:val="046B99"/>
-                <w:sz w:val="18"/>
-                <w:szCs w:val="18"/>
-              </w:rPr>
-              <w:t xml:space="preserve"> </w:t>
-            </w:r>
-            <w:r>
-              <w:rPr>
-                <w:rStyle w:val="nt"/>
-                <w:color w:val="046B99"/>
-                <w:sz w:val="18"/>
-                <w:szCs w:val="18"/>
-              </w:rPr>
-              <w:t>&lt;p-accordionTab header="Godfather II" role="tab" aria-expa</w:t>
-            </w:r>
-            <w:r>
-              <w:rPr>
-                <w:rStyle w:val="nt"/>
-                <w:color w:val="046B99"/>
-                <w:sz w:val="18"/>
-                <w:szCs w:val="18"/>
-              </w:rPr>
-              <w:t>nded="false" aria-controls="a2"</w:t>
-            </w:r>
-            <w:r>
-              <w:rPr>
-                <w:rStyle w:val="nt"/>
-                <w:color w:val="046B99"/>
-                <w:sz w:val="18"/>
-                <w:szCs w:val="18"/>
-              </w:rPr>
-              <w:t>&gt;</w:t>
-            </w:r>
-          </w:p>
-          <w:p>
-            <w:pPr>
-              <w:pStyle w:val="HTMLPreformatted"/>
-              <w:shd w:val="clear" w:color="auto" w:fill="FFFFFF"/>
-              <w:rPr>
-                <w:rStyle w:val="nt"/>
-                <w:color w:val="046B99"/>
-                <w:sz w:val="18"/>
-                <w:szCs w:val="18"/>
-              </w:rPr>
-            </w:pPr>
-            <w:r>
-              <w:rPr>
-                <w:rStyle w:val="nt"/>
-                <w:color w:val="046B99"/>
-                <w:sz w:val="18"/>
-                <w:szCs w:val="18"/>
-              </w:rPr>
-              <w:t xml:space="preserve">      &lt;div id="a2" aria-hidden="false"&gt;</w:t>
-            </w:r>
-          </w:p>
-          <w:p>
-            <w:pPr>
-              <w:pStyle w:val="HTMLPreformatted"/>
-              <w:shd w:val="clear" w:color="auto" w:fill="FFFFFF"/>
-              <w:rPr>
-                <w:rStyle w:val="nt"/>
-                <w:color w:val="046B99"/>
-                <w:sz w:val="18"/>
-                <w:szCs w:val="18"/>
-              </w:rPr>
-            </w:pPr>
-            <w:r>
-              <w:rPr>
-                <w:rStyle w:val="nt"/>
-                <w:color w:val="046B99"/>
-                <w:sz w:val="18"/>
-                <w:szCs w:val="18"/>
-              </w:rPr>
-              <w:t xml:space="preserve">         </w:t>
-            </w:r>
-            <w:r>
-              <w:rPr>
-                <w:rStyle w:val="nt"/>
-                <w:color w:val="046B99"/>
-                <w:sz w:val="18"/>
-                <w:szCs w:val="18"/>
-              </w:rPr>
-              <w:t xml:space="preserve">   </w:t>
-            </w:r>
-            <w:r>
-              <w:rPr>
-                <w:rStyle w:val="nt"/>
-                <w:color w:val="046B99"/>
-                <w:sz w:val="18"/>
-                <w:szCs w:val="18"/>
-              </w:rPr>
-              <w:t xml:space="preserve">Content goes here. </w:t>
-            </w:r>
-            <w:r>
-              <w:rPr>
-                <w:rStyle w:val="nt"/>
-                <w:color w:val="046B99"/>
-                <w:sz w:val="18"/>
-                <w:szCs w:val="18"/>
-              </w:rPr>
-              <w:t xml:space="preserve">       </w:t>
-            </w:r>
-          </w:p>
-          <w:p>
-            <w:pPr>
-              <w:pStyle w:val="HTMLPreformatted"/>
-              <w:shd w:val="clear" w:color="auto" w:fill="FFFFFF"/>
-              <w:rPr>
-                <w:rStyle w:val="nt"/>
-                <w:color w:val="046B99"/>
-                <w:sz w:val="18"/>
-                <w:szCs w:val="18"/>
-              </w:rPr>
-            </w:pPr>
-            <w:r>
-              <w:rPr>
-                <w:rStyle w:val="nt"/>
-                <w:color w:val="046B99"/>
-                <w:sz w:val="18"/>
-                <w:szCs w:val="18"/>
-              </w:rPr>
-              <w:t xml:space="preserve">      </w:t>
-            </w:r>
-            <w:r>
-              <w:rPr>
-                <w:rStyle w:val="nt"/>
-                <w:color w:val="046B99"/>
-                <w:sz w:val="18"/>
-                <w:szCs w:val="18"/>
-              </w:rPr>
-              <w:t>&lt;/div&gt;</w:t>
-            </w:r>
-          </w:p>
-          <w:p>
-            <w:pPr>
-              <w:pStyle w:val="HTMLPreformatted"/>
-              <w:shd w:val="clear" w:color="auto" w:fill="FFFFFF"/>
-              <w:rPr>
-                <w:rStyle w:val="nt"/>
-                <w:color w:val="046B99"/>
-                <w:sz w:val="18"/>
-                <w:szCs w:val="18"/>
-              </w:rPr>
-            </w:pPr>
-            <w:r>
-              <w:rPr>
-                <w:rStyle w:val="nt"/>
-                <w:color w:val="046B99"/>
-                <w:sz w:val="18"/>
-                <w:szCs w:val="18"/>
-              </w:rPr>
-              <w:t>&lt;/p-accordionTab&gt;</w:t>
-            </w:r>
-          </w:p>
-          <w:p>
-            <w:pPr>
-              <w:pStyle w:val="HTMLPreformatted"/>
-              <w:shd w:val="clear" w:color="auto" w:fill="FFFFFF"/>
-              <w:rPr>
-                <w:rStyle w:val="nt"/>
-                <w:color w:val="046B99"/>
-                <w:sz w:val="18"/>
-                <w:szCs w:val="18"/>
-              </w:rPr>
-            </w:pPr>
-          </w:p>
-          <w:p>
-            <w:pPr>
-              <w:pStyle w:val="HTMLPreformatted"/>
-              <w:shd w:val="clear" w:color="auto" w:fill="FFFFFF"/>
-              <w:rPr>
-                <w:rStyle w:val="nt"/>
-                <w:color w:val="046B99"/>
-                <w:sz w:val="18"/>
-                <w:szCs w:val="18"/>
-              </w:rPr>
-            </w:pPr>
-            <w:r>
-              <w:rPr>
-                <w:rStyle w:val="nt"/>
-                <w:color w:val="046B99"/>
-                <w:sz w:val="18"/>
-                <w:szCs w:val="18"/>
-              </w:rPr>
-              <w:t>&lt;p-accordionTab header="Godfather III" role="tab" aria-expa</w:t>
-            </w:r>
-            <w:r>
-              <w:rPr>
-                <w:rStyle w:val="nt"/>
-                <w:color w:val="046B99"/>
-                <w:sz w:val="18"/>
-                <w:szCs w:val="18"/>
-              </w:rPr>
-              <w:t>nded="false" aria-controls="a3"</w:t>
-            </w:r>
-            <w:r>
-              <w:rPr>
-                <w:rStyle w:val="nt"/>
-                <w:color w:val="046B99"/>
-                <w:sz w:val="18"/>
-                <w:szCs w:val="18"/>
-              </w:rPr>
-              <w:t>&gt;</w:t>
-            </w:r>
-          </w:p>
-          <w:p>
-            <w:pPr>
-              <w:pStyle w:val="HTMLPreformatted"/>
-              <w:shd w:val="clear" w:color="auto" w:fill="FFFFFF"/>
-              <w:rPr>
-                <w:rStyle w:val="nt"/>
-                <w:color w:val="046B99"/>
-                <w:sz w:val="18"/>
-                <w:szCs w:val="18"/>
-              </w:rPr>
-            </w:pPr>
-            <w:r>
-              <w:rPr>
-                <w:rStyle w:val="nt"/>
-                <w:color w:val="046B99"/>
-                <w:sz w:val="18"/>
-                <w:szCs w:val="18"/>
-              </w:rPr>
-              <w:t xml:space="preserve">        &lt;div id="a3" aria-hidden="false"&gt;   Content goes here. </w:t>
-            </w:r>
-          </w:p>
-          <w:p>
-            <w:pPr>
-              <w:pStyle w:val="HTMLPreformatted"/>
-              <w:shd w:val="clear" w:color="auto" w:fill="FFFFFF"/>
-              <w:rPr>
-                <w:rStyle w:val="nt"/>
-                <w:color w:val="046B99"/>
-                <w:sz w:val="18"/>
-                <w:szCs w:val="18"/>
-              </w:rPr>
-            </w:pPr>
-            <w:r>
-              <w:rPr>
-                <w:rStyle w:val="nt"/>
-                <w:color w:val="046B99"/>
-                <w:sz w:val="18"/>
-                <w:szCs w:val="18"/>
-              </w:rPr>
-              <w:t>&lt;/div&gt;</w:t>
-            </w:r>
-          </w:p>
-          <w:p>
-            <w:pPr>
-              <w:pStyle w:val="HTMLPreformatted"/>
-              <w:shd w:val="clear" w:color="auto" w:fill="FFFFFF"/>
-              <w:rPr>
-                <w:rStyle w:val="nt"/>
-                <w:color w:val="046B99"/>
-                <w:sz w:val="18"/>
-                <w:szCs w:val="18"/>
-              </w:rPr>
-            </w:pPr>
-            <w:r>
-              <w:rPr>
-                <w:rStyle w:val="nt"/>
-                <w:color w:val="046B99"/>
-                <w:sz w:val="18"/>
-                <w:szCs w:val="18"/>
-              </w:rPr>
-              <w:t>&lt;/p</w:t>
-            </w:r>
-            <w:r>
-              <w:rPr>
-                <w:rStyle w:val="nt"/>
-                <w:color w:val="046B99"/>
-                <w:sz w:val="18"/>
-                <w:szCs w:val="18"/>
-              </w:rPr>
-              <w:t>-accordionTab&gt;</w:t>
-            </w:r>
-          </w:p>
-          <w:p>
-            <w:pPr>
-              <w:pStyle w:val="HTMLPreformatted"/>
-              <w:shd w:val="clear" w:color="auto" w:fill="FFFFFF"/>
-              <w:rPr>
-                <w:rStyle w:val="nt"/>
-                <w:color w:val="046B99"/>
-                <w:sz w:val="18"/>
-                <w:szCs w:val="18"/>
-              </w:rPr>
-            </w:pPr>
-          </w:p>
-          <w:p>
-            <w:pPr>
-              <w:pStyle w:val="HTMLPreformatted"/>
-              <w:shd w:val="clear" w:color="auto" w:fill="FFFFFF"/>
-              <w:rPr>
-                <w:rStyle w:val="nt"/>
-                <w:color w:val="046B99"/>
-                <w:sz w:val="18"/>
-                <w:szCs w:val="18"/>
-              </w:rPr>
-            </w:pPr>
-            <w:r>
-              <w:rPr>
-                <w:rStyle w:val="nt"/>
-                <w:color w:val="046B99"/>
-                <w:sz w:val="18"/>
-                <w:szCs w:val="18"/>
-              </w:rPr>
-              <w:t>&lt;p-accordionTab header="Godfather IV" role="tab" aria-expa</w:t>
-            </w:r>
-            <w:r>
-              <w:rPr>
-                <w:rStyle w:val="nt"/>
-                <w:color w:val="046B99"/>
-                <w:sz w:val="18"/>
-                <w:szCs w:val="18"/>
-              </w:rPr>
-              <w:t>nded="false" aria-controls="a4"</w:t>
-            </w:r>
-            <w:r>
-              <w:rPr>
-                <w:rStyle w:val="nt"/>
-                <w:color w:val="046B99"/>
-                <w:sz w:val="18"/>
-                <w:szCs w:val="18"/>
-              </w:rPr>
-              <w:t>&gt;</w:t>
-            </w:r>
-          </w:p>
-          <w:p>
-            <w:pPr>
-              <w:pStyle w:val="HTMLPreformatted"/>
-              <w:shd w:val="clear" w:color="auto" w:fill="FFFFFF"/>
-              <w:rPr>
-                <w:rStyle w:val="nt"/>
-                <w:color w:val="046B99"/>
-                <w:sz w:val="18"/>
-                <w:szCs w:val="18"/>
-              </w:rPr>
-            </w:pPr>
-            <w:r>
-              <w:rPr>
-                <w:rStyle w:val="nt"/>
-                <w:color w:val="046B99"/>
-                <w:sz w:val="18"/>
-                <w:szCs w:val="18"/>
-              </w:rPr>
-              <w:t xml:space="preserve">        &lt;div id="a4" aria-hidden="false"&gt;   More content goes here. </w:t>
-            </w:r>
-          </w:p>
-          <w:p>
-            <w:pPr>
-              <w:pStyle w:val="HTMLPreformatted"/>
-              <w:shd w:val="clear" w:color="auto" w:fill="FFFFFF"/>
-              <w:rPr>
-                <w:rStyle w:val="nt"/>
-                <w:color w:val="046B99"/>
-                <w:sz w:val="18"/>
-                <w:szCs w:val="18"/>
-              </w:rPr>
-            </w:pPr>
-          </w:p>
-          <w:p>
-            <w:pPr>
-              <w:pStyle w:val="HTMLPreformatted"/>
-              <w:shd w:val="clear" w:color="auto" w:fill="FFFFFF"/>
-              <w:rPr>
-                <w:rStyle w:val="nt"/>
-                <w:color w:val="046B99"/>
-                <w:sz w:val="18"/>
-                <w:szCs w:val="18"/>
-              </w:rPr>
-            </w:pPr>
-            <w:r>
-              <w:rPr>
-                <w:rStyle w:val="nt"/>
-                <w:color w:val="046B99"/>
-                <w:sz w:val="18"/>
-                <w:szCs w:val="18"/>
-              </w:rPr>
-              <w:t>&lt;/div&gt;</w:t>
-            </w:r>
-          </w:p>
-          <w:p>
-            <w:pPr>
-              <w:pStyle w:val="HTMLPreformatted"/>
-              <w:shd w:val="clear" w:color="auto" w:fill="FFFFFF"/>
-              <w:rPr>
-                <w:rStyle w:val="nt"/>
-                <w:color w:val="046B99"/>
-                <w:sz w:val="18"/>
-                <w:szCs w:val="18"/>
-              </w:rPr>
-            </w:pPr>
-            <w:r>
-              <w:rPr>
-                <w:rStyle w:val="nt"/>
-                <w:color w:val="046B99"/>
-                <w:sz w:val="18"/>
-                <w:szCs w:val="18"/>
-              </w:rPr>
-              <w:t xml:space="preserve"> &lt;/p-accordionTab&gt;</w:t>
-            </w:r>
-          </w:p>
-          <w:p>
-            <w:pPr>
-              <w:pStyle w:val="HTMLPreformatted"/>
-              <w:shd w:val="clear" w:color="auto" w:fill="FFFFFF"/>
-              <w:rPr>
-                <w:rStyle w:val="nt"/>
-                <w:color w:val="046B99"/>
-                <w:sz w:val="18"/>
-                <w:szCs w:val="18"/>
-              </w:rPr>
-            </w:pPr>
-          </w:p>
-          <w:p>
-            <w:pPr>
-              <w:pStyle w:val="HTMLPreformatted"/>
-              <w:shd w:val="clear" w:color="auto" w:fill="FFFFFF"/>
-              <w:rPr>
-                <w:rStyle w:val="nt"/>
-                <w:color w:val="046B99"/>
-                <w:sz w:val="18"/>
-                <w:szCs w:val="18"/>
-              </w:rPr>
-            </w:pPr>
-            <w:r>
-              <w:rPr>
-                <w:rStyle w:val="nt"/>
-                <w:color w:val="046B99"/>
-                <w:sz w:val="18"/>
-                <w:szCs w:val="18"/>
-              </w:rPr>
-              <w:t xml:space="preserve"> </w:t>
-            </w:r>
-            <w:r>
-              <w:rPr>
-                <w:rStyle w:val="nt"/>
-                <w:color w:val="046B99"/>
-                <w:sz w:val="18"/>
-                <w:szCs w:val="18"/>
-              </w:rPr>
-              <w:t>&lt;p-accordionTab header="Godfather V" role="tab" aria-expa</w:t>
-            </w:r>
-            <w:r>
-              <w:rPr>
-                <w:rStyle w:val="nt"/>
-                <w:color w:val="046B99"/>
-                <w:sz w:val="18"/>
-                <w:szCs w:val="18"/>
-              </w:rPr>
-              <w:t>nded="false" aria-controls="a5"</w:t>
-            </w:r>
-            <w:r>
-              <w:rPr>
-                <w:rStyle w:val="nt"/>
-                <w:color w:val="046B99"/>
-                <w:sz w:val="18"/>
-                <w:szCs w:val="18"/>
-              </w:rPr>
-              <w:t>&gt;</w:t>
-            </w:r>
-          </w:p>
-          <w:p>
-            <w:pPr>
-              <w:pStyle w:val="HTMLPreformatted"/>
-              <w:shd w:val="clear" w:color="auto" w:fill="FFFFFF"/>
-              <w:rPr>
-                <w:rStyle w:val="nt"/>
-                <w:color w:val="046B99"/>
-                <w:sz w:val="18"/>
-                <w:szCs w:val="18"/>
-              </w:rPr>
-            </w:pPr>
-            <w:r>
-              <w:rPr>
-                <w:rStyle w:val="nt"/>
-                <w:color w:val="046B99"/>
-                <w:sz w:val="18"/>
-                <w:szCs w:val="18"/>
-              </w:rPr>
-              <w:t xml:space="preserve">        &lt;div id="a5" aria-hidden="false"&gt; Even more content goes here. </w:t>
-            </w:r>
-          </w:p>
-          <w:p>
-            <w:pPr>
-              <w:pStyle w:val="HTMLPreformatted"/>
-              <w:shd w:val="clear" w:color="auto" w:fill="FFFFFF"/>
-              <w:rPr>
-                <w:rStyle w:val="nt"/>
-                <w:color w:val="046B99"/>
-                <w:sz w:val="18"/>
-                <w:szCs w:val="18"/>
-              </w:rPr>
-            </w:pPr>
-            <w:r>
-              <w:rPr>
-                <w:rStyle w:val="nt"/>
-                <w:color w:val="046B99"/>
-                <w:sz w:val="18"/>
-                <w:szCs w:val="18"/>
-              </w:rPr>
-              <w:t>&lt;/div&gt;</w:t>
-            </w:r>
-          </w:p>
-          <w:p>
-            <w:pPr>
-              <w:pStyle w:val="HTMLPreformatted"/>
-              <w:shd w:val="clear" w:color="auto" w:fill="FFFFFF"/>
-              <w:rPr>
-                <w:rFonts w:ascii="Times New Roman" w:hAnsi="Times New Roman" w:cs="Times New Roman"/>
-                <w:color w:val="212121"/>
-                <w:sz w:val="24"/>
-              </w:rPr>
-            </w:pPr>
-            <w:r>
-              <w:rPr>
-                <w:rStyle w:val="nt"/>
-                <w:color w:val="046B99"/>
-                <w:sz w:val="18"/>
-                <w:szCs w:val="18"/>
-              </w:rPr>
-              <w:t>&lt;/p-accordionTab&gt;</w:t>
-            </w:r>
-          </w:p>
-        </w:tc>
-      </w:tr>
-    </w:tbl>
-    <w:p>
-      <w:pPr>
-        <w:pStyle w:val="Heading2"/>
-      </w:pPr>
-      <w:bookmarkStart w:id="106" w:name="_Toc503863704"/>
-      <w:bookmarkStart w:id="107" w:name="_Toc503863705"/>
-      <w:bookmarkEnd w:id="106"/>
-      <w:r>
-        <w:lastRenderedPageBreak/>
-        <w:t>Form Controls</w:t>
-      </w:r>
-      <w:bookmarkEnd w:id="107"/>
-    </w:p>
-    <w:p>
-      <w:pPr>
-        <w:pStyle w:val="BodyText"/>
-        <w:rPr>
-          <w:lang w:val="en"/>
-        </w:rPr>
-      </w:pPr>
-      <w:r>
-        <w:rPr>
-          <w:lang w:val="en"/>
-        </w:rPr>
-        <w:t>Allows users to enter information on a web page using text input fields, drop downs, checkboxes, radio buttons, date inputs and validation alerts.</w:t>
-      </w:r>
-    </w:p>
-    <w:p>
-      <w:pPr>
-        <w:pStyle w:val="Heading3"/>
-      </w:pPr>
-      <w:bookmarkStart w:id="108" w:name="_Toc503863706"/>
-      <w:r>
-        <w:t>Accessibility</w:t>
-      </w:r>
-      <w:bookmarkEnd w:id="108"/>
-    </w:p>
-    <w:p>
-      <w:pPr>
-        <w:pStyle w:val="BodyText"/>
-        <w:numPr>
-          <w:ilvl w:val="0"/>
-          <w:numId w:val="39"/>
-        </w:numPr>
-        <w:rPr>
-          <w:lang w:val="en"/>
-        </w:rPr>
-      </w:pPr>
-      <w:r>
-        <w:rPr>
-          <w:lang w:val="en"/>
-        </w:rPr>
-        <w:t>Display form controls in same order in HTML as they appear on screen. Screen readers narrate forms in</w:t>
-      </w:r>
-      <w:r>
-        <w:rPr>
-          <w:lang w:val="en"/>
-        </w:rPr>
-        <w:t xml:space="preserve"> the</w:t>
-      </w:r>
-      <w:r>
-        <w:rPr>
-          <w:lang w:val="en"/>
-        </w:rPr>
-        <w:t xml:space="preserve"> order they appear in HTML.</w:t>
-      </w:r>
-    </w:p>
-    <w:p>
-      <w:pPr>
-        <w:pStyle w:val="BodyText"/>
-        <w:numPr>
-          <w:ilvl w:val="0"/>
-          <w:numId w:val="39"/>
-        </w:numPr>
-        <w:rPr>
-          <w:lang w:val="en"/>
-        </w:rPr>
-      </w:pPr>
-      <w:r>
-        <w:rPr>
-          <w:lang w:val="en"/>
-        </w:rPr>
-        <w:t>Align validation messages with input fields so people using magnifiers can read them quickly.</w:t>
-      </w:r>
-    </w:p>
-    <w:p>
-      <w:pPr>
-        <w:pStyle w:val="BodyText"/>
-        <w:numPr>
-          <w:ilvl w:val="0"/>
-          <w:numId w:val="39"/>
-        </w:numPr>
-        <w:rPr>
-          <w:lang w:val="en"/>
-        </w:rPr>
-      </w:pPr>
-      <w:r>
-        <w:rPr>
-          <w:lang w:val="en"/>
-        </w:rPr>
-        <w:t xml:space="preserve">Group related controls in a </w:t>
-      </w:r>
-      <w:r>
-        <w:rPr>
-          <w:rFonts w:ascii="Courier New" w:hAnsi="Courier New" w:cs="Courier New"/>
-          <w:lang w:val="en"/>
-        </w:rPr>
-        <w:t>fieldset</w:t>
-      </w:r>
-      <w:r>
-        <w:rPr>
-          <w:lang w:val="en"/>
-        </w:rPr>
-        <w:t xml:space="preserve"> e</w:t>
-      </w:r>
-      <w:r>
-        <w:rPr>
-          <w:lang w:val="en"/>
-        </w:rPr>
-        <w:t>lement. Use the legend element to offer a label within each one. This makes it easier for screen reader users to navigate the form.</w:t>
-      </w:r>
-    </w:p>
-    <w:p>
-      <w:pPr>
-        <w:pStyle w:val="BodyText"/>
-        <w:numPr>
-          <w:ilvl w:val="0"/>
-          <w:numId w:val="39"/>
-        </w:numPr>
-        <w:rPr>
-          <w:lang w:val="en"/>
-        </w:rPr>
-      </w:pPr>
-      <w:r>
-        <w:rPr>
-          <w:lang w:val="en"/>
-        </w:rPr>
-        <w:t>Use</w:t>
-      </w:r>
-      <w:r>
-        <w:rPr>
-          <w:lang w:val="en"/>
-        </w:rPr>
-        <w:t xml:space="preserve"> a single legend for </w:t>
-      </w:r>
-      <w:r>
-        <w:rPr>
-          <w:lang w:val="en"/>
-        </w:rPr>
-        <w:t xml:space="preserve">a </w:t>
-      </w:r>
-      <w:r>
-        <w:rPr>
-          <w:lang w:val="en"/>
-        </w:rPr>
-        <w:t xml:space="preserve">fieldset as required. </w:t>
-      </w:r>
-      <w:r>
-        <w:rPr>
-          <w:lang w:val="en"/>
-        </w:rPr>
-        <w:t>A good example would be a question</w:t>
-      </w:r>
-      <w:r>
-        <w:rPr>
-          <w:lang w:val="en"/>
-        </w:rPr>
-        <w:t xml:space="preserve"> with radio button options for answers. The question and radio buttons are wrapped in a fieldset while the question itself is inside the legend tag.</w:t>
-      </w:r>
-    </w:p>
-    <w:p>
-      <w:pPr>
-        <w:pStyle w:val="BodyText"/>
-        <w:numPr>
-          <w:ilvl w:val="0"/>
-          <w:numId w:val="39"/>
-        </w:numPr>
-        <w:rPr>
-          <w:lang w:val="en"/>
-        </w:rPr>
-      </w:pPr>
-      <w:r>
-        <w:rPr>
-          <w:lang w:val="en"/>
-        </w:rPr>
-        <w:t>Keep form layout in a vertical layout – this makes it easier to read.</w:t>
-      </w:r>
-    </w:p>
-    <w:p>
-      <w:pPr>
-        <w:pStyle w:val="Heading3"/>
-      </w:pPr>
-      <w:bookmarkStart w:id="109" w:name="_Toc503863707"/>
-      <w:r>
-        <w:lastRenderedPageBreak/>
-        <w:t>Text Input</w:t>
-      </w:r>
-      <w:bookmarkEnd w:id="109"/>
-    </w:p>
-    <w:p>
-      <w:pPr>
-        <w:pStyle w:val="BodyText"/>
-        <w:rPr>
-          <w:lang w:val="en"/>
-        </w:rPr>
-      </w:pPr>
-      <w:r>
-        <w:rPr>
-          <w:lang w:val="en"/>
-        </w:rPr>
-        <w:t>Text input allows people to enter any combination of alpha-numeric characters. Inputs can be either single line or multi lines.</w:t>
-      </w:r>
-    </w:p>
-    <w:tbl>
-      <w:tblPr>
-        <w:tblStyle w:val="TableGrid"/>
-        <w:tblW w:w="10525" w:type="dxa"/>
-        <w:tblLook w:val="04A0" w:firstRow="1" w:lastRow="0" w:firstColumn="1" w:lastColumn="0" w:noHBand="0" w:noVBand="1"/>
-      </w:tblPr>
-      <w:tblGrid>
-        <w:gridCol w:w="4866"/>
-        <w:gridCol w:w="5659"/>
-      </w:tblGrid>
       <w:tr>
         <w:tc>
           <w:tcPr>
@@ -29227,20 +27048,22 @@
           </w:tcPr>
           <w:p>
             <w:pPr>
-              <w:pStyle w:val="BodyText"/>
-              <w:rPr>
-                <w:lang w:val="en"/>
-              </w:rPr>
-            </w:pPr>
-            <w:r>
+              <w:pStyle w:val="NormalIndent"/>
+              <w:ind w:left="0"/>
+              <w:outlineLvl w:val="1"/>
               <w:rPr>
                 <w:noProof/>
               </w:rPr>
+            </w:pPr>
+            <w:r>
+              <w:rPr>
+                <w:noProof/>
+              </w:rPr>
               <w:drawing>
-                <wp:inline distT="0" distB="0" distL="0" distR="0" wp14:anchorId="55E18DD9" wp14:editId="490BAF59">
-                  <wp:extent cx="2951905" cy="3192780"/>
-                  <wp:effectExtent l="0" t="0" r="1270" b="7620"/>
-                  <wp:docPr id="47" name="Picture 47"/>
+                <wp:inline distT="0" distB="0" distL="0" distR="0" wp14:anchorId="3B3F1786" wp14:editId="36859BFE">
+                  <wp:extent cx="3165231" cy="451695"/>
+                  <wp:effectExtent l="0" t="0" r="0" b="5715"/>
+                  <wp:docPr id="87" name="Picture 87"/>
                   <wp:cNvGraphicFramePr>
                     <a:graphicFrameLocks xmlns:a="http://schemas.openxmlformats.org/drawingml/2006/main" noChangeAspect="1"/>
                   </wp:cNvGraphicFramePr>
@@ -29260,6 +27083,2160 @@
                         <pic:spPr>
                           <a:xfrm>
                             <a:off x="0" y="0"/>
+                            <a:ext cx="3333832" cy="475755"/>
+                          </a:xfrm>
+                          <a:prstGeom prst="rect">
+                            <a:avLst/>
+                          </a:prstGeom>
+                        </pic:spPr>
+                      </pic:pic>
+                    </a:graphicData>
+                  </a:graphic>
+                </wp:inline>
+              </w:drawing>
+            </w:r>
+          </w:p>
+        </w:tc>
+        <w:tc>
+          <w:tcPr>
+            <w:tcW w:w="6030" w:type="dxa"/>
+          </w:tcPr>
+          <w:p>
+            <w:pPr>
+              <w:pStyle w:val="NormalIndent"/>
+              <w:ind w:left="0"/>
+              <w:outlineLvl w:val="1"/>
+              <w:rPr>
+                <w:rFonts w:ascii="Courier New" w:hAnsi="Courier New" w:cs="Courier New"/>
+                <w:sz w:val="16"/>
+                <w:szCs w:val="16"/>
+              </w:rPr>
+            </w:pPr>
+            <w:r>
+              <w:rPr>
+                <w:rFonts w:ascii="Courier New" w:hAnsi="Courier New" w:cs="Courier New"/>
+                <w:sz w:val="16"/>
+                <w:szCs w:val="16"/>
+              </w:rPr>
+              <w:t>.warning-link {</w:t>
+            </w:r>
+          </w:p>
+          <w:p>
+            <w:pPr>
+              <w:pStyle w:val="NormalIndent"/>
+              <w:outlineLvl w:val="1"/>
+              <w:rPr>
+                <w:rFonts w:ascii="Courier New" w:hAnsi="Courier New" w:cs="Courier New"/>
+                <w:sz w:val="16"/>
+                <w:szCs w:val="16"/>
+              </w:rPr>
+            </w:pPr>
+            <w:r>
+              <w:rPr>
+                <w:rFonts w:ascii="Courier New" w:hAnsi="Courier New" w:cs="Courier New"/>
+                <w:sz w:val="16"/>
+                <w:szCs w:val="16"/>
+              </w:rPr>
+              <w:t xml:space="preserve">  position: fixed !important;</w:t>
+            </w:r>
+          </w:p>
+          <w:p>
+            <w:pPr>
+              <w:pStyle w:val="NormalIndent"/>
+              <w:outlineLvl w:val="1"/>
+              <w:rPr>
+                <w:rFonts w:ascii="Courier New" w:hAnsi="Courier New" w:cs="Courier New"/>
+                <w:sz w:val="16"/>
+                <w:szCs w:val="16"/>
+              </w:rPr>
+            </w:pPr>
+            <w:r>
+              <w:rPr>
+                <w:rFonts w:ascii="Courier New" w:hAnsi="Courier New" w:cs="Courier New"/>
+                <w:sz w:val="16"/>
+                <w:szCs w:val="16"/>
+              </w:rPr>
+              <w:t xml:space="preserve">  margin-top: -100px !important;</w:t>
+            </w:r>
+          </w:p>
+          <w:p>
+            <w:pPr>
+              <w:pStyle w:val="NormalIndent"/>
+              <w:outlineLvl w:val="1"/>
+              <w:rPr>
+                <w:rFonts w:ascii="Courier New" w:hAnsi="Courier New" w:cs="Courier New"/>
+                <w:sz w:val="16"/>
+                <w:szCs w:val="16"/>
+              </w:rPr>
+            </w:pPr>
+            <w:r>
+              <w:rPr>
+                <w:rFonts w:ascii="Courier New" w:hAnsi="Courier New" w:cs="Courier New"/>
+                <w:sz w:val="16"/>
+                <w:szCs w:val="16"/>
+              </w:rPr>
+              <w:t xml:space="preserve">  z-index: 999999;</w:t>
+            </w:r>
+          </w:p>
+          <w:p>
+            <w:pPr>
+              <w:pStyle w:val="NormalIndent"/>
+              <w:outlineLvl w:val="1"/>
+              <w:rPr>
+                <w:rFonts w:ascii="Courier New" w:hAnsi="Courier New" w:cs="Courier New"/>
+                <w:sz w:val="16"/>
+                <w:szCs w:val="16"/>
+              </w:rPr>
+            </w:pPr>
+            <w:r>
+              <w:rPr>
+                <w:rFonts w:ascii="Courier New" w:hAnsi="Courier New" w:cs="Courier New"/>
+                <w:sz w:val="16"/>
+                <w:szCs w:val="16"/>
+              </w:rPr>
+              <w:t xml:space="preserve">  left:20px !important;</w:t>
+            </w:r>
+            <w:r>
+              <w:rPr>
+                <w:rFonts w:ascii="Courier New" w:hAnsi="Courier New" w:cs="Courier New"/>
+                <w:sz w:val="16"/>
+                <w:szCs w:val="16"/>
+              </w:rPr>
+              <w:br/>
+            </w:r>
+            <w:r>
+              <w:rPr>
+                <w:rFonts w:ascii="Courier New" w:hAnsi="Courier New" w:cs="Courier New"/>
+                <w:sz w:val="16"/>
+                <w:szCs w:val="16"/>
+              </w:rPr>
+              <w:t>}</w:t>
+            </w:r>
+          </w:p>
+        </w:tc>
+      </w:tr>
+      <w:tr>
+        <w:tc>
+          <w:tcPr>
+            <w:tcW w:w="4765" w:type="dxa"/>
+          </w:tcPr>
+          <w:p>
+            <w:pPr>
+              <w:pStyle w:val="NormalIndent"/>
+              <w:ind w:left="0"/>
+              <w:outlineLvl w:val="1"/>
+              <w:rPr>
+                <w:sz w:val="24"/>
+              </w:rPr>
+            </w:pPr>
+            <w:r>
+              <w:rPr>
+                <w:noProof/>
+              </w:rPr>
+              <w:drawing>
+                <wp:inline distT="0" distB="0" distL="0" distR="0" wp14:anchorId="07E68F8C" wp14:editId="4F700767">
+                  <wp:extent cx="1647825" cy="643329"/>
+                  <wp:effectExtent l="0" t="0" r="0" b="4445"/>
+                  <wp:docPr id="86" name="Picture 86"/>
+                  <wp:cNvGraphicFramePr>
+                    <a:graphicFrameLocks xmlns:a="http://schemas.openxmlformats.org/drawingml/2006/main" noChangeAspect="1"/>
+                  </wp:cNvGraphicFramePr>
+                  <a:graphic xmlns:a="http://schemas.openxmlformats.org/drawingml/2006/main">
+                    <a:graphicData uri="http://schemas.openxmlformats.org/drawingml/2006/picture">
+                      <pic:pic xmlns:pic="http://schemas.openxmlformats.org/drawingml/2006/picture">
+                        <pic:nvPicPr>
+                          <pic:cNvPr id="1" name=""/>
+                          <pic:cNvPicPr/>
+                        </pic:nvPicPr>
+                        <pic:blipFill>
+                          <a:blip r:embed="rId104"/>
+                          <a:stretch>
+                            <a:fillRect/>
+                          </a:stretch>
+                        </pic:blipFill>
+                        <pic:spPr>
+                          <a:xfrm>
+                            <a:off x="0" y="0"/>
+                            <a:ext cx="1678619" cy="655351"/>
+                          </a:xfrm>
+                          <a:prstGeom prst="rect">
+                            <a:avLst/>
+                          </a:prstGeom>
+                        </pic:spPr>
+                      </pic:pic>
+                    </a:graphicData>
+                  </a:graphic>
+                </wp:inline>
+              </w:drawing>
+            </w:r>
+          </w:p>
+        </w:tc>
+        <w:tc>
+          <w:tcPr>
+            <w:tcW w:w="6030" w:type="dxa"/>
+          </w:tcPr>
+          <w:p>
+            <w:pPr>
+              <w:pStyle w:val="NormalIndent"/>
+              <w:ind w:left="0"/>
+              <w:outlineLvl w:val="1"/>
+              <w:rPr>
+                <w:rFonts w:ascii="Courier New" w:hAnsi="Courier New" w:cs="Courier New"/>
+                <w:sz w:val="16"/>
+                <w:szCs w:val="16"/>
+              </w:rPr>
+            </w:pPr>
+            <w:r>
+              <w:rPr>
+                <w:rFonts w:ascii="Courier New" w:hAnsi="Courier New" w:cs="Courier New"/>
+                <w:sz w:val="16"/>
+                <w:szCs w:val="16"/>
+              </w:rPr>
+              <w:t>.ui-growl-item-container.ui-state-highlight.ui-growl-message-info {</w:t>
+            </w:r>
+          </w:p>
+          <w:p>
+            <w:pPr>
+              <w:pStyle w:val="NormalIndent"/>
+              <w:ind w:left="0"/>
+              <w:outlineLvl w:val="1"/>
+              <w:rPr>
+                <w:rFonts w:ascii="Courier New" w:hAnsi="Courier New" w:cs="Courier New"/>
+                <w:sz w:val="16"/>
+                <w:szCs w:val="16"/>
+              </w:rPr>
+            </w:pPr>
+            <w:r>
+              <w:rPr>
+                <w:rFonts w:ascii="Courier New" w:hAnsi="Courier New" w:cs="Courier New"/>
+                <w:sz w:val="16"/>
+                <w:szCs w:val="16"/>
+              </w:rPr>
+              <w:t>background-color: #e1f3f8;</w:t>
+            </w:r>
+          </w:p>
+          <w:p>
+            <w:pPr>
+              <w:pStyle w:val="NormalIndent"/>
+              <w:ind w:left="0"/>
+              <w:outlineLvl w:val="1"/>
+              <w:rPr>
+                <w:rFonts w:ascii="Courier New" w:hAnsi="Courier New" w:cs="Courier New"/>
+                <w:sz w:val="16"/>
+                <w:szCs w:val="16"/>
+              </w:rPr>
+            </w:pPr>
+            <w:r>
+              <w:rPr>
+                <w:rFonts w:ascii="Courier New" w:hAnsi="Courier New" w:cs="Courier New"/>
+                <w:sz w:val="16"/>
+                <w:szCs w:val="16"/>
+              </w:rPr>
+              <w:t>z-index:5000 important;</w:t>
+            </w:r>
+          </w:p>
+          <w:p>
+            <w:pPr>
+              <w:pStyle w:val="NormalIndent"/>
+              <w:ind w:left="0"/>
+              <w:outlineLvl w:val="1"/>
+              <w:rPr>
+                <w:rFonts w:ascii="Courier New" w:hAnsi="Courier New" w:cs="Courier New"/>
+                <w:sz w:val="16"/>
+                <w:szCs w:val="16"/>
+              </w:rPr>
+            </w:pPr>
+            <w:r>
+              <w:rPr>
+                <w:rFonts w:ascii="Courier New" w:hAnsi="Courier New" w:cs="Courier New"/>
+                <w:sz w:val="16"/>
+                <w:szCs w:val="16"/>
+              </w:rPr>
+              <w:t>border-left: 8px solid #02bfe7;</w:t>
+            </w:r>
+          </w:p>
+          <w:p>
+            <w:pPr>
+              <w:pStyle w:val="NormalIndent"/>
+              <w:ind w:left="0"/>
+              <w:outlineLvl w:val="1"/>
+              <w:rPr>
+                <w:rFonts w:ascii="Courier New" w:hAnsi="Courier New" w:cs="Courier New"/>
+                <w:sz w:val="16"/>
+                <w:szCs w:val="16"/>
+              </w:rPr>
+            </w:pPr>
+            <w:r>
+              <w:rPr>
+                <w:rFonts w:ascii="Courier New" w:hAnsi="Courier New" w:cs="Courier New"/>
+                <w:sz w:val="16"/>
+                <w:szCs w:val="16"/>
+              </w:rPr>
+              <w:t>font-family: "Merriweather", "Times New Roman";</w:t>
+            </w:r>
+          </w:p>
+          <w:p>
+            <w:pPr>
+              <w:pStyle w:val="NormalIndent"/>
+              <w:ind w:left="0"/>
+              <w:outlineLvl w:val="1"/>
+              <w:rPr>
+                <w:sz w:val="16"/>
+                <w:szCs w:val="16"/>
+              </w:rPr>
+            </w:pPr>
+            <w:r>
+              <w:rPr>
+                <w:rFonts w:ascii="Courier New" w:hAnsi="Courier New" w:cs="Courier New"/>
+                <w:sz w:val="16"/>
+                <w:szCs w:val="16"/>
+              </w:rPr>
+              <w:t xml:space="preserve"> }</w:t>
+            </w:r>
+          </w:p>
+        </w:tc>
+      </w:tr>
+      <w:tr>
+        <w:tc>
+          <w:tcPr>
+            <w:tcW w:w="4765" w:type="dxa"/>
+          </w:tcPr>
+          <w:p>
+            <w:pPr>
+              <w:pStyle w:val="NormalIndent"/>
+              <w:ind w:left="0"/>
+              <w:outlineLvl w:val="1"/>
+              <w:rPr>
+                <w:sz w:val="24"/>
+              </w:rPr>
+            </w:pPr>
+            <w:r>
+              <w:rPr>
+                <w:noProof/>
+              </w:rPr>
+              <w:drawing>
+                <wp:inline distT="0" distB="0" distL="0" distR="0" wp14:anchorId="02AD2831" wp14:editId="6A37C205">
+                  <wp:extent cx="1647825" cy="632613"/>
+                  <wp:effectExtent l="0" t="0" r="0" b="0"/>
+                  <wp:docPr id="85" name="Picture 85"/>
+                  <wp:cNvGraphicFramePr>
+                    <a:graphicFrameLocks xmlns:a="http://schemas.openxmlformats.org/drawingml/2006/main" noChangeAspect="1"/>
+                  </wp:cNvGraphicFramePr>
+                  <a:graphic xmlns:a="http://schemas.openxmlformats.org/drawingml/2006/main">
+                    <a:graphicData uri="http://schemas.openxmlformats.org/drawingml/2006/picture">
+                      <pic:pic xmlns:pic="http://schemas.openxmlformats.org/drawingml/2006/picture">
+                        <pic:nvPicPr>
+                          <pic:cNvPr id="1" name=""/>
+                          <pic:cNvPicPr/>
+                        </pic:nvPicPr>
+                        <pic:blipFill>
+                          <a:blip r:embed="rId105"/>
+                          <a:stretch>
+                            <a:fillRect/>
+                          </a:stretch>
+                        </pic:blipFill>
+                        <pic:spPr>
+                          <a:xfrm>
+                            <a:off x="0" y="0"/>
+                            <a:ext cx="1662306" cy="638172"/>
+                          </a:xfrm>
+                          <a:prstGeom prst="rect">
+                            <a:avLst/>
+                          </a:prstGeom>
+                        </pic:spPr>
+                      </pic:pic>
+                    </a:graphicData>
+                  </a:graphic>
+                </wp:inline>
+              </w:drawing>
+            </w:r>
+          </w:p>
+        </w:tc>
+        <w:tc>
+          <w:tcPr>
+            <w:tcW w:w="6030" w:type="dxa"/>
+          </w:tcPr>
+          <w:p>
+            <w:pPr>
+              <w:pStyle w:val="NormalIndent"/>
+              <w:ind w:left="0"/>
+              <w:outlineLvl w:val="1"/>
+              <w:rPr>
+                <w:rFonts w:ascii="Courier New" w:hAnsi="Courier New" w:cs="Courier New"/>
+                <w:sz w:val="16"/>
+                <w:szCs w:val="16"/>
+              </w:rPr>
+            </w:pPr>
+            <w:r>
+              <w:rPr>
+                <w:rFonts w:ascii="Courier New" w:hAnsi="Courier New" w:cs="Courier New"/>
+                <w:sz w:val="16"/>
+                <w:szCs w:val="16"/>
+              </w:rPr>
+              <w:t>.ui-growl-item-container.ui-state-highlight.ui-growl-message-error {</w:t>
+            </w:r>
+          </w:p>
+          <w:p>
+            <w:pPr>
+              <w:pStyle w:val="NormalIndent"/>
+              <w:ind w:left="0"/>
+              <w:outlineLvl w:val="1"/>
+              <w:rPr>
+                <w:rFonts w:ascii="Courier New" w:hAnsi="Courier New" w:cs="Courier New"/>
+                <w:sz w:val="16"/>
+                <w:szCs w:val="16"/>
+              </w:rPr>
+            </w:pPr>
+            <w:r>
+              <w:rPr>
+                <w:rFonts w:ascii="Courier New" w:hAnsi="Courier New" w:cs="Courier New"/>
+                <w:sz w:val="16"/>
+                <w:szCs w:val="16"/>
+              </w:rPr>
+              <w:t>background-color: #f9dede;</w:t>
+            </w:r>
+          </w:p>
+          <w:p>
+            <w:pPr>
+              <w:pStyle w:val="NormalIndent"/>
+              <w:ind w:left="0"/>
+              <w:outlineLvl w:val="1"/>
+              <w:rPr>
+                <w:rFonts w:ascii="Courier New" w:hAnsi="Courier New" w:cs="Courier New"/>
+                <w:sz w:val="16"/>
+                <w:szCs w:val="16"/>
+              </w:rPr>
+            </w:pPr>
+            <w:r>
+              <w:rPr>
+                <w:rFonts w:ascii="Courier New" w:hAnsi="Courier New" w:cs="Courier New"/>
+                <w:sz w:val="16"/>
+                <w:szCs w:val="16"/>
+              </w:rPr>
+              <w:t>z-index:5000 important;</w:t>
+            </w:r>
+          </w:p>
+          <w:p>
+            <w:pPr>
+              <w:pStyle w:val="NormalIndent"/>
+              <w:ind w:left="0"/>
+              <w:outlineLvl w:val="1"/>
+              <w:rPr>
+                <w:rFonts w:ascii="Courier New" w:hAnsi="Courier New" w:cs="Courier New"/>
+                <w:sz w:val="16"/>
+                <w:szCs w:val="16"/>
+              </w:rPr>
+            </w:pPr>
+            <w:r>
+              <w:rPr>
+                <w:rFonts w:ascii="Courier New" w:hAnsi="Courier New" w:cs="Courier New"/>
+                <w:sz w:val="16"/>
+                <w:szCs w:val="16"/>
+              </w:rPr>
+              <w:t>border-left: 8px solid #e31c3d;</w:t>
+            </w:r>
+          </w:p>
+          <w:p>
+            <w:pPr>
+              <w:pStyle w:val="NormalIndent"/>
+              <w:ind w:left="0"/>
+              <w:outlineLvl w:val="1"/>
+              <w:rPr>
+                <w:rFonts w:ascii="Courier New" w:hAnsi="Courier New" w:cs="Courier New"/>
+                <w:sz w:val="16"/>
+                <w:szCs w:val="16"/>
+              </w:rPr>
+            </w:pPr>
+            <w:r>
+              <w:rPr>
+                <w:rFonts w:ascii="Courier New" w:hAnsi="Courier New" w:cs="Courier New"/>
+                <w:sz w:val="16"/>
+                <w:szCs w:val="16"/>
+              </w:rPr>
+              <w:lastRenderedPageBreak/>
+              <w:t>font-family: "Merriweather","Times New Roman";</w:t>
+            </w:r>
+          </w:p>
+          <w:p>
+            <w:pPr>
+              <w:pStyle w:val="NormalIndent"/>
+              <w:ind w:left="0"/>
+              <w:outlineLvl w:val="1"/>
+              <w:rPr>
+                <w:sz w:val="16"/>
+                <w:szCs w:val="16"/>
+              </w:rPr>
+            </w:pPr>
+            <w:r>
+              <w:rPr>
+                <w:rFonts w:ascii="Courier New" w:hAnsi="Courier New" w:cs="Courier New"/>
+                <w:sz w:val="16"/>
+                <w:szCs w:val="16"/>
+              </w:rPr>
+              <w:t>}</w:t>
+            </w:r>
+          </w:p>
+        </w:tc>
+      </w:tr>
+      <w:tr>
+        <w:trPr>
+          <w:trHeight w:val="773"/>
+        </w:trPr>
+        <w:tc>
+          <w:tcPr>
+            <w:tcW w:w="4765" w:type="dxa"/>
+          </w:tcPr>
+          <w:p>
+            <w:pPr>
+              <w:pStyle w:val="NormalIndent"/>
+              <w:ind w:left="0"/>
+              <w:outlineLvl w:val="1"/>
+              <w:rPr>
+                <w:noProof/>
+              </w:rPr>
+            </w:pPr>
+            <w:r>
+              <w:rPr>
+                <w:noProof/>
+              </w:rPr>
+              <w:lastRenderedPageBreak/>
+              <w:t>Message font</w:t>
+            </w:r>
+          </w:p>
+        </w:tc>
+        <w:tc>
+          <w:tcPr>
+            <w:tcW w:w="6030" w:type="dxa"/>
+          </w:tcPr>
+          <w:p>
+            <w:pPr>
+              <w:pStyle w:val="NormalIndent"/>
+              <w:ind w:left="0"/>
+              <w:outlineLvl w:val="1"/>
+              <w:rPr>
+                <w:rFonts w:ascii="Courier New" w:hAnsi="Courier New" w:cs="Courier New"/>
+                <w:sz w:val="16"/>
+                <w:szCs w:val="16"/>
+              </w:rPr>
+            </w:pPr>
+            <w:r>
+              <w:rPr>
+                <w:rFonts w:ascii="Courier New" w:hAnsi="Courier New" w:cs="Courier New"/>
+                <w:sz w:val="16"/>
+                <w:szCs w:val="16"/>
+              </w:rPr>
+              <w:t>.ui-growl-message-success p, .ui-growl-message-warn p, .ui-growl-message-err</w:t>
+            </w:r>
+            <w:r>
+              <w:rPr>
+                <w:rFonts w:ascii="Courier New" w:hAnsi="Courier New" w:cs="Courier New"/>
+                <w:sz w:val="16"/>
+                <w:szCs w:val="16"/>
+              </w:rPr>
+              <w:t>or p, .ui-growl-message-info p</w:t>
+            </w:r>
+            <w:r>
+              <w:rPr>
+                <w:rFonts w:ascii="Courier New" w:hAnsi="Courier New" w:cs="Courier New"/>
+                <w:sz w:val="16"/>
+                <w:szCs w:val="16"/>
+              </w:rPr>
+              <w:t>{</w:t>
+            </w:r>
+          </w:p>
+          <w:p>
+            <w:pPr>
+              <w:pStyle w:val="NormalIndent"/>
+              <w:ind w:left="0"/>
+              <w:outlineLvl w:val="1"/>
+              <w:rPr>
+                <w:rFonts w:ascii="Courier New" w:hAnsi="Courier New" w:cs="Courier New"/>
+                <w:sz w:val="16"/>
+                <w:szCs w:val="16"/>
+              </w:rPr>
+            </w:pPr>
+            <w:r>
+              <w:rPr>
+                <w:rFonts w:ascii="Courier New" w:hAnsi="Courier New" w:cs="Courier New"/>
+                <w:sz w:val="16"/>
+                <w:szCs w:val="16"/>
+              </w:rPr>
+              <w:t>font-family: "Source Sans Pro";</w:t>
+            </w:r>
+          </w:p>
+          <w:p>
+            <w:pPr>
+              <w:pStyle w:val="NormalIndent"/>
+              <w:ind w:left="0"/>
+              <w:outlineLvl w:val="1"/>
+              <w:rPr>
+                <w:rFonts w:ascii="Courier New" w:hAnsi="Courier New" w:cs="Courier New"/>
+                <w:sz w:val="16"/>
+                <w:szCs w:val="16"/>
+              </w:rPr>
+            </w:pPr>
+            <w:r>
+              <w:rPr>
+                <w:rFonts w:ascii="Courier New" w:hAnsi="Courier New" w:cs="Courier New"/>
+                <w:sz w:val="16"/>
+                <w:szCs w:val="16"/>
+              </w:rPr>
+              <w:t>}</w:t>
+            </w:r>
+          </w:p>
+        </w:tc>
+      </w:tr>
+    </w:tbl>
+    <w:p>
+      <w:pPr>
+        <w:pStyle w:val="Heading2"/>
+      </w:pPr>
+      <w:bookmarkStart w:id="102" w:name="_Toc503863700"/>
+      <w:bookmarkStart w:id="103" w:name="_Toc503863701"/>
+      <w:bookmarkEnd w:id="102"/>
+      <w:r>
+        <w:t>Accordions</w:t>
+      </w:r>
+      <w:bookmarkEnd w:id="103"/>
+    </w:p>
+    <w:p>
+      <w:pPr>
+        <w:pStyle w:val="BodyText"/>
+        <w:rPr>
+          <w:lang w:val="en"/>
+        </w:rPr>
+      </w:pPr>
+      <w:r>
+        <w:rPr>
+          <w:lang w:val="en"/>
+        </w:rPr>
+        <w:t>Accordions are web controls that can expand and collapse</w:t>
+      </w:r>
+      <w:r>
+        <w:rPr>
+          <w:lang w:val="en"/>
+        </w:rPr>
+        <w:t>. They provide a way of making content less heavy. Made up of multiple items containing a head/title and a body with expanded content, the accordion is an interactive component that is also responsive.</w:t>
+      </w:r>
+    </w:p>
+    <w:p>
+      <w:pPr>
+        <w:pStyle w:val="BodyText"/>
+        <w:jc w:val="center"/>
+        <w:rPr>
+          <w:lang w:val="en"/>
+        </w:rPr>
+      </w:pPr>
+      <w:r>
+        <w:rPr>
+          <w:noProof/>
+        </w:rPr>
+        <w:drawing>
+          <wp:inline distT="0" distB="0" distL="0" distR="0" wp14:anchorId="07F74760" wp14:editId="76E1B3D1">
+            <wp:extent cx="3679841" cy="1876425"/>
+            <wp:effectExtent l="0" t="0" r="0" b="0"/>
+            <wp:docPr id="29" name="Picture 29"/>
+            <wp:cNvGraphicFramePr>
+              <a:graphicFrameLocks xmlns:a="http://schemas.openxmlformats.org/drawingml/2006/main" noChangeAspect="1"/>
+            </wp:cNvGraphicFramePr>
+            <a:graphic xmlns:a="http://schemas.openxmlformats.org/drawingml/2006/main">
+              <a:graphicData uri="http://schemas.openxmlformats.org/drawingml/2006/picture">
+                <pic:pic xmlns:pic="http://schemas.openxmlformats.org/drawingml/2006/picture">
+                  <pic:nvPicPr>
+                    <pic:cNvPr id="1" name=""/>
+                    <pic:cNvPicPr/>
+                  </pic:nvPicPr>
+                  <pic:blipFill>
+                    <a:blip r:embed="rId106"/>
+                    <a:stretch>
+                      <a:fillRect/>
+                    </a:stretch>
+                  </pic:blipFill>
+                  <pic:spPr>
+                    <a:xfrm>
+                      <a:off x="0" y="0"/>
+                      <a:ext cx="3699957" cy="1886683"/>
+                    </a:xfrm>
+                    <a:prstGeom prst="rect">
+                      <a:avLst/>
+                    </a:prstGeom>
+                  </pic:spPr>
+                </pic:pic>
+              </a:graphicData>
+            </a:graphic>
+          </wp:inline>
+        </w:drawing>
+      </w:r>
+    </w:p>
+    <w:p>
+      <w:pPr>
+        <w:pStyle w:val="Heading3"/>
+      </w:pPr>
+      <w:bookmarkStart w:id="104" w:name="_Toc503863702"/>
+      <w:r>
+        <w:t>Accessibility</w:t>
+      </w:r>
+      <w:bookmarkEnd w:id="104"/>
+    </w:p>
+    <w:p>
+      <w:pPr>
+        <w:pStyle w:val="BodyText"/>
+        <w:numPr>
+          <w:ilvl w:val="0"/>
+          <w:numId w:val="37"/>
+        </w:numPr>
+        <w:rPr>
+          <w:lang w:val="en"/>
+        </w:rPr>
+      </w:pPr>
+      <w:r>
+        <w:rPr>
+          <w:lang w:val="en"/>
+        </w:rPr>
+        <w:t>Accordion header should be coded as &lt;buttons&gt; so they are read by screen readers and used by the keyboard.</w:t>
+      </w:r>
+    </w:p>
+    <w:p>
+      <w:pPr>
+        <w:pStyle w:val="BodyText"/>
+        <w:numPr>
+          <w:ilvl w:val="0"/>
+          <w:numId w:val="37"/>
+        </w:numPr>
+        <w:rPr>
+          <w:lang w:val="en"/>
+        </w:rPr>
+      </w:pPr>
+      <w:r>
+        <w:rPr>
+          <w:lang w:val="en"/>
+        </w:rPr>
+        <w:t xml:space="preserve">If accordion item is expanded, the button should be stated with a </w:t>
+      </w:r>
+      <w:r>
+        <w:rPr>
+          <w:rFonts w:ascii="Courier New" w:hAnsi="Courier New" w:cs="Courier New"/>
+          <w:highlight w:val="lightGray"/>
+          <w:lang w:val="en"/>
+        </w:rPr>
+        <w:t>aria-expanded=”true”</w:t>
+      </w:r>
+      <w:r>
+        <w:rPr>
+          <w:rFonts w:ascii="Courier New" w:hAnsi="Courier New" w:cs="Courier New"/>
+          <w:lang w:val="en"/>
+        </w:rPr>
+        <w:t>.</w:t>
+      </w:r>
+      <w:r>
+        <w:rPr>
+          <w:lang w:val="en"/>
+        </w:rPr>
+        <w:t xml:space="preserve"> Other items in the accordion will have </w:t>
+      </w:r>
+      <w:r>
+        <w:rPr>
+          <w:rFonts w:ascii="Courier New" w:hAnsi="Courier New" w:cs="Courier New"/>
+          <w:highlight w:val="lightGray"/>
+          <w:lang w:val="en"/>
+        </w:rPr>
+        <w:t>aria-expanded=”false”</w:t>
+      </w:r>
+      <w:r>
+        <w:rPr>
+          <w:rFonts w:ascii="Courier New" w:hAnsi="Courier New" w:cs="Courier New"/>
+          <w:lang w:val="en"/>
+        </w:rPr>
+        <w:t xml:space="preserve"> </w:t>
+      </w:r>
+      <w:r>
+        <w:rPr>
+          <w:lang w:val="en"/>
+        </w:rPr>
+        <w:t>attribute when the accordion is initialized on the page load.</w:t>
+      </w:r>
+    </w:p>
+    <w:p>
+      <w:pPr>
+        <w:pStyle w:val="BodyText"/>
+        <w:numPr>
+          <w:ilvl w:val="0"/>
+          <w:numId w:val="37"/>
+        </w:numPr>
+        <w:rPr>
+          <w:lang w:val="en"/>
+        </w:rPr>
+      </w:pPr>
+      <w:r>
+        <w:rPr>
+          <w:lang w:val="en"/>
+        </w:rPr>
+        <w:t xml:space="preserve">Each button has unique name </w:t>
+      </w:r>
+      <w:r>
+        <w:rPr>
+          <w:rFonts w:ascii="Courier New" w:hAnsi="Courier New" w:cs="Courier New"/>
+          <w:highlight w:val="lightGray"/>
+          <w:lang w:val="en"/>
+        </w:rPr>
+        <w:t>aria-controls=”id”</w:t>
+      </w:r>
+      <w:r>
+        <w:rPr>
+          <w:lang w:val="en"/>
+        </w:rPr>
+        <w:t xml:space="preserve"> that associates the control to the region</w:t>
+      </w:r>
+      <w:r>
+        <w:rPr>
+          <w:lang w:val="en"/>
+        </w:rPr>
+        <w:t xml:space="preserve"> by referencing the element’s </w:t>
+      </w:r>
+      <w:r>
+        <w:rPr>
+          <w:rFonts w:ascii="Courier New" w:hAnsi="Courier New" w:cs="Courier New"/>
+          <w:highlight w:val="lightGray"/>
+          <w:lang w:val="en"/>
+        </w:rPr>
+        <w:t>id</w:t>
+      </w:r>
+      <w:r>
+        <w:rPr>
+          <w:lang w:val="en"/>
+        </w:rPr>
+        <w:t>.</w:t>
+      </w:r>
+    </w:p>
+    <w:p>
+      <w:pPr>
+        <w:pStyle w:val="BodyText"/>
+        <w:numPr>
+          <w:ilvl w:val="0"/>
+          <w:numId w:val="37"/>
+        </w:numPr>
+        <w:rPr>
+          <w:lang w:val="en"/>
+        </w:rPr>
+      </w:pPr>
+      <w:r>
+        <w:rPr>
+          <w:lang w:val="en"/>
+        </w:rPr>
+        <w:t xml:space="preserve">Each content area will have its </w:t>
+      </w:r>
+      <w:r>
+        <w:rPr>
+          <w:rFonts w:ascii="Courier New" w:hAnsi="Courier New" w:cs="Courier New"/>
+          <w:highlight w:val="lightGray"/>
+          <w:lang w:val="en"/>
+        </w:rPr>
+        <w:t>aria-hidden</w:t>
+      </w:r>
+      <w:r>
+        <w:rPr>
+          <w:lang w:val="en"/>
+        </w:rPr>
+        <w:t xml:space="preserve"> attribute set to </w:t>
+      </w:r>
+      <w:r>
+        <w:rPr>
+          <w:rFonts w:ascii="Courier New" w:hAnsi="Courier New" w:cs="Courier New"/>
+          <w:highlight w:val="lightGray"/>
+          <w:lang w:val="en"/>
+        </w:rPr>
+        <w:t>true</w:t>
+      </w:r>
+      <w:r>
+        <w:rPr>
+          <w:lang w:val="en"/>
+        </w:rPr>
+        <w:t xml:space="preserve"> or </w:t>
+      </w:r>
+      <w:r>
+        <w:rPr>
+          <w:rFonts w:ascii="Courier New" w:hAnsi="Courier New" w:cs="Courier New"/>
+          <w:highlight w:val="lightGray"/>
+          <w:lang w:val="en"/>
+        </w:rPr>
+        <w:t>false</w:t>
+      </w:r>
+      <w:r>
+        <w:rPr>
+          <w:rFonts w:ascii="Courier New" w:hAnsi="Courier New" w:cs="Courier New"/>
+          <w:lang w:val="en"/>
+        </w:rPr>
+        <w:t xml:space="preserve"> </w:t>
+      </w:r>
+      <w:r>
+        <w:rPr>
+          <w:lang w:val="en"/>
+        </w:rPr>
+        <w:t xml:space="preserve">depending on the button’s </w:t>
+      </w:r>
+      <w:r>
+        <w:rPr>
+          <w:rFonts w:ascii="Courier New" w:hAnsi="Courier New" w:cs="Courier New"/>
+          <w:highlight w:val="lightGray"/>
+          <w:lang w:val="en"/>
+        </w:rPr>
+        <w:t>aria-expanded</w:t>
+      </w:r>
+      <w:r>
+        <w:rPr>
+          <w:lang w:val="en"/>
+        </w:rPr>
+        <w:t xml:space="preserve"> attribute.</w:t>
+      </w:r>
+      <w:r>
+        <w:rPr>
+          <w:lang w:val="en"/>
+        </w:rPr>
+        <w:t xml:space="preserve"> </w:t>
+      </w:r>
+      <w:r>
+        <w:rPr>
+          <w:lang w:val="en"/>
+        </w:rPr>
+        <w:t xml:space="preserve">To ensure accessibility, do not set </w:t>
+      </w:r>
+      <w:r>
+        <w:rPr>
+          <w:rFonts w:ascii="Courier New" w:hAnsi="Courier New" w:cs="Courier New"/>
+          <w:highlight w:val="lightGray"/>
+          <w:lang w:val="en"/>
+        </w:rPr>
+        <w:t>aria-hidden=”true”</w:t>
+      </w:r>
+      <w:r>
+        <w:rPr>
+          <w:rFonts w:ascii="Courier New" w:hAnsi="Courier New" w:cs="Courier New"/>
+          <w:lang w:val="en"/>
+        </w:rPr>
+        <w:t>.</w:t>
+      </w:r>
+    </w:p>
+    <w:p>
+      <w:pPr>
+        <w:pStyle w:val="Heading3"/>
+      </w:pPr>
+      <w:bookmarkStart w:id="105" w:name="_Toc503863703"/>
+      <w:r>
+        <w:t>Usability</w:t>
+      </w:r>
+      <w:bookmarkEnd w:id="105"/>
+    </w:p>
+    <w:p>
+      <w:pPr>
+        <w:pStyle w:val="BodyText"/>
+        <w:numPr>
+          <w:ilvl w:val="0"/>
+          <w:numId w:val="38"/>
+        </w:numPr>
+        <w:rPr>
+          <w:lang w:val="en"/>
+        </w:rPr>
+      </w:pPr>
+      <w:r>
+        <w:rPr>
+          <w:lang w:val="en"/>
+        </w:rPr>
+        <w:t>Information needs to be displayed in a small space.</w:t>
+      </w:r>
+    </w:p>
+    <w:p>
+      <w:pPr>
+        <w:pStyle w:val="BodyText"/>
+        <w:numPr>
+          <w:ilvl w:val="0"/>
+          <w:numId w:val="38"/>
+        </w:numPr>
+        <w:rPr>
+          <w:lang w:val="en"/>
+        </w:rPr>
+      </w:pPr>
+      <w:r>
+        <w:rPr>
+          <w:lang w:val="en"/>
+        </w:rPr>
+        <w:t>Use well-formatted text.</w:t>
+      </w:r>
+    </w:p>
+    <w:p>
+      <w:pPr>
+        <w:pStyle w:val="BodyText"/>
+        <w:numPr>
+          <w:ilvl w:val="0"/>
+          <w:numId w:val="38"/>
+        </w:numPr>
+        <w:rPr>
+          <w:lang w:val="en"/>
+        </w:rPr>
+      </w:pPr>
+      <w:r>
+        <w:rPr>
+          <w:lang w:val="en"/>
+        </w:rPr>
+        <w:t>Users only need a few specific pieces of information.</w:t>
+      </w:r>
+    </w:p>
+    <w:p>
+      <w:pPr>
+        <w:pStyle w:val="BodyText"/>
+        <w:numPr>
+          <w:ilvl w:val="0"/>
+          <w:numId w:val="38"/>
+        </w:numPr>
+        <w:rPr>
+          <w:lang w:val="en"/>
+        </w:rPr>
+      </w:pPr>
+      <w:r>
+        <w:rPr>
+          <w:lang w:val="en"/>
+        </w:rPr>
+        <w:t>Allow users to click anywhere in the header to expand or collapse</w:t>
+      </w:r>
+      <w:r>
+        <w:rPr>
+          <w:lang w:val="en"/>
+        </w:rPr>
+        <w:t xml:space="preserve"> the content.</w:t>
+      </w:r>
+    </w:p>
+    <w:p>
+      <w:pPr>
+        <w:pStyle w:val="BodyText"/>
+        <w:ind w:left="720"/>
+        <w:rPr>
+          <w:lang w:val="en"/>
+        </w:rPr>
+      </w:pPr>
+    </w:p>
+    <w:tbl>
+      <w:tblPr>
+        <w:tblStyle w:val="TableGrid"/>
+        <w:tblW w:w="10440" w:type="dxa"/>
+        <w:tblInd w:w="85" w:type="dxa"/>
+        <w:tblLook w:val="04A0" w:firstRow="1" w:lastRow="0" w:firstColumn="1" w:lastColumn="0" w:noHBand="0" w:noVBand="1"/>
+      </w:tblPr>
+      <w:tblGrid>
+        <w:gridCol w:w="10440"/>
+      </w:tblGrid>
+      <w:tr>
+        <w:tc>
+          <w:tcPr>
+            <w:tcW w:w="10440" w:type="dxa"/>
+          </w:tcPr>
+          <w:p>
+            <w:pPr>
+              <w:pStyle w:val="HTMLPreformatted"/>
+              <w:shd w:val="clear" w:color="auto" w:fill="FFFFFF"/>
+              <w:rPr>
+                <w:rStyle w:val="nt"/>
+                <w:color w:val="046B99"/>
+                <w:sz w:val="18"/>
+                <w:szCs w:val="18"/>
+              </w:rPr>
+            </w:pPr>
+            <w:r>
+              <w:rPr>
+                <w:rStyle w:val="nt"/>
+                <w:color w:val="046B99"/>
+                <w:sz w:val="18"/>
+                <w:szCs w:val="18"/>
+              </w:rPr>
+              <w:t>&lt;h3&gt;Accordion&lt;/h3&gt;</w:t>
+            </w:r>
+          </w:p>
+          <w:p>
+            <w:pPr>
+              <w:pStyle w:val="HTMLPreformatted"/>
+              <w:shd w:val="clear" w:color="auto" w:fill="FFFFFF"/>
+              <w:rPr>
+                <w:rStyle w:val="nt"/>
+                <w:color w:val="046B99"/>
+                <w:sz w:val="18"/>
+                <w:szCs w:val="18"/>
+              </w:rPr>
+            </w:pPr>
+            <w:r>
+              <w:rPr>
+                <w:rStyle w:val="nt"/>
+                <w:color w:val="046B99"/>
+                <w:sz w:val="18"/>
+                <w:szCs w:val="18"/>
+              </w:rPr>
+              <w:lastRenderedPageBreak/>
+              <w:t>&lt;div style="margin-bottom: 1em"&gt;</w:t>
+            </w:r>
+          </w:p>
+          <w:p>
+            <w:pPr>
+              <w:pStyle w:val="HTMLPreformatted"/>
+              <w:shd w:val="clear" w:color="auto" w:fill="FFFFFF"/>
+              <w:rPr>
+                <w:rStyle w:val="nt"/>
+                <w:color w:val="046B99"/>
+                <w:sz w:val="18"/>
+                <w:szCs w:val="18"/>
+              </w:rPr>
+            </w:pPr>
+            <w:r>
+              <w:rPr>
+                <w:rStyle w:val="nt"/>
+                <w:color w:val="046B99"/>
+                <w:sz w:val="18"/>
+                <w:szCs w:val="18"/>
+              </w:rPr>
+              <w:t xml:space="preserve">    &lt;button type="button" aria-label="Previous" title="Previous" class="fa fa-chevron-up" (click)="openPrev()"&gt;&lt;/button&gt;</w:t>
+            </w:r>
+          </w:p>
+          <w:p>
+            <w:pPr>
+              <w:pStyle w:val="HTMLPreformatted"/>
+              <w:shd w:val="clear" w:color="auto" w:fill="FFFFFF"/>
+              <w:rPr>
+                <w:rStyle w:val="nt"/>
+                <w:color w:val="046B99"/>
+                <w:sz w:val="18"/>
+                <w:szCs w:val="18"/>
+              </w:rPr>
+            </w:pPr>
+            <w:r>
+              <w:rPr>
+                <w:rStyle w:val="nt"/>
+                <w:color w:val="046B99"/>
+                <w:sz w:val="18"/>
+                <w:szCs w:val="18"/>
+              </w:rPr>
+              <w:t xml:space="preserve">    &lt;button type="button" aria-label="Next"    title="Next" href="#"  class="fa fa-chevron-down" (click)="openNext()"&gt;&lt;/button&gt;</w:t>
+            </w:r>
+          </w:p>
+          <w:p>
+            <w:pPr>
+              <w:pStyle w:val="HTMLPreformatted"/>
+              <w:shd w:val="clear" w:color="auto" w:fill="FFFFFF"/>
+              <w:rPr>
+                <w:rStyle w:val="nt"/>
+                <w:color w:val="046B99"/>
+                <w:sz w:val="18"/>
+                <w:szCs w:val="18"/>
+              </w:rPr>
+            </w:pPr>
+            <w:r>
+              <w:rPr>
+                <w:rStyle w:val="nt"/>
+                <w:color w:val="046B99"/>
+                <w:sz w:val="18"/>
+                <w:szCs w:val="18"/>
+              </w:rPr>
+              <w:t>&lt;/div&gt;</w:t>
+            </w:r>
+          </w:p>
+          <w:p>
+            <w:pPr>
+              <w:pStyle w:val="HTMLPreformatted"/>
+              <w:shd w:val="clear" w:color="auto" w:fill="FFFFFF"/>
+              <w:rPr>
+                <w:rStyle w:val="nt"/>
+                <w:color w:val="046B99"/>
+                <w:sz w:val="18"/>
+                <w:szCs w:val="18"/>
+              </w:rPr>
+            </w:pPr>
+          </w:p>
+          <w:p>
+            <w:pPr>
+              <w:pStyle w:val="HTMLPreformatted"/>
+              <w:shd w:val="clear" w:color="auto" w:fill="FFFFFF"/>
+              <w:rPr>
+                <w:rStyle w:val="nt"/>
+                <w:color w:val="046B99"/>
+                <w:sz w:val="18"/>
+                <w:szCs w:val="18"/>
+              </w:rPr>
+            </w:pPr>
+            <w:r>
+              <w:rPr>
+                <w:rStyle w:val="nt"/>
+                <w:color w:val="046B99"/>
+                <w:sz w:val="18"/>
+                <w:szCs w:val="18"/>
+              </w:rPr>
+              <w:t>&lt;div role="tablist"&gt;</w:t>
+            </w:r>
+          </w:p>
+          <w:p>
+            <w:pPr>
+              <w:pStyle w:val="HTMLPreformatted"/>
+              <w:shd w:val="clear" w:color="auto" w:fill="FFFFFF"/>
+              <w:rPr>
+                <w:rStyle w:val="nt"/>
+                <w:color w:val="046B99"/>
+                <w:sz w:val="18"/>
+                <w:szCs w:val="18"/>
+              </w:rPr>
+            </w:pPr>
+            <w:r>
+              <w:rPr>
+                <w:rStyle w:val="nt"/>
+                <w:color w:val="046B99"/>
+                <w:sz w:val="18"/>
+                <w:szCs w:val="18"/>
+              </w:rPr>
+              <w:t>&lt;p-accordion &gt;</w:t>
+            </w:r>
+          </w:p>
+          <w:p>
+            <w:pPr>
+              <w:pStyle w:val="HTMLPreformatted"/>
+              <w:shd w:val="clear" w:color="auto" w:fill="FFFFFF"/>
+              <w:rPr>
+                <w:rStyle w:val="nt"/>
+                <w:color w:val="046B99"/>
+                <w:sz w:val="18"/>
+                <w:szCs w:val="18"/>
+              </w:rPr>
+            </w:pPr>
+            <w:r>
+              <w:rPr>
+                <w:rStyle w:val="nt"/>
+                <w:color w:val="046B99"/>
+                <w:sz w:val="18"/>
+                <w:szCs w:val="18"/>
+              </w:rPr>
+              <w:t xml:space="preserve">    &lt;p-accordionTab header="Godfather I"   role="tab" aria-expa</w:t>
+            </w:r>
+            <w:r>
+              <w:rPr>
+                <w:rStyle w:val="nt"/>
+                <w:color w:val="046B99"/>
+                <w:sz w:val="18"/>
+                <w:szCs w:val="18"/>
+              </w:rPr>
+              <w:t>nded="true" aria-controls="a1"</w:t>
+            </w:r>
+            <w:r>
+              <w:rPr>
+                <w:rStyle w:val="nt"/>
+                <w:color w:val="046B99"/>
+                <w:sz w:val="18"/>
+                <w:szCs w:val="18"/>
+              </w:rPr>
+              <w:t>&gt;</w:t>
+            </w:r>
+          </w:p>
+          <w:p>
+            <w:pPr>
+              <w:pStyle w:val="HTMLPreformatted"/>
+              <w:shd w:val="clear" w:color="auto" w:fill="FFFFFF"/>
+              <w:rPr>
+                <w:rStyle w:val="nt"/>
+                <w:color w:val="046B99"/>
+                <w:sz w:val="18"/>
+                <w:szCs w:val="18"/>
+              </w:rPr>
+            </w:pPr>
+            <w:r>
+              <w:rPr>
+                <w:rStyle w:val="nt"/>
+                <w:color w:val="046B99"/>
+                <w:sz w:val="18"/>
+                <w:szCs w:val="18"/>
+              </w:rPr>
+              <w:t xml:space="preserve">      &lt;div id="a1" aria-hidden="false"&gt;</w:t>
+            </w:r>
+          </w:p>
+          <w:p>
+            <w:pPr>
+              <w:pStyle w:val="HTMLPreformatted"/>
+              <w:shd w:val="clear" w:color="auto" w:fill="FFFFFF"/>
+              <w:rPr>
+                <w:rStyle w:val="nt"/>
+                <w:color w:val="046B99"/>
+                <w:sz w:val="18"/>
+                <w:szCs w:val="18"/>
+              </w:rPr>
+            </w:pPr>
+            <w:r>
+              <w:rPr>
+                <w:rStyle w:val="nt"/>
+                <w:color w:val="046B99"/>
+                <w:sz w:val="18"/>
+                <w:szCs w:val="18"/>
+              </w:rPr>
+              <w:t xml:space="preserve">         </w:t>
+            </w:r>
+            <w:r>
+              <w:rPr>
+                <w:rStyle w:val="nt"/>
+                <w:color w:val="046B99"/>
+                <w:sz w:val="18"/>
+                <w:szCs w:val="18"/>
+              </w:rPr>
+              <w:t xml:space="preserve">Content goes here. </w:t>
+            </w:r>
+          </w:p>
+          <w:p>
+            <w:pPr>
+              <w:pStyle w:val="HTMLPreformatted"/>
+              <w:shd w:val="clear" w:color="auto" w:fill="FFFFFF"/>
+              <w:rPr>
+                <w:rStyle w:val="nt"/>
+                <w:color w:val="046B99"/>
+                <w:sz w:val="18"/>
+                <w:szCs w:val="18"/>
+              </w:rPr>
+            </w:pPr>
+            <w:r>
+              <w:rPr>
+                <w:rStyle w:val="nt"/>
+                <w:color w:val="046B99"/>
+                <w:sz w:val="18"/>
+                <w:szCs w:val="18"/>
+              </w:rPr>
+              <w:t xml:space="preserve">      &lt;/div&gt;</w:t>
+            </w:r>
+          </w:p>
+          <w:p>
+            <w:pPr>
+              <w:pStyle w:val="HTMLPreformatted"/>
+              <w:shd w:val="clear" w:color="auto" w:fill="FFFFFF"/>
+              <w:rPr>
+                <w:rStyle w:val="nt"/>
+                <w:color w:val="046B99"/>
+                <w:sz w:val="18"/>
+                <w:szCs w:val="18"/>
+              </w:rPr>
+            </w:pPr>
+            <w:r>
+              <w:rPr>
+                <w:rStyle w:val="nt"/>
+                <w:color w:val="046B99"/>
+                <w:sz w:val="18"/>
+                <w:szCs w:val="18"/>
+              </w:rPr>
+              <w:t xml:space="preserve">    &lt;/p-accordionTab&gt;</w:t>
+            </w:r>
+          </w:p>
+          <w:p>
+            <w:pPr>
+              <w:pStyle w:val="HTMLPreformatted"/>
+              <w:shd w:val="clear" w:color="auto" w:fill="FFFFFF"/>
+              <w:rPr>
+                <w:rStyle w:val="nt"/>
+                <w:color w:val="046B99"/>
+                <w:sz w:val="18"/>
+                <w:szCs w:val="18"/>
+              </w:rPr>
+            </w:pPr>
+          </w:p>
+          <w:p>
+            <w:pPr>
+              <w:pStyle w:val="HTMLPreformatted"/>
+              <w:shd w:val="clear" w:color="auto" w:fill="FFFFFF"/>
+              <w:rPr>
+                <w:rStyle w:val="nt"/>
+                <w:color w:val="046B99"/>
+                <w:sz w:val="18"/>
+                <w:szCs w:val="18"/>
+              </w:rPr>
+            </w:pPr>
+            <w:r>
+              <w:rPr>
+                <w:rStyle w:val="nt"/>
+                <w:color w:val="046B99"/>
+                <w:sz w:val="18"/>
+                <w:szCs w:val="18"/>
+              </w:rPr>
+              <w:t xml:space="preserve"> </w:t>
+            </w:r>
+            <w:r>
+              <w:rPr>
+                <w:rStyle w:val="nt"/>
+                <w:color w:val="046B99"/>
+                <w:sz w:val="18"/>
+                <w:szCs w:val="18"/>
+              </w:rPr>
+              <w:t>&lt;p-accordionTab header="Godfather II" role="tab" aria-expa</w:t>
+            </w:r>
+            <w:r>
+              <w:rPr>
+                <w:rStyle w:val="nt"/>
+                <w:color w:val="046B99"/>
+                <w:sz w:val="18"/>
+                <w:szCs w:val="18"/>
+              </w:rPr>
+              <w:t>nded="false" aria-controls="a2"</w:t>
+            </w:r>
+            <w:r>
+              <w:rPr>
+                <w:rStyle w:val="nt"/>
+                <w:color w:val="046B99"/>
+                <w:sz w:val="18"/>
+                <w:szCs w:val="18"/>
+              </w:rPr>
+              <w:t>&gt;</w:t>
+            </w:r>
+          </w:p>
+          <w:p>
+            <w:pPr>
+              <w:pStyle w:val="HTMLPreformatted"/>
+              <w:shd w:val="clear" w:color="auto" w:fill="FFFFFF"/>
+              <w:rPr>
+                <w:rStyle w:val="nt"/>
+                <w:color w:val="046B99"/>
+                <w:sz w:val="18"/>
+                <w:szCs w:val="18"/>
+              </w:rPr>
+            </w:pPr>
+            <w:r>
+              <w:rPr>
+                <w:rStyle w:val="nt"/>
+                <w:color w:val="046B99"/>
+                <w:sz w:val="18"/>
+                <w:szCs w:val="18"/>
+              </w:rPr>
+              <w:t xml:space="preserve">      &lt;div id="a2" aria-hidden="false"&gt;</w:t>
+            </w:r>
+          </w:p>
+          <w:p>
+            <w:pPr>
+              <w:pStyle w:val="HTMLPreformatted"/>
+              <w:shd w:val="clear" w:color="auto" w:fill="FFFFFF"/>
+              <w:rPr>
+                <w:rStyle w:val="nt"/>
+                <w:color w:val="046B99"/>
+                <w:sz w:val="18"/>
+                <w:szCs w:val="18"/>
+              </w:rPr>
+            </w:pPr>
+            <w:r>
+              <w:rPr>
+                <w:rStyle w:val="nt"/>
+                <w:color w:val="046B99"/>
+                <w:sz w:val="18"/>
+                <w:szCs w:val="18"/>
+              </w:rPr>
+              <w:t xml:space="preserve">         </w:t>
+            </w:r>
+            <w:r>
+              <w:rPr>
+                <w:rStyle w:val="nt"/>
+                <w:color w:val="046B99"/>
+                <w:sz w:val="18"/>
+                <w:szCs w:val="18"/>
+              </w:rPr>
+              <w:t xml:space="preserve">   </w:t>
+            </w:r>
+            <w:r>
+              <w:rPr>
+                <w:rStyle w:val="nt"/>
+                <w:color w:val="046B99"/>
+                <w:sz w:val="18"/>
+                <w:szCs w:val="18"/>
+              </w:rPr>
+              <w:t xml:space="preserve">Content goes here. </w:t>
+            </w:r>
+            <w:r>
+              <w:rPr>
+                <w:rStyle w:val="nt"/>
+                <w:color w:val="046B99"/>
+                <w:sz w:val="18"/>
+                <w:szCs w:val="18"/>
+              </w:rPr>
+              <w:t xml:space="preserve">       </w:t>
+            </w:r>
+          </w:p>
+          <w:p>
+            <w:pPr>
+              <w:pStyle w:val="HTMLPreformatted"/>
+              <w:shd w:val="clear" w:color="auto" w:fill="FFFFFF"/>
+              <w:rPr>
+                <w:rStyle w:val="nt"/>
+                <w:color w:val="046B99"/>
+                <w:sz w:val="18"/>
+                <w:szCs w:val="18"/>
+              </w:rPr>
+            </w:pPr>
+            <w:r>
+              <w:rPr>
+                <w:rStyle w:val="nt"/>
+                <w:color w:val="046B99"/>
+                <w:sz w:val="18"/>
+                <w:szCs w:val="18"/>
+              </w:rPr>
+              <w:t xml:space="preserve">      </w:t>
+            </w:r>
+            <w:r>
+              <w:rPr>
+                <w:rStyle w:val="nt"/>
+                <w:color w:val="046B99"/>
+                <w:sz w:val="18"/>
+                <w:szCs w:val="18"/>
+              </w:rPr>
+              <w:t>&lt;/div&gt;</w:t>
+            </w:r>
+          </w:p>
+          <w:p>
+            <w:pPr>
+              <w:pStyle w:val="HTMLPreformatted"/>
+              <w:shd w:val="clear" w:color="auto" w:fill="FFFFFF"/>
+              <w:rPr>
+                <w:rStyle w:val="nt"/>
+                <w:color w:val="046B99"/>
+                <w:sz w:val="18"/>
+                <w:szCs w:val="18"/>
+              </w:rPr>
+            </w:pPr>
+            <w:r>
+              <w:rPr>
+                <w:rStyle w:val="nt"/>
+                <w:color w:val="046B99"/>
+                <w:sz w:val="18"/>
+                <w:szCs w:val="18"/>
+              </w:rPr>
+              <w:t>&lt;/p-accordionTab&gt;</w:t>
+            </w:r>
+          </w:p>
+          <w:p>
+            <w:pPr>
+              <w:pStyle w:val="HTMLPreformatted"/>
+              <w:shd w:val="clear" w:color="auto" w:fill="FFFFFF"/>
+              <w:rPr>
+                <w:rStyle w:val="nt"/>
+                <w:color w:val="046B99"/>
+                <w:sz w:val="18"/>
+                <w:szCs w:val="18"/>
+              </w:rPr>
+            </w:pPr>
+          </w:p>
+          <w:p>
+            <w:pPr>
+              <w:pStyle w:val="HTMLPreformatted"/>
+              <w:shd w:val="clear" w:color="auto" w:fill="FFFFFF"/>
+              <w:rPr>
+                <w:rStyle w:val="nt"/>
+                <w:color w:val="046B99"/>
+                <w:sz w:val="18"/>
+                <w:szCs w:val="18"/>
+              </w:rPr>
+            </w:pPr>
+            <w:r>
+              <w:rPr>
+                <w:rStyle w:val="nt"/>
+                <w:color w:val="046B99"/>
+                <w:sz w:val="18"/>
+                <w:szCs w:val="18"/>
+              </w:rPr>
+              <w:t>&lt;p-accordionTab header="Godfather III" role="tab" aria-expa</w:t>
+            </w:r>
+            <w:r>
+              <w:rPr>
+                <w:rStyle w:val="nt"/>
+                <w:color w:val="046B99"/>
+                <w:sz w:val="18"/>
+                <w:szCs w:val="18"/>
+              </w:rPr>
+              <w:t>nded="false" aria-controls="a3"</w:t>
+            </w:r>
+            <w:r>
+              <w:rPr>
+                <w:rStyle w:val="nt"/>
+                <w:color w:val="046B99"/>
+                <w:sz w:val="18"/>
+                <w:szCs w:val="18"/>
+              </w:rPr>
+              <w:t>&gt;</w:t>
+            </w:r>
+          </w:p>
+          <w:p>
+            <w:pPr>
+              <w:pStyle w:val="HTMLPreformatted"/>
+              <w:shd w:val="clear" w:color="auto" w:fill="FFFFFF"/>
+              <w:rPr>
+                <w:rStyle w:val="nt"/>
+                <w:color w:val="046B99"/>
+                <w:sz w:val="18"/>
+                <w:szCs w:val="18"/>
+              </w:rPr>
+            </w:pPr>
+            <w:r>
+              <w:rPr>
+                <w:rStyle w:val="nt"/>
+                <w:color w:val="046B99"/>
+                <w:sz w:val="18"/>
+                <w:szCs w:val="18"/>
+              </w:rPr>
+              <w:t xml:space="preserve">        &lt;div id="a3" aria-hidden="false"&gt;   Content goes here. </w:t>
+            </w:r>
+          </w:p>
+          <w:p>
+            <w:pPr>
+              <w:pStyle w:val="HTMLPreformatted"/>
+              <w:shd w:val="clear" w:color="auto" w:fill="FFFFFF"/>
+              <w:rPr>
+                <w:rStyle w:val="nt"/>
+                <w:color w:val="046B99"/>
+                <w:sz w:val="18"/>
+                <w:szCs w:val="18"/>
+              </w:rPr>
+            </w:pPr>
+            <w:r>
+              <w:rPr>
+                <w:rStyle w:val="nt"/>
+                <w:color w:val="046B99"/>
+                <w:sz w:val="18"/>
+                <w:szCs w:val="18"/>
+              </w:rPr>
+              <w:t>&lt;/div&gt;</w:t>
+            </w:r>
+          </w:p>
+          <w:p>
+            <w:pPr>
+              <w:pStyle w:val="HTMLPreformatted"/>
+              <w:shd w:val="clear" w:color="auto" w:fill="FFFFFF"/>
+              <w:rPr>
+                <w:rStyle w:val="nt"/>
+                <w:color w:val="046B99"/>
+                <w:sz w:val="18"/>
+                <w:szCs w:val="18"/>
+              </w:rPr>
+            </w:pPr>
+            <w:r>
+              <w:rPr>
+                <w:rStyle w:val="nt"/>
+                <w:color w:val="046B99"/>
+                <w:sz w:val="18"/>
+                <w:szCs w:val="18"/>
+              </w:rPr>
+              <w:t>&lt;/p</w:t>
+            </w:r>
+            <w:r>
+              <w:rPr>
+                <w:rStyle w:val="nt"/>
+                <w:color w:val="046B99"/>
+                <w:sz w:val="18"/>
+                <w:szCs w:val="18"/>
+              </w:rPr>
+              <w:t>-accordionTab&gt;</w:t>
+            </w:r>
+          </w:p>
+          <w:p>
+            <w:pPr>
+              <w:pStyle w:val="HTMLPreformatted"/>
+              <w:shd w:val="clear" w:color="auto" w:fill="FFFFFF"/>
+              <w:rPr>
+                <w:rStyle w:val="nt"/>
+                <w:color w:val="046B99"/>
+                <w:sz w:val="18"/>
+                <w:szCs w:val="18"/>
+              </w:rPr>
+            </w:pPr>
+          </w:p>
+          <w:p>
+            <w:pPr>
+              <w:pStyle w:val="HTMLPreformatted"/>
+              <w:shd w:val="clear" w:color="auto" w:fill="FFFFFF"/>
+              <w:rPr>
+                <w:rStyle w:val="nt"/>
+                <w:color w:val="046B99"/>
+                <w:sz w:val="18"/>
+                <w:szCs w:val="18"/>
+              </w:rPr>
+            </w:pPr>
+            <w:r>
+              <w:rPr>
+                <w:rStyle w:val="nt"/>
+                <w:color w:val="046B99"/>
+                <w:sz w:val="18"/>
+                <w:szCs w:val="18"/>
+              </w:rPr>
+              <w:t>&lt;p-accordionTab header="Godfather IV" role="tab" aria-expa</w:t>
+            </w:r>
+            <w:r>
+              <w:rPr>
+                <w:rStyle w:val="nt"/>
+                <w:color w:val="046B99"/>
+                <w:sz w:val="18"/>
+                <w:szCs w:val="18"/>
+              </w:rPr>
+              <w:t>nded="false" aria-controls="a4"</w:t>
+            </w:r>
+            <w:r>
+              <w:rPr>
+                <w:rStyle w:val="nt"/>
+                <w:color w:val="046B99"/>
+                <w:sz w:val="18"/>
+                <w:szCs w:val="18"/>
+              </w:rPr>
+              <w:t>&gt;</w:t>
+            </w:r>
+          </w:p>
+          <w:p>
+            <w:pPr>
+              <w:pStyle w:val="HTMLPreformatted"/>
+              <w:shd w:val="clear" w:color="auto" w:fill="FFFFFF"/>
+              <w:rPr>
+                <w:rStyle w:val="nt"/>
+                <w:color w:val="046B99"/>
+                <w:sz w:val="18"/>
+                <w:szCs w:val="18"/>
+              </w:rPr>
+            </w:pPr>
+            <w:r>
+              <w:rPr>
+                <w:rStyle w:val="nt"/>
+                <w:color w:val="046B99"/>
+                <w:sz w:val="18"/>
+                <w:szCs w:val="18"/>
+              </w:rPr>
+              <w:t xml:space="preserve">        &lt;div id="a4" aria-hidden="false"&gt;   More content goes here. </w:t>
+            </w:r>
+          </w:p>
+          <w:p>
+            <w:pPr>
+              <w:pStyle w:val="HTMLPreformatted"/>
+              <w:shd w:val="clear" w:color="auto" w:fill="FFFFFF"/>
+              <w:rPr>
+                <w:rStyle w:val="nt"/>
+                <w:color w:val="046B99"/>
+                <w:sz w:val="18"/>
+                <w:szCs w:val="18"/>
+              </w:rPr>
+            </w:pPr>
+          </w:p>
+          <w:p>
+            <w:pPr>
+              <w:pStyle w:val="HTMLPreformatted"/>
+              <w:shd w:val="clear" w:color="auto" w:fill="FFFFFF"/>
+              <w:rPr>
+                <w:rStyle w:val="nt"/>
+                <w:color w:val="046B99"/>
+                <w:sz w:val="18"/>
+                <w:szCs w:val="18"/>
+              </w:rPr>
+            </w:pPr>
+            <w:r>
+              <w:rPr>
+                <w:rStyle w:val="nt"/>
+                <w:color w:val="046B99"/>
+                <w:sz w:val="18"/>
+                <w:szCs w:val="18"/>
+              </w:rPr>
+              <w:t>&lt;/div&gt;</w:t>
+            </w:r>
+          </w:p>
+          <w:p>
+            <w:pPr>
+              <w:pStyle w:val="HTMLPreformatted"/>
+              <w:shd w:val="clear" w:color="auto" w:fill="FFFFFF"/>
+              <w:rPr>
+                <w:rStyle w:val="nt"/>
+                <w:color w:val="046B99"/>
+                <w:sz w:val="18"/>
+                <w:szCs w:val="18"/>
+              </w:rPr>
+            </w:pPr>
+            <w:r>
+              <w:rPr>
+                <w:rStyle w:val="nt"/>
+                <w:color w:val="046B99"/>
+                <w:sz w:val="18"/>
+                <w:szCs w:val="18"/>
+              </w:rPr>
+              <w:t xml:space="preserve"> &lt;/p-accordionTab&gt;</w:t>
+            </w:r>
+          </w:p>
+          <w:p>
+            <w:pPr>
+              <w:pStyle w:val="HTMLPreformatted"/>
+              <w:shd w:val="clear" w:color="auto" w:fill="FFFFFF"/>
+              <w:rPr>
+                <w:rStyle w:val="nt"/>
+                <w:color w:val="046B99"/>
+                <w:sz w:val="18"/>
+                <w:szCs w:val="18"/>
+              </w:rPr>
+            </w:pPr>
+          </w:p>
+          <w:p>
+            <w:pPr>
+              <w:pStyle w:val="HTMLPreformatted"/>
+              <w:shd w:val="clear" w:color="auto" w:fill="FFFFFF"/>
+              <w:rPr>
+                <w:rStyle w:val="nt"/>
+                <w:color w:val="046B99"/>
+                <w:sz w:val="18"/>
+                <w:szCs w:val="18"/>
+              </w:rPr>
+            </w:pPr>
+            <w:r>
+              <w:rPr>
+                <w:rStyle w:val="nt"/>
+                <w:color w:val="046B99"/>
+                <w:sz w:val="18"/>
+                <w:szCs w:val="18"/>
+              </w:rPr>
+              <w:t xml:space="preserve"> </w:t>
+            </w:r>
+            <w:r>
+              <w:rPr>
+                <w:rStyle w:val="nt"/>
+                <w:color w:val="046B99"/>
+                <w:sz w:val="18"/>
+                <w:szCs w:val="18"/>
+              </w:rPr>
+              <w:t>&lt;p-accordionTab header="Godfather V" role="tab" aria-expa</w:t>
+            </w:r>
+            <w:r>
+              <w:rPr>
+                <w:rStyle w:val="nt"/>
+                <w:color w:val="046B99"/>
+                <w:sz w:val="18"/>
+                <w:szCs w:val="18"/>
+              </w:rPr>
+              <w:t>nded="false" aria-controls="a5"</w:t>
+            </w:r>
+            <w:r>
+              <w:rPr>
+                <w:rStyle w:val="nt"/>
+                <w:color w:val="046B99"/>
+                <w:sz w:val="18"/>
+                <w:szCs w:val="18"/>
+              </w:rPr>
+              <w:t>&gt;</w:t>
+            </w:r>
+          </w:p>
+          <w:p>
+            <w:pPr>
+              <w:pStyle w:val="HTMLPreformatted"/>
+              <w:shd w:val="clear" w:color="auto" w:fill="FFFFFF"/>
+              <w:rPr>
+                <w:rStyle w:val="nt"/>
+                <w:color w:val="046B99"/>
+                <w:sz w:val="18"/>
+                <w:szCs w:val="18"/>
+              </w:rPr>
+            </w:pPr>
+            <w:r>
+              <w:rPr>
+                <w:rStyle w:val="nt"/>
+                <w:color w:val="046B99"/>
+                <w:sz w:val="18"/>
+                <w:szCs w:val="18"/>
+              </w:rPr>
+              <w:t xml:space="preserve">        &lt;div id="a5" aria-hidden="false"&gt; Even more content goes here. </w:t>
+            </w:r>
+          </w:p>
+          <w:p>
+            <w:pPr>
+              <w:pStyle w:val="HTMLPreformatted"/>
+              <w:shd w:val="clear" w:color="auto" w:fill="FFFFFF"/>
+              <w:rPr>
+                <w:rStyle w:val="nt"/>
+                <w:color w:val="046B99"/>
+                <w:sz w:val="18"/>
+                <w:szCs w:val="18"/>
+              </w:rPr>
+            </w:pPr>
+            <w:r>
+              <w:rPr>
+                <w:rStyle w:val="nt"/>
+                <w:color w:val="046B99"/>
+                <w:sz w:val="18"/>
+                <w:szCs w:val="18"/>
+              </w:rPr>
+              <w:t>&lt;/div&gt;</w:t>
+            </w:r>
+          </w:p>
+          <w:p>
+            <w:pPr>
+              <w:pStyle w:val="HTMLPreformatted"/>
+              <w:shd w:val="clear" w:color="auto" w:fill="FFFFFF"/>
+              <w:rPr>
+                <w:rFonts w:ascii="Times New Roman" w:hAnsi="Times New Roman" w:cs="Times New Roman"/>
+                <w:color w:val="212121"/>
+                <w:sz w:val="24"/>
+              </w:rPr>
+            </w:pPr>
+            <w:r>
+              <w:rPr>
+                <w:rStyle w:val="nt"/>
+                <w:color w:val="046B99"/>
+                <w:sz w:val="18"/>
+                <w:szCs w:val="18"/>
+              </w:rPr>
+              <w:t>&lt;/p-accordionTab&gt;</w:t>
+            </w:r>
+          </w:p>
+        </w:tc>
+      </w:tr>
+    </w:tbl>
+    <w:p>
+      <w:pPr>
+        <w:pStyle w:val="Heading2"/>
+      </w:pPr>
+      <w:bookmarkStart w:id="106" w:name="_Toc503863704"/>
+      <w:bookmarkStart w:id="107" w:name="_Toc503863705"/>
+      <w:bookmarkEnd w:id="106"/>
+      <w:r>
+        <w:lastRenderedPageBreak/>
+        <w:t>Form Controls</w:t>
+      </w:r>
+      <w:bookmarkEnd w:id="107"/>
+    </w:p>
+    <w:p>
+      <w:pPr>
+        <w:pStyle w:val="BodyText"/>
+        <w:rPr>
+          <w:lang w:val="en"/>
+        </w:rPr>
+      </w:pPr>
+      <w:r>
+        <w:rPr>
+          <w:lang w:val="en"/>
+        </w:rPr>
+        <w:t>Allows users to enter information on a web page using text input fields, drop downs, checkboxes, radio buttons, date inputs and validation alerts.</w:t>
+      </w:r>
+    </w:p>
+    <w:p>
+      <w:pPr>
+        <w:pStyle w:val="Heading3"/>
+      </w:pPr>
+      <w:bookmarkStart w:id="108" w:name="_Toc503863706"/>
+      <w:r>
+        <w:t>Accessibility</w:t>
+      </w:r>
+      <w:bookmarkEnd w:id="108"/>
+    </w:p>
+    <w:p>
+      <w:pPr>
+        <w:pStyle w:val="BodyText"/>
+        <w:numPr>
+          <w:ilvl w:val="0"/>
+          <w:numId w:val="39"/>
+        </w:numPr>
+        <w:rPr>
+          <w:lang w:val="en"/>
+        </w:rPr>
+      </w:pPr>
+      <w:r>
+        <w:rPr>
+          <w:lang w:val="en"/>
+        </w:rPr>
+        <w:t>Display form controls in same order in HTML as they appear on screen. Screen readers narrate forms in</w:t>
+      </w:r>
+      <w:r>
+        <w:rPr>
+          <w:lang w:val="en"/>
+        </w:rPr>
+        <w:t xml:space="preserve"> the</w:t>
+      </w:r>
+      <w:r>
+        <w:rPr>
+          <w:lang w:val="en"/>
+        </w:rPr>
+        <w:t xml:space="preserve"> order they appear in HTML.</w:t>
+      </w:r>
+    </w:p>
+    <w:p>
+      <w:pPr>
+        <w:pStyle w:val="BodyText"/>
+        <w:numPr>
+          <w:ilvl w:val="0"/>
+          <w:numId w:val="39"/>
+        </w:numPr>
+        <w:rPr>
+          <w:lang w:val="en"/>
+        </w:rPr>
+      </w:pPr>
+      <w:r>
+        <w:rPr>
+          <w:lang w:val="en"/>
+        </w:rPr>
+        <w:t>Align validation messages with input fields so people using magnifiers can read them quickly.</w:t>
+      </w:r>
+    </w:p>
+    <w:p>
+      <w:pPr>
+        <w:pStyle w:val="BodyText"/>
+        <w:numPr>
+          <w:ilvl w:val="0"/>
+          <w:numId w:val="39"/>
+        </w:numPr>
+        <w:rPr>
+          <w:lang w:val="en"/>
+        </w:rPr>
+      </w:pPr>
+      <w:r>
+        <w:rPr>
+          <w:lang w:val="en"/>
+        </w:rPr>
+        <w:t xml:space="preserve">Group related controls in a </w:t>
+      </w:r>
+      <w:r>
+        <w:rPr>
+          <w:rFonts w:ascii="Courier New" w:hAnsi="Courier New" w:cs="Courier New"/>
+          <w:lang w:val="en"/>
+        </w:rPr>
+        <w:t>fieldset</w:t>
+      </w:r>
+      <w:r>
+        <w:rPr>
+          <w:lang w:val="en"/>
+        </w:rPr>
+        <w:t xml:space="preserve"> e</w:t>
+      </w:r>
+      <w:r>
+        <w:rPr>
+          <w:lang w:val="en"/>
+        </w:rPr>
+        <w:t>lement. Use the legend element to offer a label within each one. This makes it easier for screen reader users to navigate the form.</w:t>
+      </w:r>
+    </w:p>
+    <w:p>
+      <w:pPr>
+        <w:pStyle w:val="BodyText"/>
+        <w:numPr>
+          <w:ilvl w:val="0"/>
+          <w:numId w:val="39"/>
+        </w:numPr>
+        <w:rPr>
+          <w:lang w:val="en"/>
+        </w:rPr>
+      </w:pPr>
+      <w:r>
+        <w:rPr>
+          <w:lang w:val="en"/>
+        </w:rPr>
+        <w:t>Use</w:t>
+      </w:r>
+      <w:r>
+        <w:rPr>
+          <w:lang w:val="en"/>
+        </w:rPr>
+        <w:t xml:space="preserve"> a single legend for </w:t>
+      </w:r>
+      <w:r>
+        <w:rPr>
+          <w:lang w:val="en"/>
+        </w:rPr>
+        <w:t xml:space="preserve">a </w:t>
+      </w:r>
+      <w:r>
+        <w:rPr>
+          <w:lang w:val="en"/>
+        </w:rPr>
+        <w:t xml:space="preserve">fieldset as required. </w:t>
+      </w:r>
+      <w:r>
+        <w:rPr>
+          <w:lang w:val="en"/>
+        </w:rPr>
+        <w:t>A good example would be a question</w:t>
+      </w:r>
+      <w:r>
+        <w:rPr>
+          <w:lang w:val="en"/>
+        </w:rPr>
+        <w:t xml:space="preserve"> with radio button options for answers. The question and radio buttons are wrapped in a fieldset while the question itself is inside the legend tag.</w:t>
+      </w:r>
+    </w:p>
+    <w:p>
+      <w:pPr>
+        <w:pStyle w:val="BodyText"/>
+        <w:numPr>
+          <w:ilvl w:val="0"/>
+          <w:numId w:val="39"/>
+        </w:numPr>
+        <w:rPr>
+          <w:lang w:val="en"/>
+        </w:rPr>
+      </w:pPr>
+      <w:r>
+        <w:rPr>
+          <w:lang w:val="en"/>
+        </w:rPr>
+        <w:t>Keep form layout in a vertical layout – this makes it easier to read.</w:t>
+      </w:r>
+    </w:p>
+    <w:p>
+      <w:pPr>
+        <w:pStyle w:val="Heading3"/>
+      </w:pPr>
+      <w:bookmarkStart w:id="109" w:name="_Toc503863707"/>
+      <w:r>
+        <w:lastRenderedPageBreak/>
+        <w:t>Text Input</w:t>
+      </w:r>
+      <w:bookmarkEnd w:id="109"/>
+    </w:p>
+    <w:p>
+      <w:pPr>
+        <w:pStyle w:val="BodyText"/>
+        <w:rPr>
+          <w:lang w:val="en"/>
+        </w:rPr>
+      </w:pPr>
+      <w:r>
+        <w:rPr>
+          <w:lang w:val="en"/>
+        </w:rPr>
+        <w:t>Text input allows people to enter any combination of alpha-numeric characters. Inputs can be either single line or multi lines.</w:t>
+      </w:r>
+    </w:p>
+    <w:tbl>
+      <w:tblPr>
+        <w:tblStyle w:val="TableGrid"/>
+        <w:tblW w:w="10525" w:type="dxa"/>
+        <w:tblLook w:val="04A0" w:firstRow="1" w:lastRow="0" w:firstColumn="1" w:lastColumn="0" w:noHBand="0" w:noVBand="1"/>
+      </w:tblPr>
+      <w:tblGrid>
+        <w:gridCol w:w="4866"/>
+        <w:gridCol w:w="5659"/>
+      </w:tblGrid>
+      <w:tr>
+        <w:tc>
+          <w:tcPr>
+            <w:tcW w:w="4765" w:type="dxa"/>
+          </w:tcPr>
+          <w:p>
+            <w:pPr>
+              <w:pStyle w:val="BodyText"/>
+              <w:rPr>
+                <w:lang w:val="en"/>
+              </w:rPr>
+            </w:pPr>
+            <w:r>
+              <w:rPr>
+                <w:noProof/>
+              </w:rPr>
+              <w:drawing>
+                <wp:inline distT="0" distB="0" distL="0" distR="0" wp14:anchorId="55E18DD9" wp14:editId="490BAF59">
+                  <wp:extent cx="2951905" cy="3192780"/>
+                  <wp:effectExtent l="0" t="0" r="1270" b="7620"/>
+                  <wp:docPr id="47" name="Picture 47"/>
+                  <wp:cNvGraphicFramePr>
+                    <a:graphicFrameLocks xmlns:a="http://schemas.openxmlformats.org/drawingml/2006/main" noChangeAspect="1"/>
+                  </wp:cNvGraphicFramePr>
+                  <a:graphic xmlns:a="http://schemas.openxmlformats.org/drawingml/2006/main">
+                    <a:graphicData uri="http://schemas.openxmlformats.org/drawingml/2006/picture">
+                      <pic:pic xmlns:pic="http://schemas.openxmlformats.org/drawingml/2006/picture">
+                        <pic:nvPicPr>
+                          <pic:cNvPr id="1" name=""/>
+                          <pic:cNvPicPr/>
+                        </pic:nvPicPr>
+                        <pic:blipFill>
+                          <a:blip r:embed="rId107"/>
+                          <a:stretch>
+                            <a:fillRect/>
+                          </a:stretch>
+                        </pic:blipFill>
+                        <pic:spPr>
+                          <a:xfrm>
+                            <a:off x="0" y="0"/>
                             <a:ext cx="2958728" cy="3200160"/>
                           </a:xfrm>
                           <a:prstGeom prst="rect">
@@ -31037,7 +31014,7 @@
                           </pic:cNvPicPr>
                         </pic:nvPicPr>
                         <pic:blipFill>
-                          <a:blip r:embed="rId104">
+                          <a:blip r:embed="rId108">
                             <a:extLst>
                               <a:ext uri="{28A0092B-C50C-407E-A947-70E740481C1C}">
                                 <a14:useLocalDpi xmlns:a14="http://schemas.microsoft.com/office/drawing/2010/main" val="0"/>
@@ -32017,7 +31994,7 @@
                           <pic:cNvPicPr/>
                         </pic:nvPicPr>
                         <pic:blipFill>
-                          <a:blip r:embed="rId105"/>
+                          <a:blip r:embed="rId109"/>
                           <a:stretch>
                             <a:fillRect/>
                           </a:stretch>
@@ -34089,7 +34066,7 @@
                           <pic:cNvPicPr/>
                         </pic:nvPicPr>
                         <pic:blipFill>
-                          <a:blip r:embed="rId106"/>
+                          <a:blip r:embed="rId110"/>
                           <a:stretch>
                             <a:fillRect/>
                           </a:stretch>
@@ -35763,7 +35740,7 @@
                           <pic:cNvPicPr/>
                         </pic:nvPicPr>
                         <pic:blipFill>
-                          <a:blip r:embed="rId107"/>
+                          <a:blip r:embed="rId111"/>
                           <a:stretch>
                             <a:fillRect/>
                           </a:stretch>
@@ -37790,7 +37767,7 @@
                           <pic:cNvPicPr/>
                         </pic:nvPicPr>
                         <pic:blipFill>
-                          <a:blip r:embed="rId108"/>
+                          <a:blip r:embed="rId112"/>
                           <a:stretch>
                             <a:fillRect/>
                           </a:stretch>
@@ -39250,7 +39227,7 @@
                           <pic:cNvPicPr/>
                         </pic:nvPicPr>
                         <pic:blipFill>
-                          <a:blip r:embed="rId109"/>
+                          <a:blip r:embed="rId113"/>
                           <a:stretch>
                             <a:fillRect/>
                           </a:stretch>
@@ -39935,7 +39912,7 @@
                           <pic:cNvPicPr/>
                         </pic:nvPicPr>
                         <pic:blipFill>
-                          <a:blip r:embed="rId110"/>
+                          <a:blip r:embed="rId114"/>
                           <a:stretch>
                             <a:fillRect/>
                           </a:stretch>
@@ -43550,7 +43527,7 @@
                               </w:rPr>
                               <w:t xml:space="preserve">Use </w:t>
                             </w:r>
-                            <w:hyperlink r:id="rId111" w:history="1">
+                            <w:hyperlink r:id="rId115" w:history="1">
                               <w:r>
                                 <w:rPr>
                                   <w:rStyle w:val="Hyperlink"/>
@@ -43606,7 +43583,8 @@
                         </w:rPr>
                         <w:t xml:space="preserve">Use </w:t>
                       </w:r>
-                      <w:hyperlink r:id="rId112" w:history="1">
+                      <w:hyperlink r:id="rId116" w:history="1">
+                        <w:proofErr w:type="spellStart"/>
                         <w:r>
                           <w:rPr>
                             <w:rStyle w:val="Hyperlink"/>
@@ -43614,12 +43592,27 @@
                           </w:rPr>
                           <w:t>Politspace</w:t>
                         </w:r>
+                        <w:proofErr w:type="spellEnd"/>
                       </w:hyperlink>
                       <w:r>
                         <w:rPr>
                           <w:lang w:val="en"/>
                         </w:rPr>
-                        <w:t xml:space="preserve"> as a way to implement input masking zip code input fields.</w:t>
+                        <w:t xml:space="preserve"> </w:t>
+                      </w:r>
+                      <w:proofErr w:type="gramStart"/>
+                      <w:r>
+                        <w:rPr>
+                          <w:lang w:val="en"/>
+                        </w:rPr>
+                        <w:t>as a way to</w:t>
+                      </w:r>
+                      <w:proofErr w:type="gramEnd"/>
+                      <w:r>
+                        <w:rPr>
+                          <w:lang w:val="en"/>
+                        </w:rPr>
+                        <w:t xml:space="preserve"> implement input masking zip code input fields.</w:t>
                       </w:r>
                     </w:p>
                   </w:txbxContent>
@@ -43837,7 +43830,7 @@
                           <pic:cNvPicPr/>
                         </pic:nvPicPr>
                         <pic:blipFill>
-                          <a:blip r:embed="rId113"/>
+                          <a:blip r:embed="rId117"/>
                           <a:stretch>
                             <a:fillRect/>
                           </a:stretch>
@@ -45029,7 +45022,7 @@
         </w:rPr>
         <w:t xml:space="preserve">See </w:t>
       </w:r>
-      <w:hyperlink r:id="rId114" w:history="1">
+      <w:hyperlink r:id="rId118" w:history="1">
         <w:r>
           <w:rPr>
             <w:rStyle w:val="Hyperlink"/>
@@ -45107,7 +45100,7 @@
                           <pic:cNvPicPr/>
                         </pic:nvPicPr>
                         <pic:blipFill>
-                          <a:blip r:embed="rId115"/>
+                          <a:blip r:embed="rId119"/>
                           <a:stretch>
                             <a:fillRect/>
                           </a:stretch>
@@ -47255,7 +47248,7 @@
                           <pic:cNvPicPr/>
                         </pic:nvPicPr>
                         <pic:blipFill>
-                          <a:blip r:embed="rId116"/>
+                          <a:blip r:embed="rId120"/>
                           <a:stretch>
                             <a:fillRect/>
                           </a:stretch>
@@ -47303,7 +47296,7 @@
                           <pic:cNvPicPr/>
                         </pic:nvPicPr>
                         <pic:blipFill>
-                          <a:blip r:embed="rId117"/>
+                          <a:blip r:embed="rId121"/>
                           <a:stretch>
                             <a:fillRect/>
                           </a:stretch>
@@ -47352,7 +47345,7 @@
                           <pic:cNvPicPr/>
                         </pic:nvPicPr>
                         <pic:blipFill>
-                          <a:blip r:embed="rId118"/>
+                          <a:blip r:embed="rId122"/>
                           <a:stretch>
                             <a:fillRect/>
                           </a:stretch>
@@ -47719,7 +47712,7 @@
                     <pic:cNvPicPr/>
                   </pic:nvPicPr>
                   <pic:blipFill>
-                    <a:blip r:embed="rId119"/>
+                    <a:blip r:embed="rId123"/>
                     <a:stretch>
                       <a:fillRect/>
                     </a:stretch>
@@ -47830,7 +47823,7 @@
                     <pic:cNvPicPr/>
                   </pic:nvPicPr>
                   <pic:blipFill>
-                    <a:blip r:embed="rId120"/>
+                    <a:blip r:embed="rId124"/>
                     <a:stretch>
                       <a:fillRect/>
                     </a:stretch>
@@ -58418,7 +58411,7 @@
 </file>
 
 <file path=customXml/itemProps1.xml><?xml version="1.0" encoding="utf-8"?>
-<ds:datastoreItem xmlns:ds="http://schemas.openxmlformats.org/officeDocument/2006/customXml" ds:itemID="{059C8AFE-3E6D-491D-9707-756023A7D526}">
+<ds:datastoreItem xmlns:ds="http://schemas.openxmlformats.org/officeDocument/2006/customXml" ds:itemID="{156011B1-57F4-4EA7-BE1E-F0E1FCCDE9B9}">
   <ds:schemaRefs>
     <ds:schemaRef ds:uri="http://schemas.openxmlformats.org/officeDocument/2006/bibliography"/>
   </ds:schemaRefs>

--- a/Design/TASCore_Style_Guide.docx
+++ b/Design/TASCore_Style_Guide.docx
@@ -7368,14 +7368,27 @@
       <w:r>
         <w:t xml:space="preserve">Table </w:t>
       </w:r>
-      <w:fldSimple w:instr=" SEQ Table \* ARABIC ">
-        <w:r>
-          <w:rPr>
-            <w:noProof/>
-          </w:rPr>
-          <w:t>1</w:t>
-        </w:r>
-      </w:fldSimple>
+      <w:r>
+        <w:fldChar w:fldCharType="begin"/>
+      </w:r>
+      <w:r>
+        <w:instrText xml:space="preserve"> SEQ Table \* ARABIC </w:instrText>
+      </w:r>
+      <w:r>
+        <w:fldChar w:fldCharType="separate"/>
+      </w:r>
+      <w:r>
+        <w:rPr>
+          <w:noProof/>
+        </w:rPr>
+        <w:t>1</w:t>
+      </w:r>
+      <w:r>
+        <w:rPr>
+          <w:noProof/>
+        </w:rPr>
+        <w:fldChar w:fldCharType="end"/>
+      </w:r>
       <w:r>
         <w:t xml:space="preserve">: </w:t>
       </w:r>
@@ -12664,8 +12677,6 @@
                 <w:szCs w:val="18"/>
               </w:rPr>
             </w:pPr>
-            <w:bookmarkStart w:id="72" w:name="_GoBack"/>
-            <w:bookmarkEnd w:id="72"/>
             <w:r>
               <w:rPr>
                 <w:rStyle w:val="nt"/>
@@ -12802,11 +12813,11 @@
       <w:pPr>
         <w:pStyle w:val="Heading2"/>
       </w:pPr>
-      <w:bookmarkStart w:id="73" w:name="_Toc503863671"/>
+      <w:bookmarkStart w:id="72" w:name="_Toc503863671"/>
       <w:r>
         <w:t>Lists</w:t>
       </w:r>
-      <w:bookmarkEnd w:id="73"/>
+      <w:bookmarkEnd w:id="72"/>
     </w:p>
     <w:p>
       <w:pPr>
@@ -14306,11 +14317,11 @@
       <w:pPr>
         <w:pStyle w:val="Heading2"/>
       </w:pPr>
-      <w:bookmarkStart w:id="74" w:name="_Toc503863672"/>
+      <w:bookmarkStart w:id="73" w:name="_Toc503863672"/>
       <w:r>
         <w:t>Color Palette</w:t>
       </w:r>
-      <w:bookmarkEnd w:id="74"/>
+      <w:bookmarkEnd w:id="73"/>
     </w:p>
     <w:p>
       <w:pPr>
@@ -17879,11 +17890,11 @@
       <w:pPr>
         <w:pStyle w:val="Heading2"/>
       </w:pPr>
-      <w:bookmarkStart w:id="75" w:name="_Toc503863673"/>
+      <w:bookmarkStart w:id="74" w:name="_Toc503863673"/>
       <w:r>
         <w:t>Text Accessibility</w:t>
       </w:r>
-      <w:bookmarkEnd w:id="75"/>
+      <w:bookmarkEnd w:id="74"/>
     </w:p>
     <w:p>
       <w:pPr>
@@ -18149,11 +18160,11 @@
       <w:pPr>
         <w:pStyle w:val="Heading2"/>
       </w:pPr>
-      <w:bookmarkStart w:id="76" w:name="_Toc503863674"/>
+      <w:bookmarkStart w:id="75" w:name="_Toc503863674"/>
       <w:r>
         <w:t>Headers</w:t>
       </w:r>
-      <w:bookmarkEnd w:id="76"/>
+      <w:bookmarkEnd w:id="75"/>
     </w:p>
     <w:p>
       <w:pPr>
@@ -18173,11 +18184,11 @@
       <w:pPr>
         <w:pStyle w:val="Heading3"/>
       </w:pPr>
-      <w:bookmarkStart w:id="77" w:name="_Toc503863675"/>
+      <w:bookmarkStart w:id="76" w:name="_Toc503863675"/>
       <w:r>
         <w:t>Accessibility</w:t>
       </w:r>
-      <w:bookmarkEnd w:id="77"/>
+      <w:bookmarkEnd w:id="76"/>
     </w:p>
     <w:p>
       <w:pPr>
@@ -18373,11 +18384,11 @@
       <w:pPr>
         <w:pStyle w:val="Heading3"/>
       </w:pPr>
-      <w:bookmarkStart w:id="78" w:name="_Toc503863676"/>
+      <w:bookmarkStart w:id="77" w:name="_Toc503863676"/>
       <w:r>
         <w:t>Usability</w:t>
       </w:r>
-      <w:bookmarkEnd w:id="78"/>
+      <w:bookmarkEnd w:id="77"/>
     </w:p>
     <w:p>
       <w:pPr>
@@ -18618,14 +18629,14 @@
       <w:pPr>
         <w:pStyle w:val="Heading2"/>
       </w:pPr>
-      <w:bookmarkStart w:id="79" w:name="_Toc503863677"/>
+      <w:bookmarkStart w:id="78" w:name="_Toc503863677"/>
       <w:r>
         <w:t>Header and TAS</w:t>
       </w:r>
       <w:r>
         <w:t xml:space="preserve"> custom styling</w:t>
       </w:r>
-      <w:bookmarkEnd w:id="79"/>
+      <w:bookmarkEnd w:id="78"/>
     </w:p>
     <w:tbl>
       <w:tblPr>
@@ -19220,7 +19231,7 @@
                 <w:sz w:val="16"/>
                 <w:szCs w:val="16"/>
               </w:rPr>
-              <w:t>rder-bottom: 1px solid #aeb0b5;</w:t>
+              <w:t xml:space="preserve">rder-bottom: </w:t>
             </w:r>
             <w:r>
               <w:rPr>
@@ -19228,8 +19239,7 @@
                 <w:sz w:val="16"/>
                 <w:szCs w:val="16"/>
               </w:rPr>
-              <w:br/>
-              <w:t xml:space="preserve">  </w:t>
+              <w:t>1px solid #d6d7d9</w:t>
             </w:r>
             <w:r>
               <w:rPr>
@@ -19237,7 +19247,7 @@
                 <w:sz w:val="16"/>
                 <w:szCs w:val="16"/>
               </w:rPr>
-              <w:t>background-image:</w:t>
+              <w:t>;</w:t>
             </w:r>
             <w:r>
               <w:rPr>
@@ -19245,7 +19255,8 @@
                 <w:sz w:val="16"/>
                 <w:szCs w:val="16"/>
               </w:rPr>
-              <w:t>url("/assets/img/thread4.png");</w:t>
+              <w:br/>
+              <w:t xml:space="preserve">  </w:t>
             </w:r>
             <w:r>
               <w:rPr>
@@ -19253,8 +19264,7 @@
                 <w:sz w:val="16"/>
                 <w:szCs w:val="16"/>
               </w:rPr>
-              <w:br/>
-              <w:t xml:space="preserve">  background-position:left;</w:t>
+              <w:t>background-image:</w:t>
             </w:r>
             <w:r>
               <w:rPr>
@@ -19262,9 +19272,28 @@
                 <w:sz w:val="16"/>
                 <w:szCs w:val="16"/>
               </w:rPr>
+              <w:t>url("/assets/img/thread4.png");</w:t>
+            </w:r>
+            <w:r>
+              <w:rPr>
+                <w:rFonts w:ascii="Courier New" w:hAnsi="Courier New" w:cs="Courier New"/>
+                <w:sz w:val="16"/>
+                <w:szCs w:val="16"/>
+              </w:rPr>
+              <w:br/>
+              <w:t xml:space="preserve">  background-position:left;</w:t>
+            </w:r>
+            <w:r>
+              <w:rPr>
+                <w:rFonts w:ascii="Courier New" w:hAnsi="Courier New" w:cs="Courier New"/>
+                <w:sz w:val="16"/>
+                <w:szCs w:val="16"/>
+              </w:rPr>
               <w:br/>
               <w:t xml:space="preserve">  background-repeat: repeat-x;</w:t>
             </w:r>
+            <w:bookmarkStart w:id="79" w:name="_GoBack"/>
+            <w:bookmarkEnd w:id="79"/>
             <w:r>
               <w:rPr>
                 <w:rFonts w:ascii="Courier New" w:hAnsi="Courier New" w:cs="Courier New"/>
@@ -48530,7 +48559,7 @@
       <w:rPr>
         <w:noProof/>
       </w:rPr>
-      <w:t>12</w:t>
+      <w:t>27</w:t>
     </w:r>
     <w:r>
       <w:fldChar w:fldCharType="end"/>
@@ -58411,7 +58440,7 @@
 </file>
 
 <file path=customXml/itemProps1.xml><?xml version="1.0" encoding="utf-8"?>
-<ds:datastoreItem xmlns:ds="http://schemas.openxmlformats.org/officeDocument/2006/customXml" ds:itemID="{156011B1-57F4-4EA7-BE1E-F0E1FCCDE9B9}">
+<ds:datastoreItem xmlns:ds="http://schemas.openxmlformats.org/officeDocument/2006/customXml" ds:itemID="{CE39CCB8-83B6-4C66-B912-F83F353A82F6}">
   <ds:schemaRefs>
     <ds:schemaRef ds:uri="http://schemas.openxmlformats.org/officeDocument/2006/bibliography"/>
   </ds:schemaRefs>

--- a/Design/TASCore_Style_Guide.docx
+++ b/Design/TASCore_Style_Guide.docx
@@ -7368,27 +7368,14 @@
       <w:r>
         <w:t xml:space="preserve">Table </w:t>
       </w:r>
-      <w:r>
-        <w:fldChar w:fldCharType="begin"/>
-      </w:r>
-      <w:r>
-        <w:instrText xml:space="preserve"> SEQ Table \* ARABIC </w:instrText>
-      </w:r>
-      <w:r>
-        <w:fldChar w:fldCharType="separate"/>
-      </w:r>
-      <w:r>
-        <w:rPr>
-          <w:noProof/>
-        </w:rPr>
-        <w:t>1</w:t>
-      </w:r>
-      <w:r>
-        <w:rPr>
-          <w:noProof/>
-        </w:rPr>
-        <w:fldChar w:fldCharType="end"/>
-      </w:r>
+      <w:fldSimple w:instr=" SEQ Table \* ARABIC ">
+        <w:r>
+          <w:rPr>
+            <w:noProof/>
+          </w:rPr>
+          <w:t>1</w:t>
+        </w:r>
+      </w:fldSimple>
       <w:r>
         <w:t xml:space="preserve">: </w:t>
       </w:r>
@@ -19292,8 +19279,6 @@
               <w:br/>
               <w:t xml:space="preserve">  background-repeat: repeat-x;</w:t>
             </w:r>
-            <w:bookmarkStart w:id="79" w:name="_GoBack"/>
-            <w:bookmarkEnd w:id="79"/>
             <w:r>
               <w:rPr>
                 <w:rFonts w:ascii="Courier New" w:hAnsi="Courier New" w:cs="Courier New"/>
@@ -19318,11 +19303,11 @@
       <w:pPr>
         <w:pStyle w:val="Heading2"/>
       </w:pPr>
-      <w:bookmarkStart w:id="80" w:name="_Toc503863678"/>
+      <w:bookmarkStart w:id="79" w:name="_Toc503863678"/>
       <w:r>
         <w:t>Footers</w:t>
       </w:r>
-      <w:bookmarkEnd w:id="80"/>
+      <w:bookmarkEnd w:id="79"/>
     </w:p>
     <w:p>
       <w:pPr>
@@ -19348,11 +19333,11 @@
       <w:pPr>
         <w:pStyle w:val="Heading3"/>
       </w:pPr>
-      <w:bookmarkStart w:id="81" w:name="_Toc503863679"/>
+      <w:bookmarkStart w:id="80" w:name="_Toc503863679"/>
       <w:r>
         <w:t>Accessibility</w:t>
       </w:r>
-      <w:bookmarkEnd w:id="81"/>
+      <w:bookmarkEnd w:id="80"/>
     </w:p>
     <w:p>
       <w:pPr>
@@ -19382,11 +19367,11 @@
       <w:pPr>
         <w:pStyle w:val="Heading3"/>
       </w:pPr>
-      <w:bookmarkStart w:id="82" w:name="_Toc503863680"/>
+      <w:bookmarkStart w:id="81" w:name="_Toc503863680"/>
       <w:r>
         <w:t>Usability</w:t>
       </w:r>
-      <w:bookmarkEnd w:id="82"/>
+      <w:bookmarkEnd w:id="81"/>
     </w:p>
     <w:p>
       <w:pPr>
@@ -19517,14 +19502,14 @@
         <w:rPr>
           <w:szCs w:val="24"/>
         </w:rPr>
-        <w:t xml:space="preserve">Top footer uses background color </w:t>
+        <w:t xml:space="preserve">Top footer uses background </w:t>
       </w:r>
       <w:r>
         <w:rPr>
           <w:color w:val="222222"/>
           <w:szCs w:val="24"/>
         </w:rPr>
-        <w:t>#112e51, bottom background color is #003e73.</w:t>
+        <w:t>color is #003e73.</w:t>
       </w:r>
     </w:p>
     <w:p>
@@ -19538,15 +19523,12 @@
       <w:r>
         <w:rPr>
           <w:noProof/>
-          <w:sz w:val="22"/>
-          <w:szCs w:val="22"/>
-        </w:rPr>
-        <w:lastRenderedPageBreak/>
+        </w:rPr>
         <w:drawing>
-          <wp:inline distT="0" distB="0" distL="0" distR="0" wp14:anchorId="51E61590" wp14:editId="3F17DADC">
-            <wp:extent cx="6572250" cy="2046844"/>
+          <wp:inline distT="0" distB="0" distL="0" distR="0" wp14:anchorId="59D20653" wp14:editId="185E923D">
+            <wp:extent cx="6572250" cy="824230"/>
             <wp:effectExtent l="0" t="0" r="0" b="0"/>
-            <wp:docPr id="2" name="Picture 2" descr="C:\TASCore\TASCore Style Guide\footer.jpg"/>
+            <wp:docPr id="78" name="Picture 78"/>
             <wp:cNvGraphicFramePr>
               <a:graphicFrameLocks xmlns:a="http://schemas.openxmlformats.org/drawingml/2006/main" noChangeAspect="1"/>
             </wp:cNvGraphicFramePr>
@@ -19554,36 +19536,23 @@
               <a:graphicData uri="http://schemas.openxmlformats.org/drawingml/2006/picture">
                 <pic:pic xmlns:pic="http://schemas.openxmlformats.org/drawingml/2006/picture">
                   <pic:nvPicPr>
-                    <pic:cNvPr id="0" name="Picture 1" descr="C:\TASCore\TASCore Style Guide\footer.jpg"/>
-                    <pic:cNvPicPr>
-                      <a:picLocks noChangeAspect="1" noChangeArrowheads="1"/>
-                    </pic:cNvPicPr>
+                    <pic:cNvPr id="1" name=""/>
+                    <pic:cNvPicPr/>
                   </pic:nvPicPr>
                   <pic:blipFill>
-                    <a:blip r:embed="rId79">
-                      <a:extLst>
-                        <a:ext uri="{28A0092B-C50C-407E-A947-70E740481C1C}">
-                          <a14:useLocalDpi xmlns:a14="http://schemas.microsoft.com/office/drawing/2010/main" val="0"/>
-                        </a:ext>
-                      </a:extLst>
-                    </a:blip>
-                    <a:srcRect/>
+                    <a:blip r:embed="rId79"/>
                     <a:stretch>
                       <a:fillRect/>
                     </a:stretch>
                   </pic:blipFill>
-                  <pic:spPr bwMode="auto">
+                  <pic:spPr>
                     <a:xfrm>
                       <a:off x="0" y="0"/>
-                      <a:ext cx="6572250" cy="2046844"/>
+                      <a:ext cx="6572250" cy="824230"/>
                     </a:xfrm>
                     <a:prstGeom prst="rect">
                       <a:avLst/>
                     </a:prstGeom>
-                    <a:noFill/>
-                    <a:ln>
-                      <a:noFill/>
-                    </a:ln>
                   </pic:spPr>
                 </pic:pic>
               </a:graphicData>
@@ -19603,6 +19572,7 @@
         <w:rPr>
           <w:szCs w:val="24"/>
         </w:rPr>
+        <w:lastRenderedPageBreak/>
         <w:t>Generic footer with primary and secondary links, logo and site name.</w:t>
       </w:r>
     </w:p>
@@ -19636,70 +19606,6 @@
                 <w:sz w:val="18"/>
                 <w:szCs w:val="18"/>
               </w:rPr>
-              <w:t>.usa-footer-primary-section {</w:t>
-            </w:r>
-          </w:p>
-          <w:p>
-            <w:pPr>
-              <w:pStyle w:val="BodyText"/>
-              <w:rPr>
-                <w:rFonts w:ascii="Courier New" w:hAnsi="Courier New" w:cs="Courier New"/>
-                <w:sz w:val="18"/>
-                <w:szCs w:val="18"/>
-              </w:rPr>
-            </w:pPr>
-            <w:r>
-              <w:rPr>
-                <w:rFonts w:ascii="Courier New" w:hAnsi="Courier New" w:cs="Courier New"/>
-                <w:sz w:val="18"/>
-                <w:szCs w:val="18"/>
-              </w:rPr>
-              <w:t xml:space="preserve">  background-color: #112e51!important;</w:t>
-            </w:r>
-          </w:p>
-          <w:p>
-            <w:pPr>
-              <w:pStyle w:val="BodyText"/>
-              <w:rPr>
-                <w:rFonts w:ascii="Courier New" w:hAnsi="Courier New" w:cs="Courier New"/>
-                <w:sz w:val="18"/>
-                <w:szCs w:val="18"/>
-              </w:rPr>
-            </w:pPr>
-            <w:r>
-              <w:rPr>
-                <w:rFonts w:ascii="Courier New" w:hAnsi="Courier New" w:cs="Courier New"/>
-                <w:sz w:val="18"/>
-                <w:szCs w:val="18"/>
-              </w:rPr>
-              <w:t>}</w:t>
-            </w:r>
-          </w:p>
-          <w:p>
-            <w:pPr>
-              <w:pStyle w:val="BodyText"/>
-              <w:rPr>
-                <w:rFonts w:ascii="Courier New" w:hAnsi="Courier New" w:cs="Courier New"/>
-                <w:sz w:val="18"/>
-                <w:szCs w:val="18"/>
-              </w:rPr>
-            </w:pPr>
-          </w:p>
-          <w:p>
-            <w:pPr>
-              <w:pStyle w:val="BodyText"/>
-              <w:rPr>
-                <w:rFonts w:ascii="Courier New" w:hAnsi="Courier New" w:cs="Courier New"/>
-                <w:sz w:val="18"/>
-                <w:szCs w:val="18"/>
-              </w:rPr>
-            </w:pPr>
-            <w:r>
-              <w:rPr>
-                <w:rFonts w:ascii="Courier New" w:hAnsi="Courier New" w:cs="Courier New"/>
-                <w:sz w:val="18"/>
-                <w:szCs w:val="18"/>
-              </w:rPr>
               <w:t>.usa-footer-secondary_section {</w:t>
             </w:r>
           </w:p>
@@ -19761,136 +19667,18 @@
           </w:p>
         </w:tc>
       </w:tr>
-      <w:tr>
-        <w:tc>
-          <w:tcPr>
-            <w:tcW w:w="5170" w:type="dxa"/>
-          </w:tcPr>
-          <w:p>
-            <w:pPr>
-              <w:pStyle w:val="BodyText"/>
-              <w:rPr>
-                <w:sz w:val="22"/>
-                <w:szCs w:val="22"/>
-              </w:rPr>
-            </w:pPr>
-          </w:p>
-        </w:tc>
-        <w:tc>
-          <w:tcPr>
-            <w:tcW w:w="5170" w:type="dxa"/>
-          </w:tcPr>
-          <w:p>
-            <w:pPr>
-              <w:pStyle w:val="BodyText"/>
-              <w:rPr>
-                <w:sz w:val="22"/>
-                <w:szCs w:val="22"/>
-              </w:rPr>
-            </w:pPr>
-          </w:p>
-        </w:tc>
-      </w:tr>
-      <w:tr>
-        <w:tc>
-          <w:tcPr>
-            <w:tcW w:w="5170" w:type="dxa"/>
-          </w:tcPr>
-          <w:p>
-            <w:pPr>
-              <w:pStyle w:val="BodyText"/>
-              <w:rPr>
-                <w:sz w:val="22"/>
-                <w:szCs w:val="22"/>
-              </w:rPr>
-            </w:pPr>
-          </w:p>
-        </w:tc>
-        <w:tc>
-          <w:tcPr>
-            <w:tcW w:w="5170" w:type="dxa"/>
-          </w:tcPr>
-          <w:p>
-            <w:pPr>
-              <w:pStyle w:val="BodyText"/>
-              <w:rPr>
-                <w:sz w:val="22"/>
-                <w:szCs w:val="22"/>
-              </w:rPr>
-            </w:pPr>
-          </w:p>
-        </w:tc>
-      </w:tr>
-      <w:tr>
-        <w:tc>
-          <w:tcPr>
-            <w:tcW w:w="5170" w:type="dxa"/>
-          </w:tcPr>
-          <w:p>
-            <w:pPr>
-              <w:pStyle w:val="BodyText"/>
-              <w:rPr>
-                <w:sz w:val="22"/>
-                <w:szCs w:val="22"/>
-              </w:rPr>
-            </w:pPr>
-          </w:p>
-        </w:tc>
-        <w:tc>
-          <w:tcPr>
-            <w:tcW w:w="5170" w:type="dxa"/>
-          </w:tcPr>
-          <w:p>
-            <w:pPr>
-              <w:pStyle w:val="BodyText"/>
-              <w:rPr>
-                <w:sz w:val="22"/>
-                <w:szCs w:val="22"/>
-              </w:rPr>
-            </w:pPr>
-          </w:p>
-        </w:tc>
-      </w:tr>
-      <w:tr>
-        <w:tc>
-          <w:tcPr>
-            <w:tcW w:w="5170" w:type="dxa"/>
-          </w:tcPr>
-          <w:p>
-            <w:pPr>
-              <w:pStyle w:val="BodyText"/>
-              <w:rPr>
-                <w:sz w:val="22"/>
-                <w:szCs w:val="22"/>
-              </w:rPr>
-            </w:pPr>
-          </w:p>
-        </w:tc>
-        <w:tc>
-          <w:tcPr>
-            <w:tcW w:w="5170" w:type="dxa"/>
-          </w:tcPr>
-          <w:p>
-            <w:pPr>
-              <w:pStyle w:val="BodyText"/>
-              <w:rPr>
-                <w:sz w:val="22"/>
-                <w:szCs w:val="22"/>
-              </w:rPr>
-            </w:pPr>
-          </w:p>
-        </w:tc>
-      </w:tr>
     </w:tbl>
     <w:p>
       <w:pPr>
         <w:pStyle w:val="Heading2"/>
       </w:pPr>
-      <w:bookmarkStart w:id="83" w:name="_Toc503863681"/>
+      <w:bookmarkStart w:id="82" w:name="_Toc503863681"/>
+      <w:bookmarkStart w:id="83" w:name="_GoBack"/>
+      <w:bookmarkEnd w:id="83"/>
       <w:r>
         <w:t>Side Navigation</w:t>
       </w:r>
-      <w:bookmarkEnd w:id="83"/>
+      <w:bookmarkEnd w:id="82"/>
     </w:p>
     <w:p>
       <w:pPr>
@@ -20661,7 +20449,6 @@
               <w:rPr>
                 <w:noProof/>
               </w:rPr>
-              <w:lastRenderedPageBreak/>
               <w:drawing>
                 <wp:inline distT="0" distB="0" distL="0" distR="0" wp14:anchorId="5899BC5C" wp14:editId="639A657B">
                   <wp:extent cx="1781411" cy="1912620"/>
@@ -21553,6 +21340,7 @@
               <w:rPr>
                 <w:noProof/>
               </w:rPr>
+              <w:lastRenderedPageBreak/>
               <w:drawing>
                 <wp:inline distT="0" distB="0" distL="0" distR="0" wp14:anchorId="7F208976" wp14:editId="3DD7C8DF">
                   <wp:extent cx="1458778" cy="2743200"/>
@@ -22947,7 +22735,6 @@
       </w:pPr>
       <w:bookmarkStart w:id="86" w:name="_Toc503863684"/>
       <w:r>
-        <w:lastRenderedPageBreak/>
         <w:t>Grids</w:t>
       </w:r>
       <w:bookmarkEnd w:id="86"/>
@@ -23084,6 +22871,7 @@
         <w:pStyle w:val="BodyText"/>
       </w:pPr>
       <w:r>
+        <w:lastRenderedPageBreak/>
         <w:tab/>
       </w:r>
       <w:r>
@@ -23243,7 +23031,6 @@
       </w:pPr>
       <w:bookmarkStart w:id="88" w:name="_Toc503863686"/>
       <w:r>
-        <w:lastRenderedPageBreak/>
         <w:t>Usability</w:t>
       </w:r>
       <w:bookmarkEnd w:id="88"/>
@@ -23404,13 +23191,19 @@
         <w:rPr>
           <w:lang w:val="en"/>
         </w:rPr>
-        <w:t xml:space="preserve"> class for all buttons</w:t>
+        <w:t xml:space="preserve"> class for</w:t>
       </w:r>
       <w:r>
         <w:rPr>
           <w:lang w:val="en"/>
         </w:rPr>
-        <w:t xml:space="preserve">. </w:t>
+        <w:t xml:space="preserve"> buttons</w:t>
+      </w:r>
+      <w:r>
+        <w:rPr>
+          <w:lang w:val="en"/>
+        </w:rPr>
+        <w:t>, with the exception of search (see section 3.21 Search Bar).</w:t>
       </w:r>
     </w:p>
     <w:tbl>
@@ -23546,6 +23339,7 @@
                 <w:highlight w:val="lightGray"/>
                 <w:lang w:val="en"/>
               </w:rPr>
+              <w:lastRenderedPageBreak/>
               <w:t xml:space="preserve">usa-button </w:t>
             </w:r>
             <w:r>
@@ -24456,7 +24250,6 @@
                 <w:highlight w:val="lightGray"/>
                 <w:lang w:val="en"/>
               </w:rPr>
-              <w:lastRenderedPageBreak/>
               <w:t>usa-</w:t>
             </w:r>
             <w:r>
@@ -24937,6 +24730,7 @@
           <w:szCs w:val="24"/>
           <w:lang w:val="en"/>
         </w:rPr>
+        <w:lastRenderedPageBreak/>
         <w:t xml:space="preserve">Do </w:t>
       </w:r>
       <w:r>
@@ -25245,7 +25039,6 @@
         <w:rPr>
           <w:lang w:val="en"/>
         </w:rPr>
-        <w:lastRenderedPageBreak/>
         <w:t>Labels are non-interactive, there is no hover, on focus or click function.</w:t>
       </w:r>
     </w:p>
@@ -25787,6 +25580,7 @@
                 <w:sz w:val="26"/>
                 <w:szCs w:val="26"/>
               </w:rPr>
+              <w:lastRenderedPageBreak/>
               <w:t>Bill of Rights</w:t>
             </w:r>
           </w:p>
@@ -26231,7 +26025,6 @@
       </w:pPr>
       <w:bookmarkStart w:id="99" w:name="_Toc503863697"/>
       <w:r>
-        <w:lastRenderedPageBreak/>
         <w:t>Usability</w:t>
       </w:r>
       <w:bookmarkEnd w:id="99"/>
@@ -26454,6 +26247,7 @@
               <w:rPr>
                 <w:noProof/>
               </w:rPr>
+              <w:lastRenderedPageBreak/>
               <w:drawing>
                 <wp:inline distT="0" distB="0" distL="0" distR="0" wp14:anchorId="528CF09A" wp14:editId="03F7140C">
                   <wp:extent cx="2612453" cy="757990"/>
@@ -27582,7 +27376,6 @@
                 <w:sz w:val="16"/>
                 <w:szCs w:val="16"/>
               </w:rPr>
-              <w:lastRenderedPageBreak/>
               <w:t>font-family: "Merriweather","Times New Roman";</w:t>
             </w:r>
           </w:p>
@@ -27628,7 +27421,6 @@
               <w:rPr>
                 <w:noProof/>
               </w:rPr>
-              <w:lastRenderedPageBreak/>
               <w:t>Message font</w:t>
             </w:r>
           </w:p>
@@ -27760,6 +27552,7 @@
         <w:rPr>
           <w:noProof/>
         </w:rPr>
+        <w:lastRenderedPageBreak/>
         <w:drawing>
           <wp:inline distT="0" distB="0" distL="0" distR="0" wp14:anchorId="07F74760" wp14:editId="76E1B3D1">
             <wp:extent cx="3679841" cy="1876425"/>
@@ -28196,7 +27989,6 @@
                 <w:sz w:val="18"/>
                 <w:szCs w:val="18"/>
               </w:rPr>
-              <w:lastRenderedPageBreak/>
               <w:t>&lt;div style="margin-bottom: 1em"&gt;</w:t>
             </w:r>
           </w:p>
@@ -29197,7 +28989,6 @@
       </w:pPr>
       <w:bookmarkStart w:id="109" w:name="_Toc503863707"/>
       <w:r>
-        <w:lastRenderedPageBreak/>
         <w:t>Text Input</w:t>
       </w:r>
       <w:bookmarkEnd w:id="109"/>
@@ -29242,6 +29033,7 @@
               <w:rPr>
                 <w:noProof/>
               </w:rPr>
+              <w:lastRenderedPageBreak/>
               <w:drawing>
                 <wp:inline distT="0" distB="0" distL="0" distR="0" wp14:anchorId="55E18DD9" wp14:editId="490BAF59">
                   <wp:extent cx="2951905" cy="3192780"/>
@@ -48559,7 +48351,7 @@
       <w:rPr>
         <w:noProof/>
       </w:rPr>
-      <w:t>27</w:t>
+      <w:t>18</w:t>
     </w:r>
     <w:r>
       <w:fldChar w:fldCharType="end"/>
@@ -58440,7 +58232,7 @@
 </file>
 
 <file path=customXml/itemProps1.xml><?xml version="1.0" encoding="utf-8"?>
-<ds:datastoreItem xmlns:ds="http://schemas.openxmlformats.org/officeDocument/2006/customXml" ds:itemID="{CE39CCB8-83B6-4C66-B912-F83F353A82F6}">
+<ds:datastoreItem xmlns:ds="http://schemas.openxmlformats.org/officeDocument/2006/customXml" ds:itemID="{D7E07943-1FF9-4E9B-B549-C477C271C1B2}">
   <ds:schemaRefs>
     <ds:schemaRef ds:uri="http://schemas.openxmlformats.org/officeDocument/2006/bibliography"/>
   </ds:schemaRefs>
